--- a/figures/supplemental/supplemental_tables.docx
+++ b/figures/supplemental/supplemental_tables.docx
@@ -39,6 +39,7 @@
           </w:tcPr>
           <w:p>
             <w:pPr>
+              <w:pStyle w:val="Normal"/>
               <w:jc w:val="left"/>
               <w:keepNext/>
               <w:pBdr>
@@ -52,7 +53,7 @@
             </w:pPr>
             <w:r>
               <w:rPr>
-                <w:rFonts w:ascii="DejaVu Sans"/>
+                <w:rFonts w:ascii="Arial" w:hAnsi="Arial" w:eastAsia="Arial" w:cs="Arial"/>
                 <w:i w:val="false"/>
                 <w:b w:val="true"/>
                 <w:u w:val="none"/>
@@ -83,20 +84,21 @@
           </w:tcPr>
           <w:p>
             <w:pPr>
-              <w:jc w:val="right"/>
-              <w:keepNext/>
-              <w:pBdr>
-                <w:bottom w:val="none" w:sz="0" w:space="0" w:color="000000"/>
-                <w:top w:val="none" w:sz="0" w:space="0" w:color="000000"/>
-                <w:left w:val="none" w:sz="0" w:space="0" w:color="000000"/>
-                <w:right w:val="none" w:sz="0" w:space="0" w:color="000000"/>
-              </w:pBdr>
-              <w:spacing w:after="100" w:before="100" w:line="240"/>
-              <w:ind w:firstLine="0" w:left="100" w:right="100"/>
-            </w:pPr>
-            <w:r>
-              <w:rPr>
-                <w:rFonts w:ascii="DejaVu Sans"/>
+              <w:pStyle w:val="Normal"/>
+              <w:jc w:val="right"/>
+              <w:keepNext/>
+              <w:pBdr>
+                <w:bottom w:val="none" w:sz="0" w:space="0" w:color="000000"/>
+                <w:top w:val="none" w:sz="0" w:space="0" w:color="000000"/>
+                <w:left w:val="none" w:sz="0" w:space="0" w:color="000000"/>
+                <w:right w:val="none" w:sz="0" w:space="0" w:color="000000"/>
+              </w:pBdr>
+              <w:spacing w:after="100" w:before="100" w:line="240"/>
+              <w:ind w:firstLine="0" w:left="100" w:right="100"/>
+            </w:pPr>
+            <w:r>
+              <w:rPr>
+                <w:rFonts w:ascii="Arial" w:hAnsi="Arial" w:eastAsia="Arial" w:cs="Arial"/>
                 <w:i w:val="false"/>
                 <w:b w:val="true"/>
                 <w:u w:val="none"/>
@@ -127,20 +129,21 @@
           </w:tcPr>
           <w:p>
             <w:pPr>
-              <w:jc w:val="right"/>
-              <w:keepNext/>
-              <w:pBdr>
-                <w:bottom w:val="none" w:sz="0" w:space="0" w:color="000000"/>
-                <w:top w:val="none" w:sz="0" w:space="0" w:color="000000"/>
-                <w:left w:val="none" w:sz="0" w:space="0" w:color="000000"/>
-                <w:right w:val="none" w:sz="0" w:space="0" w:color="000000"/>
-              </w:pBdr>
-              <w:spacing w:after="100" w:before="100" w:line="240"/>
-              <w:ind w:firstLine="0" w:left="100" w:right="100"/>
-            </w:pPr>
-            <w:r>
-              <w:rPr>
-                <w:rFonts w:ascii="DejaVu Sans"/>
+              <w:pStyle w:val="Normal"/>
+              <w:jc w:val="right"/>
+              <w:keepNext/>
+              <w:pBdr>
+                <w:bottom w:val="none" w:sz="0" w:space="0" w:color="000000"/>
+                <w:top w:val="none" w:sz="0" w:space="0" w:color="000000"/>
+                <w:left w:val="none" w:sz="0" w:space="0" w:color="000000"/>
+                <w:right w:val="none" w:sz="0" w:space="0" w:color="000000"/>
+              </w:pBdr>
+              <w:spacing w:after="100" w:before="100" w:line="240"/>
+              <w:ind w:firstLine="0" w:left="100" w:right="100"/>
+            </w:pPr>
+            <w:r>
+              <w:rPr>
+                <w:rFonts w:ascii="Arial" w:hAnsi="Arial" w:eastAsia="Arial" w:cs="Arial"/>
                 <w:i w:val="false"/>
                 <w:b w:val="true"/>
                 <w:u w:val="none"/>
@@ -163,21 +166,22 @@
           <w:tcPr>
             <w:tcBorders>
               <w:bottom w:val="single" w:sz="4" w:space="0" w:color="666666"/>
-              <w:top w:val="single" w:sz="4" w:space="0" w:color="666666"/>
-              <w:left w:val="none" w:sz="0" w:space="0" w:color="000000"/>
-              <w:right w:val="none" w:sz="0" w:space="0" w:color="000000"/>
-            </w:tcBorders>
-            <w:shd w:val="clear" w:color="auto" w:fill="FFFFFF"/>
-            <w:tcMar>
-              <w:top w:w="0" w:type="dxa"/>
-              <w:bottom w:w="0" w:type="dxa"/>
-              <w:left w:w="0" w:type="dxa"/>
-              <w:right w:w="0" w:type="dxa"/>
-            </w:tcMar>
-            <w:vAlign w:val="center"/>
-          </w:tcPr>
-          <w:p>
-            <w:pPr>
+              <w:top w:val="single" w:sz="16" w:space="0" w:color="666666"/>
+              <w:left w:val="none" w:sz="0" w:space="0" w:color="000000"/>
+              <w:right w:val="none" w:sz="0" w:space="0" w:color="000000"/>
+            </w:tcBorders>
+            <w:shd w:val="clear" w:color="auto" w:fill="FFFFFF"/>
+            <w:tcMar>
+              <w:top w:w="0" w:type="dxa"/>
+              <w:bottom w:w="0" w:type="dxa"/>
+              <w:left w:w="0" w:type="dxa"/>
+              <w:right w:w="0" w:type="dxa"/>
+            </w:tcMar>
+            <w:vAlign w:val="center"/>
+          </w:tcPr>
+          <w:p>
+            <w:pPr>
+              <w:pStyle w:val="Normal"/>
               <w:jc w:val="left"/>
               <w:keepNext/>
               <w:pBdr>
@@ -191,7 +195,7 @@
             </w:pPr>
             <w:r>
               <w:rPr>
-                <w:rFonts w:ascii="DejaVu Sans"/>
+                <w:rFonts w:ascii="Arial" w:hAnsi="Arial" w:eastAsia="Arial" w:cs="Arial"/>
                 <w:i w:val="false"/>
                 <w:b w:val="false"/>
                 <w:u w:val="none"/>
@@ -207,35 +211,36 @@
           <w:tcPr>
             <w:tcBorders>
               <w:bottom w:val="single" w:sz="4" w:space="0" w:color="666666"/>
-              <w:top w:val="single" w:sz="4" w:space="0" w:color="666666"/>
-              <w:left w:val="none" w:sz="0" w:space="0" w:color="000000"/>
-              <w:right w:val="none" w:sz="0" w:space="0" w:color="000000"/>
-            </w:tcBorders>
-            <w:shd w:val="clear" w:color="auto" w:fill="FFFFFF"/>
-            <w:tcMar>
-              <w:top w:w="0" w:type="dxa"/>
-              <w:bottom w:w="0" w:type="dxa"/>
-              <w:left w:w="0" w:type="dxa"/>
-              <w:right w:w="0" w:type="dxa"/>
-            </w:tcMar>
-            <w:vAlign w:val="center"/>
-          </w:tcPr>
-          <w:p>
-            <w:pPr>
-              <w:jc w:val="right"/>
-              <w:keepNext/>
-              <w:pBdr>
-                <w:bottom w:val="none" w:sz="0" w:space="0" w:color="000000"/>
-                <w:top w:val="none" w:sz="0" w:space="0" w:color="000000"/>
-                <w:left w:val="none" w:sz="0" w:space="0" w:color="000000"/>
-                <w:right w:val="none" w:sz="0" w:space="0" w:color="000000"/>
-              </w:pBdr>
-              <w:spacing w:after="100" w:before="100" w:line="240"/>
-              <w:ind w:firstLine="0" w:left="100" w:right="100"/>
-            </w:pPr>
-            <w:r>
-              <w:rPr>
-                <w:rFonts w:ascii="DejaVu Sans"/>
+              <w:top w:val="single" w:sz="16" w:space="0" w:color="666666"/>
+              <w:left w:val="none" w:sz="0" w:space="0" w:color="000000"/>
+              <w:right w:val="none" w:sz="0" w:space="0" w:color="000000"/>
+            </w:tcBorders>
+            <w:shd w:val="clear" w:color="auto" w:fill="FFFFFF"/>
+            <w:tcMar>
+              <w:top w:w="0" w:type="dxa"/>
+              <w:bottom w:w="0" w:type="dxa"/>
+              <w:left w:w="0" w:type="dxa"/>
+              <w:right w:w="0" w:type="dxa"/>
+            </w:tcMar>
+            <w:vAlign w:val="center"/>
+          </w:tcPr>
+          <w:p>
+            <w:pPr>
+              <w:pStyle w:val="Normal"/>
+              <w:jc w:val="right"/>
+              <w:keepNext/>
+              <w:pBdr>
+                <w:bottom w:val="none" w:sz="0" w:space="0" w:color="000000"/>
+                <w:top w:val="none" w:sz="0" w:space="0" w:color="000000"/>
+                <w:left w:val="none" w:sz="0" w:space="0" w:color="000000"/>
+                <w:right w:val="none" w:sz="0" w:space="0" w:color="000000"/>
+              </w:pBdr>
+              <w:spacing w:after="100" w:before="100" w:line="240"/>
+              <w:ind w:firstLine="0" w:left="100" w:right="100"/>
+            </w:pPr>
+            <w:r>
+              <w:rPr>
+                <w:rFonts w:ascii="Arial" w:hAnsi="Arial" w:eastAsia="Arial" w:cs="Arial"/>
                 <w:i w:val="false"/>
                 <w:b w:val="false"/>
                 <w:u w:val="none"/>
@@ -251,35 +256,36 @@
           <w:tcPr>
             <w:tcBorders>
               <w:bottom w:val="single" w:sz="4" w:space="0" w:color="666666"/>
-              <w:top w:val="single" w:sz="4" w:space="0" w:color="666666"/>
-              <w:left w:val="none" w:sz="0" w:space="0" w:color="000000"/>
-              <w:right w:val="none" w:sz="0" w:space="0" w:color="000000"/>
-            </w:tcBorders>
-            <w:shd w:val="clear" w:color="auto" w:fill="FFFFFF"/>
-            <w:tcMar>
-              <w:top w:w="0" w:type="dxa"/>
-              <w:bottom w:w="0" w:type="dxa"/>
-              <w:left w:w="0" w:type="dxa"/>
-              <w:right w:w="0" w:type="dxa"/>
-            </w:tcMar>
-            <w:vAlign w:val="center"/>
-          </w:tcPr>
-          <w:p>
-            <w:pPr>
-              <w:jc w:val="right"/>
-              <w:keepNext/>
-              <w:pBdr>
-                <w:bottom w:val="none" w:sz="0" w:space="0" w:color="000000"/>
-                <w:top w:val="none" w:sz="0" w:space="0" w:color="000000"/>
-                <w:left w:val="none" w:sz="0" w:space="0" w:color="000000"/>
-                <w:right w:val="none" w:sz="0" w:space="0" w:color="000000"/>
-              </w:pBdr>
-              <w:spacing w:after="100" w:before="100" w:line="240"/>
-              <w:ind w:firstLine="0" w:left="100" w:right="100"/>
-            </w:pPr>
-            <w:r>
-              <w:rPr>
-                <w:rFonts w:ascii="DejaVu Sans"/>
+              <w:top w:val="single" w:sz="16" w:space="0" w:color="666666"/>
+              <w:left w:val="none" w:sz="0" w:space="0" w:color="000000"/>
+              <w:right w:val="none" w:sz="0" w:space="0" w:color="000000"/>
+            </w:tcBorders>
+            <w:shd w:val="clear" w:color="auto" w:fill="FFFFFF"/>
+            <w:tcMar>
+              <w:top w:w="0" w:type="dxa"/>
+              <w:bottom w:w="0" w:type="dxa"/>
+              <w:left w:w="0" w:type="dxa"/>
+              <w:right w:w="0" w:type="dxa"/>
+            </w:tcMar>
+            <w:vAlign w:val="center"/>
+          </w:tcPr>
+          <w:p>
+            <w:pPr>
+              <w:pStyle w:val="Normal"/>
+              <w:jc w:val="right"/>
+              <w:keepNext/>
+              <w:pBdr>
+                <w:bottom w:val="none" w:sz="0" w:space="0" w:color="000000"/>
+                <w:top w:val="none" w:sz="0" w:space="0" w:color="000000"/>
+                <w:left w:val="none" w:sz="0" w:space="0" w:color="000000"/>
+                <w:right w:val="none" w:sz="0" w:space="0" w:color="000000"/>
+              </w:pBdr>
+              <w:spacing w:after="100" w:before="100" w:line="240"/>
+              <w:ind w:firstLine="0" w:left="100" w:right="100"/>
+            </w:pPr>
+            <w:r>
+              <w:rPr>
+                <w:rFonts w:ascii="Arial" w:hAnsi="Arial" w:eastAsia="Arial" w:cs="Arial"/>
                 <w:i w:val="false"/>
                 <w:b w:val="false"/>
                 <w:u w:val="none"/>
@@ -317,6 +323,7 @@
           </w:tcPr>
           <w:p>
             <w:pPr>
+              <w:pStyle w:val="Normal"/>
               <w:jc w:val="left"/>
               <w:keepNext/>
               <w:pBdr>
@@ -330,7 +337,7 @@
             </w:pPr>
             <w:r>
               <w:rPr>
-                <w:rFonts w:ascii="DejaVu Sans"/>
+                <w:rFonts w:ascii="Arial" w:hAnsi="Arial" w:eastAsia="Arial" w:cs="Arial"/>
                 <w:i w:val="false"/>
                 <w:b w:val="false"/>
                 <w:u w:val="none"/>
@@ -361,20 +368,21 @@
           </w:tcPr>
           <w:p>
             <w:pPr>
-              <w:jc w:val="right"/>
-              <w:keepNext/>
-              <w:pBdr>
-                <w:bottom w:val="none" w:sz="0" w:space="0" w:color="000000"/>
-                <w:top w:val="none" w:sz="0" w:space="0" w:color="000000"/>
-                <w:left w:val="none" w:sz="0" w:space="0" w:color="000000"/>
-                <w:right w:val="none" w:sz="0" w:space="0" w:color="000000"/>
-              </w:pBdr>
-              <w:spacing w:after="100" w:before="100" w:line="240"/>
-              <w:ind w:firstLine="0" w:left="100" w:right="100"/>
-            </w:pPr>
-            <w:r>
-              <w:rPr>
-                <w:rFonts w:ascii="DejaVu Sans"/>
+              <w:pStyle w:val="Normal"/>
+              <w:jc w:val="right"/>
+              <w:keepNext/>
+              <w:pBdr>
+                <w:bottom w:val="none" w:sz="0" w:space="0" w:color="000000"/>
+                <w:top w:val="none" w:sz="0" w:space="0" w:color="000000"/>
+                <w:left w:val="none" w:sz="0" w:space="0" w:color="000000"/>
+                <w:right w:val="none" w:sz="0" w:space="0" w:color="000000"/>
+              </w:pBdr>
+              <w:spacing w:after="100" w:before="100" w:line="240"/>
+              <w:ind w:firstLine="0" w:left="100" w:right="100"/>
+            </w:pPr>
+            <w:r>
+              <w:rPr>
+                <w:rFonts w:ascii="Arial" w:hAnsi="Arial" w:eastAsia="Arial" w:cs="Arial"/>
                 <w:i w:val="false"/>
                 <w:b w:val="false"/>
                 <w:u w:val="none"/>
@@ -405,20 +413,21 @@
           </w:tcPr>
           <w:p>
             <w:pPr>
-              <w:jc w:val="right"/>
-              <w:keepNext/>
-              <w:pBdr>
-                <w:bottom w:val="none" w:sz="0" w:space="0" w:color="000000"/>
-                <w:top w:val="none" w:sz="0" w:space="0" w:color="000000"/>
-                <w:left w:val="none" w:sz="0" w:space="0" w:color="000000"/>
-                <w:right w:val="none" w:sz="0" w:space="0" w:color="000000"/>
-              </w:pBdr>
-              <w:spacing w:after="100" w:before="100" w:line="240"/>
-              <w:ind w:firstLine="0" w:left="100" w:right="100"/>
-            </w:pPr>
-            <w:r>
-              <w:rPr>
-                <w:rFonts w:ascii="DejaVu Sans"/>
+              <w:pStyle w:val="Normal"/>
+              <w:jc w:val="right"/>
+              <w:keepNext/>
+              <w:pBdr>
+                <w:bottom w:val="none" w:sz="0" w:space="0" w:color="000000"/>
+                <w:top w:val="none" w:sz="0" w:space="0" w:color="000000"/>
+                <w:left w:val="none" w:sz="0" w:space="0" w:color="000000"/>
+                <w:right w:val="none" w:sz="0" w:space="0" w:color="000000"/>
+              </w:pBdr>
+              <w:spacing w:after="100" w:before="100" w:line="240"/>
+              <w:ind w:firstLine="0" w:left="100" w:right="100"/>
+            </w:pPr>
+            <w:r>
+              <w:rPr>
+                <w:rFonts w:ascii="Arial" w:hAnsi="Arial" w:eastAsia="Arial" w:cs="Arial"/>
                 <w:i w:val="false"/>
                 <w:b w:val="false"/>
                 <w:u w:val="none"/>
@@ -456,6 +465,7 @@
           </w:tcPr>
           <w:p>
             <w:pPr>
+              <w:pStyle w:val="Normal"/>
               <w:jc w:val="left"/>
               <w:keepNext/>
               <w:pBdr>
@@ -469,7 +479,7 @@
             </w:pPr>
             <w:r>
               <w:rPr>
-                <w:rFonts w:ascii="DejaVu Sans"/>
+                <w:rFonts w:ascii="Arial" w:hAnsi="Arial" w:eastAsia="Arial" w:cs="Arial"/>
                 <w:i w:val="false"/>
                 <w:b w:val="false"/>
                 <w:u w:val="none"/>
@@ -500,20 +510,21 @@
           </w:tcPr>
           <w:p>
             <w:pPr>
-              <w:jc w:val="right"/>
-              <w:keepNext/>
-              <w:pBdr>
-                <w:bottom w:val="none" w:sz="0" w:space="0" w:color="000000"/>
-                <w:top w:val="none" w:sz="0" w:space="0" w:color="000000"/>
-                <w:left w:val="none" w:sz="0" w:space="0" w:color="000000"/>
-                <w:right w:val="none" w:sz="0" w:space="0" w:color="000000"/>
-              </w:pBdr>
-              <w:spacing w:after="100" w:before="100" w:line="240"/>
-              <w:ind w:firstLine="0" w:left="100" w:right="100"/>
-            </w:pPr>
-            <w:r>
-              <w:rPr>
-                <w:rFonts w:ascii="DejaVu Sans"/>
+              <w:pStyle w:val="Normal"/>
+              <w:jc w:val="right"/>
+              <w:keepNext/>
+              <w:pBdr>
+                <w:bottom w:val="none" w:sz="0" w:space="0" w:color="000000"/>
+                <w:top w:val="none" w:sz="0" w:space="0" w:color="000000"/>
+                <w:left w:val="none" w:sz="0" w:space="0" w:color="000000"/>
+                <w:right w:val="none" w:sz="0" w:space="0" w:color="000000"/>
+              </w:pBdr>
+              <w:spacing w:after="100" w:before="100" w:line="240"/>
+              <w:ind w:firstLine="0" w:left="100" w:right="100"/>
+            </w:pPr>
+            <w:r>
+              <w:rPr>
+                <w:rFonts w:ascii="Arial" w:hAnsi="Arial" w:eastAsia="Arial" w:cs="Arial"/>
                 <w:i w:val="false"/>
                 <w:b w:val="false"/>
                 <w:u w:val="none"/>
@@ -544,20 +555,21 @@
           </w:tcPr>
           <w:p>
             <w:pPr>
-              <w:jc w:val="right"/>
-              <w:keepNext/>
-              <w:pBdr>
-                <w:bottom w:val="none" w:sz="0" w:space="0" w:color="000000"/>
-                <w:top w:val="none" w:sz="0" w:space="0" w:color="000000"/>
-                <w:left w:val="none" w:sz="0" w:space="0" w:color="000000"/>
-                <w:right w:val="none" w:sz="0" w:space="0" w:color="000000"/>
-              </w:pBdr>
-              <w:spacing w:after="100" w:before="100" w:line="240"/>
-              <w:ind w:firstLine="0" w:left="100" w:right="100"/>
-            </w:pPr>
-            <w:r>
-              <w:rPr>
-                <w:rFonts w:ascii="DejaVu Sans"/>
+              <w:pStyle w:val="Normal"/>
+              <w:jc w:val="right"/>
+              <w:keepNext/>
+              <w:pBdr>
+                <w:bottom w:val="none" w:sz="0" w:space="0" w:color="000000"/>
+                <w:top w:val="none" w:sz="0" w:space="0" w:color="000000"/>
+                <w:left w:val="none" w:sz="0" w:space="0" w:color="000000"/>
+                <w:right w:val="none" w:sz="0" w:space="0" w:color="000000"/>
+              </w:pBdr>
+              <w:spacing w:after="100" w:before="100" w:line="240"/>
+              <w:ind w:firstLine="0" w:left="100" w:right="100"/>
+            </w:pPr>
+            <w:r>
+              <w:rPr>
+                <w:rFonts w:ascii="Arial" w:hAnsi="Arial" w:eastAsia="Arial" w:cs="Arial"/>
                 <w:i w:val="false"/>
                 <w:b w:val="false"/>
                 <w:u w:val="none"/>
@@ -616,6 +628,7 @@
           </w:tcPr>
           <w:p>
             <w:pPr>
+              <w:pStyle w:val="Normal"/>
               <w:jc w:val="left"/>
               <w:keepNext/>
               <w:pBdr>
@@ -629,7 +642,7 @@
             </w:pPr>
             <w:r>
               <w:rPr>
-                <w:rFonts w:ascii="DejaVu Sans"/>
+                <w:rFonts w:ascii="Arial" w:hAnsi="Arial" w:eastAsia="Arial" w:cs="Arial"/>
                 <w:i w:val="false"/>
                 <w:b w:val="true"/>
                 <w:u w:val="none"/>
@@ -660,20 +673,21 @@
           </w:tcPr>
           <w:p>
             <w:pPr>
-              <w:jc w:val="right"/>
-              <w:keepNext/>
-              <w:pBdr>
-                <w:bottom w:val="none" w:sz="0" w:space="0" w:color="000000"/>
-                <w:top w:val="none" w:sz="0" w:space="0" w:color="000000"/>
-                <w:left w:val="none" w:sz="0" w:space="0" w:color="000000"/>
-                <w:right w:val="none" w:sz="0" w:space="0" w:color="000000"/>
-              </w:pBdr>
-              <w:spacing w:after="100" w:before="100" w:line="240"/>
-              <w:ind w:firstLine="0" w:left="100" w:right="100"/>
-            </w:pPr>
-            <w:r>
-              <w:rPr>
-                <w:rFonts w:ascii="DejaVu Sans"/>
+              <w:pStyle w:val="Normal"/>
+              <w:jc w:val="right"/>
+              <w:keepNext/>
+              <w:pBdr>
+                <w:bottom w:val="none" w:sz="0" w:space="0" w:color="000000"/>
+                <w:top w:val="none" w:sz="0" w:space="0" w:color="000000"/>
+                <w:left w:val="none" w:sz="0" w:space="0" w:color="000000"/>
+                <w:right w:val="none" w:sz="0" w:space="0" w:color="000000"/>
+              </w:pBdr>
+              <w:spacing w:after="100" w:before="100" w:line="240"/>
+              <w:ind w:firstLine="0" w:left="100" w:right="100"/>
+            </w:pPr>
+            <w:r>
+              <w:rPr>
+                <w:rFonts w:ascii="Arial" w:hAnsi="Arial" w:eastAsia="Arial" w:cs="Arial"/>
                 <w:i w:val="false"/>
                 <w:b w:val="true"/>
                 <w:u w:val="none"/>
@@ -704,20 +718,21 @@
           </w:tcPr>
           <w:p>
             <w:pPr>
-              <w:jc w:val="right"/>
-              <w:keepNext/>
-              <w:pBdr>
-                <w:bottom w:val="none" w:sz="0" w:space="0" w:color="000000"/>
-                <w:top w:val="none" w:sz="0" w:space="0" w:color="000000"/>
-                <w:left w:val="none" w:sz="0" w:space="0" w:color="000000"/>
-                <w:right w:val="none" w:sz="0" w:space="0" w:color="000000"/>
-              </w:pBdr>
-              <w:spacing w:after="100" w:before="100" w:line="240"/>
-              <w:ind w:firstLine="0" w:left="100" w:right="100"/>
-            </w:pPr>
-            <w:r>
-              <w:rPr>
-                <w:rFonts w:ascii="DejaVu Sans"/>
+              <w:pStyle w:val="Normal"/>
+              <w:jc w:val="right"/>
+              <w:keepNext/>
+              <w:pBdr>
+                <w:bottom w:val="none" w:sz="0" w:space="0" w:color="000000"/>
+                <w:top w:val="none" w:sz="0" w:space="0" w:color="000000"/>
+                <w:left w:val="none" w:sz="0" w:space="0" w:color="000000"/>
+                <w:right w:val="none" w:sz="0" w:space="0" w:color="000000"/>
+              </w:pBdr>
+              <w:spacing w:after="100" w:before="100" w:line="240"/>
+              <w:ind w:firstLine="0" w:left="100" w:right="100"/>
+            </w:pPr>
+            <w:r>
+              <w:rPr>
+                <w:rFonts w:ascii="Arial" w:hAnsi="Arial" w:eastAsia="Arial" w:cs="Arial"/>
                 <w:i w:val="false"/>
                 <w:b w:val="true"/>
                 <w:u w:val="none"/>
@@ -748,20 +763,21 @@
           </w:tcPr>
           <w:p>
             <w:pPr>
-              <w:jc w:val="right"/>
-              <w:keepNext/>
-              <w:pBdr>
-                <w:bottom w:val="none" w:sz="0" w:space="0" w:color="000000"/>
-                <w:top w:val="none" w:sz="0" w:space="0" w:color="000000"/>
-                <w:left w:val="none" w:sz="0" w:space="0" w:color="000000"/>
-                <w:right w:val="none" w:sz="0" w:space="0" w:color="000000"/>
-              </w:pBdr>
-              <w:spacing w:after="100" w:before="100" w:line="240"/>
-              <w:ind w:firstLine="0" w:left="100" w:right="100"/>
-            </w:pPr>
-            <w:r>
-              <w:rPr>
-                <w:rFonts w:ascii="DejaVu Sans"/>
+              <w:pStyle w:val="Normal"/>
+              <w:jc w:val="right"/>
+              <w:keepNext/>
+              <w:pBdr>
+                <w:bottom w:val="none" w:sz="0" w:space="0" w:color="000000"/>
+                <w:top w:val="none" w:sz="0" w:space="0" w:color="000000"/>
+                <w:left w:val="none" w:sz="0" w:space="0" w:color="000000"/>
+                <w:right w:val="none" w:sz="0" w:space="0" w:color="000000"/>
+              </w:pBdr>
+              <w:spacing w:after="100" w:before="100" w:line="240"/>
+              <w:ind w:firstLine="0" w:left="100" w:right="100"/>
+            </w:pPr>
+            <w:r>
+              <w:rPr>
+                <w:rFonts w:ascii="Arial" w:hAnsi="Arial" w:eastAsia="Arial" w:cs="Arial"/>
                 <w:i w:val="false"/>
                 <w:b w:val="true"/>
                 <w:u w:val="none"/>
@@ -792,20 +808,21 @@
           </w:tcPr>
           <w:p>
             <w:pPr>
-              <w:jc w:val="right"/>
-              <w:keepNext/>
-              <w:pBdr>
-                <w:bottom w:val="none" w:sz="0" w:space="0" w:color="000000"/>
-                <w:top w:val="none" w:sz="0" w:space="0" w:color="000000"/>
-                <w:left w:val="none" w:sz="0" w:space="0" w:color="000000"/>
-                <w:right w:val="none" w:sz="0" w:space="0" w:color="000000"/>
-              </w:pBdr>
-              <w:spacing w:after="100" w:before="100" w:line="240"/>
-              <w:ind w:firstLine="0" w:left="100" w:right="100"/>
-            </w:pPr>
-            <w:r>
-              <w:rPr>
-                <w:rFonts w:ascii="DejaVu Sans"/>
+              <w:pStyle w:val="Normal"/>
+              <w:jc w:val="right"/>
+              <w:keepNext/>
+              <w:pBdr>
+                <w:bottom w:val="none" w:sz="0" w:space="0" w:color="000000"/>
+                <w:top w:val="none" w:sz="0" w:space="0" w:color="000000"/>
+                <w:left w:val="none" w:sz="0" w:space="0" w:color="000000"/>
+                <w:right w:val="none" w:sz="0" w:space="0" w:color="000000"/>
+              </w:pBdr>
+              <w:spacing w:after="100" w:before="100" w:line="240"/>
+              <w:ind w:firstLine="0" w:left="100" w:right="100"/>
+            </w:pPr>
+            <w:r>
+              <w:rPr>
+                <w:rFonts w:ascii="Arial" w:hAnsi="Arial" w:eastAsia="Arial" w:cs="Arial"/>
                 <w:i w:val="false"/>
                 <w:b w:val="true"/>
                 <w:u w:val="none"/>
@@ -828,21 +845,22 @@
           <w:tcPr>
             <w:tcBorders>
               <w:bottom w:val="single" w:sz="4" w:space="0" w:color="666666"/>
-              <w:top w:val="single" w:sz="4" w:space="0" w:color="666666"/>
-              <w:left w:val="none" w:sz="0" w:space="0" w:color="000000"/>
-              <w:right w:val="none" w:sz="0" w:space="0" w:color="000000"/>
-            </w:tcBorders>
-            <w:shd w:val="clear" w:color="auto" w:fill="FFFFFF"/>
-            <w:tcMar>
-              <w:top w:w="0" w:type="dxa"/>
-              <w:bottom w:w="0" w:type="dxa"/>
-              <w:left w:w="0" w:type="dxa"/>
-              <w:right w:w="0" w:type="dxa"/>
-            </w:tcMar>
-            <w:vAlign w:val="center"/>
-          </w:tcPr>
-          <w:p>
-            <w:pPr>
+              <w:top w:val="single" w:sz="16" w:space="0" w:color="666666"/>
+              <w:left w:val="none" w:sz="0" w:space="0" w:color="000000"/>
+              <w:right w:val="none" w:sz="0" w:space="0" w:color="000000"/>
+            </w:tcBorders>
+            <w:shd w:val="clear" w:color="auto" w:fill="FFFFFF"/>
+            <w:tcMar>
+              <w:top w:w="0" w:type="dxa"/>
+              <w:bottom w:w="0" w:type="dxa"/>
+              <w:left w:w="0" w:type="dxa"/>
+              <w:right w:w="0" w:type="dxa"/>
+            </w:tcMar>
+            <w:vAlign w:val="center"/>
+          </w:tcPr>
+          <w:p>
+            <w:pPr>
+              <w:pStyle w:val="Normal"/>
               <w:jc w:val="left"/>
               <w:keepNext/>
               <w:pBdr>
@@ -856,7 +874,7 @@
             </w:pPr>
             <w:r>
               <w:rPr>
-                <w:rFonts w:ascii="DejaVu Sans"/>
+                <w:rFonts w:ascii="Arial" w:hAnsi="Arial" w:eastAsia="Arial" w:cs="Arial"/>
                 <w:i w:val="false"/>
                 <w:b w:val="false"/>
                 <w:u w:val="none"/>
@@ -872,35 +890,36 @@
           <w:tcPr>
             <w:tcBorders>
               <w:bottom w:val="single" w:sz="4" w:space="0" w:color="666666"/>
-              <w:top w:val="single" w:sz="4" w:space="0" w:color="666666"/>
-              <w:left w:val="none" w:sz="0" w:space="0" w:color="000000"/>
-              <w:right w:val="none" w:sz="0" w:space="0" w:color="000000"/>
-            </w:tcBorders>
-            <w:shd w:val="clear" w:color="auto" w:fill="FFFFFF"/>
-            <w:tcMar>
-              <w:top w:w="0" w:type="dxa"/>
-              <w:bottom w:w="0" w:type="dxa"/>
-              <w:left w:w="0" w:type="dxa"/>
-              <w:right w:w="0" w:type="dxa"/>
-            </w:tcMar>
-            <w:vAlign w:val="center"/>
-          </w:tcPr>
-          <w:p>
-            <w:pPr>
-              <w:jc w:val="right"/>
-              <w:keepNext/>
-              <w:pBdr>
-                <w:bottom w:val="none" w:sz="0" w:space="0" w:color="000000"/>
-                <w:top w:val="none" w:sz="0" w:space="0" w:color="000000"/>
-                <w:left w:val="none" w:sz="0" w:space="0" w:color="000000"/>
-                <w:right w:val="none" w:sz="0" w:space="0" w:color="000000"/>
-              </w:pBdr>
-              <w:spacing w:after="100" w:before="100" w:line="240"/>
-              <w:ind w:firstLine="0" w:left="100" w:right="100"/>
-            </w:pPr>
-            <w:r>
-              <w:rPr>
-                <w:rFonts w:ascii="DejaVu Sans"/>
+              <w:top w:val="single" w:sz="16" w:space="0" w:color="666666"/>
+              <w:left w:val="none" w:sz="0" w:space="0" w:color="000000"/>
+              <w:right w:val="none" w:sz="0" w:space="0" w:color="000000"/>
+            </w:tcBorders>
+            <w:shd w:val="clear" w:color="auto" w:fill="FFFFFF"/>
+            <w:tcMar>
+              <w:top w:w="0" w:type="dxa"/>
+              <w:bottom w:w="0" w:type="dxa"/>
+              <w:left w:w="0" w:type="dxa"/>
+              <w:right w:w="0" w:type="dxa"/>
+            </w:tcMar>
+            <w:vAlign w:val="center"/>
+          </w:tcPr>
+          <w:p>
+            <w:pPr>
+              <w:pStyle w:val="Normal"/>
+              <w:jc w:val="right"/>
+              <w:keepNext/>
+              <w:pBdr>
+                <w:bottom w:val="none" w:sz="0" w:space="0" w:color="000000"/>
+                <w:top w:val="none" w:sz="0" w:space="0" w:color="000000"/>
+                <w:left w:val="none" w:sz="0" w:space="0" w:color="000000"/>
+                <w:right w:val="none" w:sz="0" w:space="0" w:color="000000"/>
+              </w:pBdr>
+              <w:spacing w:after="100" w:before="100" w:line="240"/>
+              <w:ind w:firstLine="0" w:left="100" w:right="100"/>
+            </w:pPr>
+            <w:r>
+              <w:rPr>
+                <w:rFonts w:ascii="Arial" w:hAnsi="Arial" w:eastAsia="Arial" w:cs="Arial"/>
                 <w:i w:val="false"/>
                 <w:b w:val="false"/>
                 <w:u w:val="none"/>
@@ -916,35 +935,36 @@
           <w:tcPr>
             <w:tcBorders>
               <w:bottom w:val="single" w:sz="4" w:space="0" w:color="666666"/>
-              <w:top w:val="single" w:sz="4" w:space="0" w:color="666666"/>
-              <w:left w:val="none" w:sz="0" w:space="0" w:color="000000"/>
-              <w:right w:val="none" w:sz="0" w:space="0" w:color="000000"/>
-            </w:tcBorders>
-            <w:shd w:val="clear" w:color="auto" w:fill="FFFFFF"/>
-            <w:tcMar>
-              <w:top w:w="0" w:type="dxa"/>
-              <w:bottom w:w="0" w:type="dxa"/>
-              <w:left w:w="0" w:type="dxa"/>
-              <w:right w:w="0" w:type="dxa"/>
-            </w:tcMar>
-            <w:vAlign w:val="center"/>
-          </w:tcPr>
-          <w:p>
-            <w:pPr>
-              <w:jc w:val="right"/>
-              <w:keepNext/>
-              <w:pBdr>
-                <w:bottom w:val="none" w:sz="0" w:space="0" w:color="000000"/>
-                <w:top w:val="none" w:sz="0" w:space="0" w:color="000000"/>
-                <w:left w:val="none" w:sz="0" w:space="0" w:color="000000"/>
-                <w:right w:val="none" w:sz="0" w:space="0" w:color="000000"/>
-              </w:pBdr>
-              <w:spacing w:after="100" w:before="100" w:line="240"/>
-              <w:ind w:firstLine="0" w:left="100" w:right="100"/>
-            </w:pPr>
-            <w:r>
-              <w:rPr>
-                <w:rFonts w:ascii="DejaVu Sans"/>
+              <w:top w:val="single" w:sz="16" w:space="0" w:color="666666"/>
+              <w:left w:val="none" w:sz="0" w:space="0" w:color="000000"/>
+              <w:right w:val="none" w:sz="0" w:space="0" w:color="000000"/>
+            </w:tcBorders>
+            <w:shd w:val="clear" w:color="auto" w:fill="FFFFFF"/>
+            <w:tcMar>
+              <w:top w:w="0" w:type="dxa"/>
+              <w:bottom w:w="0" w:type="dxa"/>
+              <w:left w:w="0" w:type="dxa"/>
+              <w:right w:w="0" w:type="dxa"/>
+            </w:tcMar>
+            <w:vAlign w:val="center"/>
+          </w:tcPr>
+          <w:p>
+            <w:pPr>
+              <w:pStyle w:val="Normal"/>
+              <w:jc w:val="right"/>
+              <w:keepNext/>
+              <w:pBdr>
+                <w:bottom w:val="none" w:sz="0" w:space="0" w:color="000000"/>
+                <w:top w:val="none" w:sz="0" w:space="0" w:color="000000"/>
+                <w:left w:val="none" w:sz="0" w:space="0" w:color="000000"/>
+                <w:right w:val="none" w:sz="0" w:space="0" w:color="000000"/>
+              </w:pBdr>
+              <w:spacing w:after="100" w:before="100" w:line="240"/>
+              <w:ind w:firstLine="0" w:left="100" w:right="100"/>
+            </w:pPr>
+            <w:r>
+              <w:rPr>
+                <w:rFonts w:ascii="Arial" w:hAnsi="Arial" w:eastAsia="Arial" w:cs="Arial"/>
                 <w:i w:val="false"/>
                 <w:b w:val="false"/>
                 <w:u w:val="none"/>
@@ -960,35 +980,36 @@
           <w:tcPr>
             <w:tcBorders>
               <w:bottom w:val="single" w:sz="4" w:space="0" w:color="666666"/>
-              <w:top w:val="single" w:sz="4" w:space="0" w:color="666666"/>
-              <w:left w:val="none" w:sz="0" w:space="0" w:color="000000"/>
-              <w:right w:val="none" w:sz="0" w:space="0" w:color="000000"/>
-            </w:tcBorders>
-            <w:shd w:val="clear" w:color="auto" w:fill="FFFFFF"/>
-            <w:tcMar>
-              <w:top w:w="0" w:type="dxa"/>
-              <w:bottom w:w="0" w:type="dxa"/>
-              <w:left w:w="0" w:type="dxa"/>
-              <w:right w:w="0" w:type="dxa"/>
-            </w:tcMar>
-            <w:vAlign w:val="center"/>
-          </w:tcPr>
-          <w:p>
-            <w:pPr>
-              <w:jc w:val="right"/>
-              <w:keepNext/>
-              <w:pBdr>
-                <w:bottom w:val="none" w:sz="0" w:space="0" w:color="000000"/>
-                <w:top w:val="none" w:sz="0" w:space="0" w:color="000000"/>
-                <w:left w:val="none" w:sz="0" w:space="0" w:color="000000"/>
-                <w:right w:val="none" w:sz="0" w:space="0" w:color="000000"/>
-              </w:pBdr>
-              <w:spacing w:after="100" w:before="100" w:line="240"/>
-              <w:ind w:firstLine="0" w:left="100" w:right="100"/>
-            </w:pPr>
-            <w:r>
-              <w:rPr>
-                <w:rFonts w:ascii="DejaVu Sans"/>
+              <w:top w:val="single" w:sz="16" w:space="0" w:color="666666"/>
+              <w:left w:val="none" w:sz="0" w:space="0" w:color="000000"/>
+              <w:right w:val="none" w:sz="0" w:space="0" w:color="000000"/>
+            </w:tcBorders>
+            <w:shd w:val="clear" w:color="auto" w:fill="FFFFFF"/>
+            <w:tcMar>
+              <w:top w:w="0" w:type="dxa"/>
+              <w:bottom w:w="0" w:type="dxa"/>
+              <w:left w:w="0" w:type="dxa"/>
+              <w:right w:w="0" w:type="dxa"/>
+            </w:tcMar>
+            <w:vAlign w:val="center"/>
+          </w:tcPr>
+          <w:p>
+            <w:pPr>
+              <w:pStyle w:val="Normal"/>
+              <w:jc w:val="right"/>
+              <w:keepNext/>
+              <w:pBdr>
+                <w:bottom w:val="none" w:sz="0" w:space="0" w:color="000000"/>
+                <w:top w:val="none" w:sz="0" w:space="0" w:color="000000"/>
+                <w:left w:val="none" w:sz="0" w:space="0" w:color="000000"/>
+                <w:right w:val="none" w:sz="0" w:space="0" w:color="000000"/>
+              </w:pBdr>
+              <w:spacing w:after="100" w:before="100" w:line="240"/>
+              <w:ind w:firstLine="0" w:left="100" w:right="100"/>
+            </w:pPr>
+            <w:r>
+              <w:rPr>
+                <w:rFonts w:ascii="Arial" w:hAnsi="Arial" w:eastAsia="Arial" w:cs="Arial"/>
                 <w:i w:val="false"/>
                 <w:b w:val="false"/>
                 <w:u w:val="none"/>
@@ -1004,35 +1025,36 @@
           <w:tcPr>
             <w:tcBorders>
               <w:bottom w:val="single" w:sz="4" w:space="0" w:color="666666"/>
-              <w:top w:val="single" w:sz="4" w:space="0" w:color="666666"/>
-              <w:left w:val="none" w:sz="0" w:space="0" w:color="000000"/>
-              <w:right w:val="none" w:sz="0" w:space="0" w:color="000000"/>
-            </w:tcBorders>
-            <w:shd w:val="clear" w:color="auto" w:fill="FFFFFF"/>
-            <w:tcMar>
-              <w:top w:w="0" w:type="dxa"/>
-              <w:bottom w:w="0" w:type="dxa"/>
-              <w:left w:w="0" w:type="dxa"/>
-              <w:right w:w="0" w:type="dxa"/>
-            </w:tcMar>
-            <w:vAlign w:val="center"/>
-          </w:tcPr>
-          <w:p>
-            <w:pPr>
-              <w:jc w:val="right"/>
-              <w:keepNext/>
-              <w:pBdr>
-                <w:bottom w:val="none" w:sz="0" w:space="0" w:color="000000"/>
-                <w:top w:val="none" w:sz="0" w:space="0" w:color="000000"/>
-                <w:left w:val="none" w:sz="0" w:space="0" w:color="000000"/>
-                <w:right w:val="none" w:sz="0" w:space="0" w:color="000000"/>
-              </w:pBdr>
-              <w:spacing w:after="100" w:before="100" w:line="240"/>
-              <w:ind w:firstLine="0" w:left="100" w:right="100"/>
-            </w:pPr>
-            <w:r>
-              <w:rPr>
-                <w:rFonts w:ascii="DejaVu Sans"/>
+              <w:top w:val="single" w:sz="16" w:space="0" w:color="666666"/>
+              <w:left w:val="none" w:sz="0" w:space="0" w:color="000000"/>
+              <w:right w:val="none" w:sz="0" w:space="0" w:color="000000"/>
+            </w:tcBorders>
+            <w:shd w:val="clear" w:color="auto" w:fill="FFFFFF"/>
+            <w:tcMar>
+              <w:top w:w="0" w:type="dxa"/>
+              <w:bottom w:w="0" w:type="dxa"/>
+              <w:left w:w="0" w:type="dxa"/>
+              <w:right w:w="0" w:type="dxa"/>
+            </w:tcMar>
+            <w:vAlign w:val="center"/>
+          </w:tcPr>
+          <w:p>
+            <w:pPr>
+              <w:pStyle w:val="Normal"/>
+              <w:jc w:val="right"/>
+              <w:keepNext/>
+              <w:pBdr>
+                <w:bottom w:val="none" w:sz="0" w:space="0" w:color="000000"/>
+                <w:top w:val="none" w:sz="0" w:space="0" w:color="000000"/>
+                <w:left w:val="none" w:sz="0" w:space="0" w:color="000000"/>
+                <w:right w:val="none" w:sz="0" w:space="0" w:color="000000"/>
+              </w:pBdr>
+              <w:spacing w:after="100" w:before="100" w:line="240"/>
+              <w:ind w:firstLine="0" w:left="100" w:right="100"/>
+            </w:pPr>
+            <w:r>
+              <w:rPr>
+                <w:rFonts w:ascii="Arial" w:hAnsi="Arial" w:eastAsia="Arial" w:cs="Arial"/>
                 <w:i w:val="false"/>
                 <w:b w:val="false"/>
                 <w:u w:val="none"/>
@@ -1070,6 +1092,7 @@
           </w:tcPr>
           <w:p>
             <w:pPr>
+              <w:pStyle w:val="Normal"/>
               <w:jc w:val="left"/>
               <w:keepNext/>
               <w:pBdr>
@@ -1083,7 +1106,7 @@
             </w:pPr>
             <w:r>
               <w:rPr>
-                <w:rFonts w:ascii="DejaVu Sans"/>
+                <w:rFonts w:ascii="Arial" w:hAnsi="Arial" w:eastAsia="Arial" w:cs="Arial"/>
                 <w:i w:val="false"/>
                 <w:b w:val="false"/>
                 <w:u w:val="none"/>
@@ -1114,20 +1137,21 @@
           </w:tcPr>
           <w:p>
             <w:pPr>
-              <w:jc w:val="right"/>
-              <w:keepNext/>
-              <w:pBdr>
-                <w:bottom w:val="none" w:sz="0" w:space="0" w:color="000000"/>
-                <w:top w:val="none" w:sz="0" w:space="0" w:color="000000"/>
-                <w:left w:val="none" w:sz="0" w:space="0" w:color="000000"/>
-                <w:right w:val="none" w:sz="0" w:space="0" w:color="000000"/>
-              </w:pBdr>
-              <w:spacing w:after="100" w:before="100" w:line="240"/>
-              <w:ind w:firstLine="0" w:left="100" w:right="100"/>
-            </w:pPr>
-            <w:r>
-              <w:rPr>
-                <w:rFonts w:ascii="DejaVu Sans"/>
+              <w:pStyle w:val="Normal"/>
+              <w:jc w:val="right"/>
+              <w:keepNext/>
+              <w:pBdr>
+                <w:bottom w:val="none" w:sz="0" w:space="0" w:color="000000"/>
+                <w:top w:val="none" w:sz="0" w:space="0" w:color="000000"/>
+                <w:left w:val="none" w:sz="0" w:space="0" w:color="000000"/>
+                <w:right w:val="none" w:sz="0" w:space="0" w:color="000000"/>
+              </w:pBdr>
+              <w:spacing w:after="100" w:before="100" w:line="240"/>
+              <w:ind w:firstLine="0" w:left="100" w:right="100"/>
+            </w:pPr>
+            <w:r>
+              <w:rPr>
+                <w:rFonts w:ascii="Arial" w:hAnsi="Arial" w:eastAsia="Arial" w:cs="Arial"/>
                 <w:i w:val="false"/>
                 <w:b w:val="false"/>
                 <w:u w:val="none"/>
@@ -1158,20 +1182,21 @@
           </w:tcPr>
           <w:p>
             <w:pPr>
-              <w:jc w:val="right"/>
-              <w:keepNext/>
-              <w:pBdr>
-                <w:bottom w:val="none" w:sz="0" w:space="0" w:color="000000"/>
-                <w:top w:val="none" w:sz="0" w:space="0" w:color="000000"/>
-                <w:left w:val="none" w:sz="0" w:space="0" w:color="000000"/>
-                <w:right w:val="none" w:sz="0" w:space="0" w:color="000000"/>
-              </w:pBdr>
-              <w:spacing w:after="100" w:before="100" w:line="240"/>
-              <w:ind w:firstLine="0" w:left="100" w:right="100"/>
-            </w:pPr>
-            <w:r>
-              <w:rPr>
-                <w:rFonts w:ascii="DejaVu Sans"/>
+              <w:pStyle w:val="Normal"/>
+              <w:jc w:val="right"/>
+              <w:keepNext/>
+              <w:pBdr>
+                <w:bottom w:val="none" w:sz="0" w:space="0" w:color="000000"/>
+                <w:top w:val="none" w:sz="0" w:space="0" w:color="000000"/>
+                <w:left w:val="none" w:sz="0" w:space="0" w:color="000000"/>
+                <w:right w:val="none" w:sz="0" w:space="0" w:color="000000"/>
+              </w:pBdr>
+              <w:spacing w:after="100" w:before="100" w:line="240"/>
+              <w:ind w:firstLine="0" w:left="100" w:right="100"/>
+            </w:pPr>
+            <w:r>
+              <w:rPr>
+                <w:rFonts w:ascii="Arial" w:hAnsi="Arial" w:eastAsia="Arial" w:cs="Arial"/>
                 <w:i w:val="false"/>
                 <w:b w:val="false"/>
                 <w:u w:val="none"/>
@@ -1202,20 +1227,21 @@
           </w:tcPr>
           <w:p>
             <w:pPr>
-              <w:jc w:val="right"/>
-              <w:keepNext/>
-              <w:pBdr>
-                <w:bottom w:val="none" w:sz="0" w:space="0" w:color="000000"/>
-                <w:top w:val="none" w:sz="0" w:space="0" w:color="000000"/>
-                <w:left w:val="none" w:sz="0" w:space="0" w:color="000000"/>
-                <w:right w:val="none" w:sz="0" w:space="0" w:color="000000"/>
-              </w:pBdr>
-              <w:spacing w:after="100" w:before="100" w:line="240"/>
-              <w:ind w:firstLine="0" w:left="100" w:right="100"/>
-            </w:pPr>
-            <w:r>
-              <w:rPr>
-                <w:rFonts w:ascii="DejaVu Sans"/>
+              <w:pStyle w:val="Normal"/>
+              <w:jc w:val="right"/>
+              <w:keepNext/>
+              <w:pBdr>
+                <w:bottom w:val="none" w:sz="0" w:space="0" w:color="000000"/>
+                <w:top w:val="none" w:sz="0" w:space="0" w:color="000000"/>
+                <w:left w:val="none" w:sz="0" w:space="0" w:color="000000"/>
+                <w:right w:val="none" w:sz="0" w:space="0" w:color="000000"/>
+              </w:pBdr>
+              <w:spacing w:after="100" w:before="100" w:line="240"/>
+              <w:ind w:firstLine="0" w:left="100" w:right="100"/>
+            </w:pPr>
+            <w:r>
+              <w:rPr>
+                <w:rFonts w:ascii="Arial" w:hAnsi="Arial" w:eastAsia="Arial" w:cs="Arial"/>
                 <w:i w:val="false"/>
                 <w:b w:val="false"/>
                 <w:u w:val="none"/>
@@ -1246,20 +1272,21 @@
           </w:tcPr>
           <w:p>
             <w:pPr>
-              <w:jc w:val="right"/>
-              <w:keepNext/>
-              <w:pBdr>
-                <w:bottom w:val="none" w:sz="0" w:space="0" w:color="000000"/>
-                <w:top w:val="none" w:sz="0" w:space="0" w:color="000000"/>
-                <w:left w:val="none" w:sz="0" w:space="0" w:color="000000"/>
-                <w:right w:val="none" w:sz="0" w:space="0" w:color="000000"/>
-              </w:pBdr>
-              <w:spacing w:after="100" w:before="100" w:line="240"/>
-              <w:ind w:firstLine="0" w:left="100" w:right="100"/>
-            </w:pPr>
-            <w:r>
-              <w:rPr>
-                <w:rFonts w:ascii="DejaVu Sans"/>
+              <w:pStyle w:val="Normal"/>
+              <w:jc w:val="right"/>
+              <w:keepNext/>
+              <w:pBdr>
+                <w:bottom w:val="none" w:sz="0" w:space="0" w:color="000000"/>
+                <w:top w:val="none" w:sz="0" w:space="0" w:color="000000"/>
+                <w:left w:val="none" w:sz="0" w:space="0" w:color="000000"/>
+                <w:right w:val="none" w:sz="0" w:space="0" w:color="000000"/>
+              </w:pBdr>
+              <w:spacing w:after="100" w:before="100" w:line="240"/>
+              <w:ind w:firstLine="0" w:left="100" w:right="100"/>
+            </w:pPr>
+            <w:r>
+              <w:rPr>
+                <w:rFonts w:ascii="Arial" w:hAnsi="Arial" w:eastAsia="Arial" w:cs="Arial"/>
                 <w:i w:val="false"/>
                 <w:b w:val="false"/>
                 <w:u w:val="none"/>
@@ -1297,6 +1324,7 @@
           </w:tcPr>
           <w:p>
             <w:pPr>
+              <w:pStyle w:val="Normal"/>
               <w:jc w:val="left"/>
               <w:keepNext/>
               <w:pBdr>
@@ -1310,7 +1338,7 @@
             </w:pPr>
             <w:r>
               <w:rPr>
-                <w:rFonts w:ascii="DejaVu Sans"/>
+                <w:rFonts w:ascii="Arial" w:hAnsi="Arial" w:eastAsia="Arial" w:cs="Arial"/>
                 <w:i w:val="false"/>
                 <w:b w:val="false"/>
                 <w:u w:val="none"/>
@@ -1341,20 +1369,21 @@
           </w:tcPr>
           <w:p>
             <w:pPr>
-              <w:jc w:val="right"/>
-              <w:keepNext/>
-              <w:pBdr>
-                <w:bottom w:val="none" w:sz="0" w:space="0" w:color="000000"/>
-                <w:top w:val="none" w:sz="0" w:space="0" w:color="000000"/>
-                <w:left w:val="none" w:sz="0" w:space="0" w:color="000000"/>
-                <w:right w:val="none" w:sz="0" w:space="0" w:color="000000"/>
-              </w:pBdr>
-              <w:spacing w:after="100" w:before="100" w:line="240"/>
-              <w:ind w:firstLine="0" w:left="100" w:right="100"/>
-            </w:pPr>
-            <w:r>
-              <w:rPr>
-                <w:rFonts w:ascii="DejaVu Sans"/>
+              <w:pStyle w:val="Normal"/>
+              <w:jc w:val="right"/>
+              <w:keepNext/>
+              <w:pBdr>
+                <w:bottom w:val="none" w:sz="0" w:space="0" w:color="000000"/>
+                <w:top w:val="none" w:sz="0" w:space="0" w:color="000000"/>
+                <w:left w:val="none" w:sz="0" w:space="0" w:color="000000"/>
+                <w:right w:val="none" w:sz="0" w:space="0" w:color="000000"/>
+              </w:pBdr>
+              <w:spacing w:after="100" w:before="100" w:line="240"/>
+              <w:ind w:firstLine="0" w:left="100" w:right="100"/>
+            </w:pPr>
+            <w:r>
+              <w:rPr>
+                <w:rFonts w:ascii="Arial" w:hAnsi="Arial" w:eastAsia="Arial" w:cs="Arial"/>
                 <w:i w:val="false"/>
                 <w:b w:val="false"/>
                 <w:u w:val="none"/>
@@ -1385,20 +1414,21 @@
           </w:tcPr>
           <w:p>
             <w:pPr>
-              <w:jc w:val="right"/>
-              <w:keepNext/>
-              <w:pBdr>
-                <w:bottom w:val="none" w:sz="0" w:space="0" w:color="000000"/>
-                <w:top w:val="none" w:sz="0" w:space="0" w:color="000000"/>
-                <w:left w:val="none" w:sz="0" w:space="0" w:color="000000"/>
-                <w:right w:val="none" w:sz="0" w:space="0" w:color="000000"/>
-              </w:pBdr>
-              <w:spacing w:after="100" w:before="100" w:line="240"/>
-              <w:ind w:firstLine="0" w:left="100" w:right="100"/>
-            </w:pPr>
-            <w:r>
-              <w:rPr>
-                <w:rFonts w:ascii="DejaVu Sans"/>
+              <w:pStyle w:val="Normal"/>
+              <w:jc w:val="right"/>
+              <w:keepNext/>
+              <w:pBdr>
+                <w:bottom w:val="none" w:sz="0" w:space="0" w:color="000000"/>
+                <w:top w:val="none" w:sz="0" w:space="0" w:color="000000"/>
+                <w:left w:val="none" w:sz="0" w:space="0" w:color="000000"/>
+                <w:right w:val="none" w:sz="0" w:space="0" w:color="000000"/>
+              </w:pBdr>
+              <w:spacing w:after="100" w:before="100" w:line="240"/>
+              <w:ind w:firstLine="0" w:left="100" w:right="100"/>
+            </w:pPr>
+            <w:r>
+              <w:rPr>
+                <w:rFonts w:ascii="Arial" w:hAnsi="Arial" w:eastAsia="Arial" w:cs="Arial"/>
                 <w:i w:val="false"/>
                 <w:b w:val="false"/>
                 <w:u w:val="none"/>
@@ -1429,20 +1459,21 @@
           </w:tcPr>
           <w:p>
             <w:pPr>
-              <w:jc w:val="right"/>
-              <w:keepNext/>
-              <w:pBdr>
-                <w:bottom w:val="none" w:sz="0" w:space="0" w:color="000000"/>
-                <w:top w:val="none" w:sz="0" w:space="0" w:color="000000"/>
-                <w:left w:val="none" w:sz="0" w:space="0" w:color="000000"/>
-                <w:right w:val="none" w:sz="0" w:space="0" w:color="000000"/>
-              </w:pBdr>
-              <w:spacing w:after="100" w:before="100" w:line="240"/>
-              <w:ind w:firstLine="0" w:left="100" w:right="100"/>
-            </w:pPr>
-            <w:r>
-              <w:rPr>
-                <w:rFonts w:ascii="DejaVu Sans"/>
+              <w:pStyle w:val="Normal"/>
+              <w:jc w:val="right"/>
+              <w:keepNext/>
+              <w:pBdr>
+                <w:bottom w:val="none" w:sz="0" w:space="0" w:color="000000"/>
+                <w:top w:val="none" w:sz="0" w:space="0" w:color="000000"/>
+                <w:left w:val="none" w:sz="0" w:space="0" w:color="000000"/>
+                <w:right w:val="none" w:sz="0" w:space="0" w:color="000000"/>
+              </w:pBdr>
+              <w:spacing w:after="100" w:before="100" w:line="240"/>
+              <w:ind w:firstLine="0" w:left="100" w:right="100"/>
+            </w:pPr>
+            <w:r>
+              <w:rPr>
+                <w:rFonts w:ascii="Arial" w:hAnsi="Arial" w:eastAsia="Arial" w:cs="Arial"/>
                 <w:i w:val="false"/>
                 <w:b w:val="false"/>
                 <w:u w:val="none"/>
@@ -1473,20 +1504,21 @@
           </w:tcPr>
           <w:p>
             <w:pPr>
-              <w:jc w:val="right"/>
-              <w:keepNext/>
-              <w:pBdr>
-                <w:bottom w:val="none" w:sz="0" w:space="0" w:color="000000"/>
-                <w:top w:val="none" w:sz="0" w:space="0" w:color="000000"/>
-                <w:left w:val="none" w:sz="0" w:space="0" w:color="000000"/>
-                <w:right w:val="none" w:sz="0" w:space="0" w:color="000000"/>
-              </w:pBdr>
-              <w:spacing w:after="100" w:before="100" w:line="240"/>
-              <w:ind w:firstLine="0" w:left="100" w:right="100"/>
-            </w:pPr>
-            <w:r>
-              <w:rPr>
-                <w:rFonts w:ascii="DejaVu Sans"/>
+              <w:pStyle w:val="Normal"/>
+              <w:jc w:val="right"/>
+              <w:keepNext/>
+              <w:pBdr>
+                <w:bottom w:val="none" w:sz="0" w:space="0" w:color="000000"/>
+                <w:top w:val="none" w:sz="0" w:space="0" w:color="000000"/>
+                <w:left w:val="none" w:sz="0" w:space="0" w:color="000000"/>
+                <w:right w:val="none" w:sz="0" w:space="0" w:color="000000"/>
+              </w:pBdr>
+              <w:spacing w:after="100" w:before="100" w:line="240"/>
+              <w:ind w:firstLine="0" w:left="100" w:right="100"/>
+            </w:pPr>
+            <w:r>
+              <w:rPr>
+                <w:rFonts w:ascii="Arial" w:hAnsi="Arial" w:eastAsia="Arial" w:cs="Arial"/>
                 <w:i w:val="false"/>
                 <w:b w:val="false"/>
                 <w:u w:val="none"/>
@@ -1524,6 +1556,7 @@
           </w:tcPr>
           <w:p>
             <w:pPr>
+              <w:pStyle w:val="Normal"/>
               <w:jc w:val="left"/>
               <w:keepNext/>
               <w:pBdr>
@@ -1537,7 +1570,7 @@
             </w:pPr>
             <w:r>
               <w:rPr>
-                <w:rFonts w:ascii="DejaVu Sans"/>
+                <w:rFonts w:ascii="Arial" w:hAnsi="Arial" w:eastAsia="Arial" w:cs="Arial"/>
                 <w:i w:val="false"/>
                 <w:b w:val="false"/>
                 <w:u w:val="none"/>
@@ -1568,20 +1601,21 @@
           </w:tcPr>
           <w:p>
             <w:pPr>
-              <w:jc w:val="right"/>
-              <w:keepNext/>
-              <w:pBdr>
-                <w:bottom w:val="none" w:sz="0" w:space="0" w:color="000000"/>
-                <w:top w:val="none" w:sz="0" w:space="0" w:color="000000"/>
-                <w:left w:val="none" w:sz="0" w:space="0" w:color="000000"/>
-                <w:right w:val="none" w:sz="0" w:space="0" w:color="000000"/>
-              </w:pBdr>
-              <w:spacing w:after="100" w:before="100" w:line="240"/>
-              <w:ind w:firstLine="0" w:left="100" w:right="100"/>
-            </w:pPr>
-            <w:r>
-              <w:rPr>
-                <w:rFonts w:ascii="DejaVu Sans"/>
+              <w:pStyle w:val="Normal"/>
+              <w:jc w:val="right"/>
+              <w:keepNext/>
+              <w:pBdr>
+                <w:bottom w:val="none" w:sz="0" w:space="0" w:color="000000"/>
+                <w:top w:val="none" w:sz="0" w:space="0" w:color="000000"/>
+                <w:left w:val="none" w:sz="0" w:space="0" w:color="000000"/>
+                <w:right w:val="none" w:sz="0" w:space="0" w:color="000000"/>
+              </w:pBdr>
+              <w:spacing w:after="100" w:before="100" w:line="240"/>
+              <w:ind w:firstLine="0" w:left="100" w:right="100"/>
+            </w:pPr>
+            <w:r>
+              <w:rPr>
+                <w:rFonts w:ascii="Arial" w:hAnsi="Arial" w:eastAsia="Arial" w:cs="Arial"/>
                 <w:i w:val="false"/>
                 <w:b w:val="false"/>
                 <w:u w:val="none"/>
@@ -1612,20 +1646,21 @@
           </w:tcPr>
           <w:p>
             <w:pPr>
-              <w:jc w:val="right"/>
-              <w:keepNext/>
-              <w:pBdr>
-                <w:bottom w:val="none" w:sz="0" w:space="0" w:color="000000"/>
-                <w:top w:val="none" w:sz="0" w:space="0" w:color="000000"/>
-                <w:left w:val="none" w:sz="0" w:space="0" w:color="000000"/>
-                <w:right w:val="none" w:sz="0" w:space="0" w:color="000000"/>
-              </w:pBdr>
-              <w:spacing w:after="100" w:before="100" w:line="240"/>
-              <w:ind w:firstLine="0" w:left="100" w:right="100"/>
-            </w:pPr>
-            <w:r>
-              <w:rPr>
-                <w:rFonts w:ascii="DejaVu Sans"/>
+              <w:pStyle w:val="Normal"/>
+              <w:jc w:val="right"/>
+              <w:keepNext/>
+              <w:pBdr>
+                <w:bottom w:val="none" w:sz="0" w:space="0" w:color="000000"/>
+                <w:top w:val="none" w:sz="0" w:space="0" w:color="000000"/>
+                <w:left w:val="none" w:sz="0" w:space="0" w:color="000000"/>
+                <w:right w:val="none" w:sz="0" w:space="0" w:color="000000"/>
+              </w:pBdr>
+              <w:spacing w:after="100" w:before="100" w:line="240"/>
+              <w:ind w:firstLine="0" w:left="100" w:right="100"/>
+            </w:pPr>
+            <w:r>
+              <w:rPr>
+                <w:rFonts w:ascii="Arial" w:hAnsi="Arial" w:eastAsia="Arial" w:cs="Arial"/>
                 <w:i w:val="false"/>
                 <w:b w:val="false"/>
                 <w:u w:val="none"/>
@@ -1656,20 +1691,21 @@
           </w:tcPr>
           <w:p>
             <w:pPr>
-              <w:jc w:val="right"/>
-              <w:keepNext/>
-              <w:pBdr>
-                <w:bottom w:val="none" w:sz="0" w:space="0" w:color="000000"/>
-                <w:top w:val="none" w:sz="0" w:space="0" w:color="000000"/>
-                <w:left w:val="none" w:sz="0" w:space="0" w:color="000000"/>
-                <w:right w:val="none" w:sz="0" w:space="0" w:color="000000"/>
-              </w:pBdr>
-              <w:spacing w:after="100" w:before="100" w:line="240"/>
-              <w:ind w:firstLine="0" w:left="100" w:right="100"/>
-            </w:pPr>
-            <w:r>
-              <w:rPr>
-                <w:rFonts w:ascii="DejaVu Sans"/>
+              <w:pStyle w:val="Normal"/>
+              <w:jc w:val="right"/>
+              <w:keepNext/>
+              <w:pBdr>
+                <w:bottom w:val="none" w:sz="0" w:space="0" w:color="000000"/>
+                <w:top w:val="none" w:sz="0" w:space="0" w:color="000000"/>
+                <w:left w:val="none" w:sz="0" w:space="0" w:color="000000"/>
+                <w:right w:val="none" w:sz="0" w:space="0" w:color="000000"/>
+              </w:pBdr>
+              <w:spacing w:after="100" w:before="100" w:line="240"/>
+              <w:ind w:firstLine="0" w:left="100" w:right="100"/>
+            </w:pPr>
+            <w:r>
+              <w:rPr>
+                <w:rFonts w:ascii="Arial" w:hAnsi="Arial" w:eastAsia="Arial" w:cs="Arial"/>
                 <w:i w:val="false"/>
                 <w:b w:val="false"/>
                 <w:u w:val="none"/>
@@ -1700,20 +1736,21 @@
           </w:tcPr>
           <w:p>
             <w:pPr>
-              <w:jc w:val="right"/>
-              <w:keepNext/>
-              <w:pBdr>
-                <w:bottom w:val="none" w:sz="0" w:space="0" w:color="000000"/>
-                <w:top w:val="none" w:sz="0" w:space="0" w:color="000000"/>
-                <w:left w:val="none" w:sz="0" w:space="0" w:color="000000"/>
-                <w:right w:val="none" w:sz="0" w:space="0" w:color="000000"/>
-              </w:pBdr>
-              <w:spacing w:after="100" w:before="100" w:line="240"/>
-              <w:ind w:firstLine="0" w:left="100" w:right="100"/>
-            </w:pPr>
-            <w:r>
-              <w:rPr>
-                <w:rFonts w:ascii="DejaVu Sans"/>
+              <w:pStyle w:val="Normal"/>
+              <w:jc w:val="right"/>
+              <w:keepNext/>
+              <w:pBdr>
+                <w:bottom w:val="none" w:sz="0" w:space="0" w:color="000000"/>
+                <w:top w:val="none" w:sz="0" w:space="0" w:color="000000"/>
+                <w:left w:val="none" w:sz="0" w:space="0" w:color="000000"/>
+                <w:right w:val="none" w:sz="0" w:space="0" w:color="000000"/>
+              </w:pBdr>
+              <w:spacing w:after="100" w:before="100" w:line="240"/>
+              <w:ind w:firstLine="0" w:left="100" w:right="100"/>
+            </w:pPr>
+            <w:r>
+              <w:rPr>
+                <w:rFonts w:ascii="Arial" w:hAnsi="Arial" w:eastAsia="Arial" w:cs="Arial"/>
                 <w:i w:val="false"/>
                 <w:b w:val="false"/>
                 <w:u w:val="none"/>
@@ -1751,6 +1788,7 @@
           </w:tcPr>
           <w:p>
             <w:pPr>
+              <w:pStyle w:val="Normal"/>
               <w:jc w:val="left"/>
               <w:keepNext/>
               <w:pBdr>
@@ -1764,7 +1802,7 @@
             </w:pPr>
             <w:r>
               <w:rPr>
-                <w:rFonts w:ascii="DejaVu Sans"/>
+                <w:rFonts w:ascii="Arial" w:hAnsi="Arial" w:eastAsia="Arial" w:cs="Arial"/>
                 <w:i w:val="false"/>
                 <w:b w:val="false"/>
                 <w:u w:val="none"/>
@@ -1795,20 +1833,21 @@
           </w:tcPr>
           <w:p>
             <w:pPr>
-              <w:jc w:val="right"/>
-              <w:keepNext/>
-              <w:pBdr>
-                <w:bottom w:val="none" w:sz="0" w:space="0" w:color="000000"/>
-                <w:top w:val="none" w:sz="0" w:space="0" w:color="000000"/>
-                <w:left w:val="none" w:sz="0" w:space="0" w:color="000000"/>
-                <w:right w:val="none" w:sz="0" w:space="0" w:color="000000"/>
-              </w:pBdr>
-              <w:spacing w:after="100" w:before="100" w:line="240"/>
-              <w:ind w:firstLine="0" w:left="100" w:right="100"/>
-            </w:pPr>
-            <w:r>
-              <w:rPr>
-                <w:rFonts w:ascii="DejaVu Sans"/>
+              <w:pStyle w:val="Normal"/>
+              <w:jc w:val="right"/>
+              <w:keepNext/>
+              <w:pBdr>
+                <w:bottom w:val="none" w:sz="0" w:space="0" w:color="000000"/>
+                <w:top w:val="none" w:sz="0" w:space="0" w:color="000000"/>
+                <w:left w:val="none" w:sz="0" w:space="0" w:color="000000"/>
+                <w:right w:val="none" w:sz="0" w:space="0" w:color="000000"/>
+              </w:pBdr>
+              <w:spacing w:after="100" w:before="100" w:line="240"/>
+              <w:ind w:firstLine="0" w:left="100" w:right="100"/>
+            </w:pPr>
+            <w:r>
+              <w:rPr>
+                <w:rFonts w:ascii="Arial" w:hAnsi="Arial" w:eastAsia="Arial" w:cs="Arial"/>
                 <w:i w:val="false"/>
                 <w:b w:val="false"/>
                 <w:u w:val="none"/>
@@ -1839,20 +1878,21 @@
           </w:tcPr>
           <w:p>
             <w:pPr>
-              <w:jc w:val="right"/>
-              <w:keepNext/>
-              <w:pBdr>
-                <w:bottom w:val="none" w:sz="0" w:space="0" w:color="000000"/>
-                <w:top w:val="none" w:sz="0" w:space="0" w:color="000000"/>
-                <w:left w:val="none" w:sz="0" w:space="0" w:color="000000"/>
-                <w:right w:val="none" w:sz="0" w:space="0" w:color="000000"/>
-              </w:pBdr>
-              <w:spacing w:after="100" w:before="100" w:line="240"/>
-              <w:ind w:firstLine="0" w:left="100" w:right="100"/>
-            </w:pPr>
-            <w:r>
-              <w:rPr>
-                <w:rFonts w:ascii="DejaVu Sans"/>
+              <w:pStyle w:val="Normal"/>
+              <w:jc w:val="right"/>
+              <w:keepNext/>
+              <w:pBdr>
+                <w:bottom w:val="none" w:sz="0" w:space="0" w:color="000000"/>
+                <w:top w:val="none" w:sz="0" w:space="0" w:color="000000"/>
+                <w:left w:val="none" w:sz="0" w:space="0" w:color="000000"/>
+                <w:right w:val="none" w:sz="0" w:space="0" w:color="000000"/>
+              </w:pBdr>
+              <w:spacing w:after="100" w:before="100" w:line="240"/>
+              <w:ind w:firstLine="0" w:left="100" w:right="100"/>
+            </w:pPr>
+            <w:r>
+              <w:rPr>
+                <w:rFonts w:ascii="Arial" w:hAnsi="Arial" w:eastAsia="Arial" w:cs="Arial"/>
                 <w:i w:val="false"/>
                 <w:b w:val="false"/>
                 <w:u w:val="none"/>
@@ -1883,20 +1923,21 @@
           </w:tcPr>
           <w:p>
             <w:pPr>
-              <w:jc w:val="right"/>
-              <w:keepNext/>
-              <w:pBdr>
-                <w:bottom w:val="none" w:sz="0" w:space="0" w:color="000000"/>
-                <w:top w:val="none" w:sz="0" w:space="0" w:color="000000"/>
-                <w:left w:val="none" w:sz="0" w:space="0" w:color="000000"/>
-                <w:right w:val="none" w:sz="0" w:space="0" w:color="000000"/>
-              </w:pBdr>
-              <w:spacing w:after="100" w:before="100" w:line="240"/>
-              <w:ind w:firstLine="0" w:left="100" w:right="100"/>
-            </w:pPr>
-            <w:r>
-              <w:rPr>
-                <w:rFonts w:ascii="DejaVu Sans"/>
+              <w:pStyle w:val="Normal"/>
+              <w:jc w:val="right"/>
+              <w:keepNext/>
+              <w:pBdr>
+                <w:bottom w:val="none" w:sz="0" w:space="0" w:color="000000"/>
+                <w:top w:val="none" w:sz="0" w:space="0" w:color="000000"/>
+                <w:left w:val="none" w:sz="0" w:space="0" w:color="000000"/>
+                <w:right w:val="none" w:sz="0" w:space="0" w:color="000000"/>
+              </w:pBdr>
+              <w:spacing w:after="100" w:before="100" w:line="240"/>
+              <w:ind w:firstLine="0" w:left="100" w:right="100"/>
+            </w:pPr>
+            <w:r>
+              <w:rPr>
+                <w:rFonts w:ascii="Arial" w:hAnsi="Arial" w:eastAsia="Arial" w:cs="Arial"/>
                 <w:i w:val="false"/>
                 <w:b w:val="false"/>
                 <w:u w:val="none"/>
@@ -1927,20 +1968,21 @@
           </w:tcPr>
           <w:p>
             <w:pPr>
-              <w:jc w:val="right"/>
-              <w:keepNext/>
-              <w:pBdr>
-                <w:bottom w:val="none" w:sz="0" w:space="0" w:color="000000"/>
-                <w:top w:val="none" w:sz="0" w:space="0" w:color="000000"/>
-                <w:left w:val="none" w:sz="0" w:space="0" w:color="000000"/>
-                <w:right w:val="none" w:sz="0" w:space="0" w:color="000000"/>
-              </w:pBdr>
-              <w:spacing w:after="100" w:before="100" w:line="240"/>
-              <w:ind w:firstLine="0" w:left="100" w:right="100"/>
-            </w:pPr>
-            <w:r>
-              <w:rPr>
-                <w:rFonts w:ascii="DejaVu Sans"/>
+              <w:pStyle w:val="Normal"/>
+              <w:jc w:val="right"/>
+              <w:keepNext/>
+              <w:pBdr>
+                <w:bottom w:val="none" w:sz="0" w:space="0" w:color="000000"/>
+                <w:top w:val="none" w:sz="0" w:space="0" w:color="000000"/>
+                <w:left w:val="none" w:sz="0" w:space="0" w:color="000000"/>
+                <w:right w:val="none" w:sz="0" w:space="0" w:color="000000"/>
+              </w:pBdr>
+              <w:spacing w:after="100" w:before="100" w:line="240"/>
+              <w:ind w:firstLine="0" w:left="100" w:right="100"/>
+            </w:pPr>
+            <w:r>
+              <w:rPr>
+                <w:rFonts w:ascii="Arial" w:hAnsi="Arial" w:eastAsia="Arial" w:cs="Arial"/>
                 <w:i w:val="false"/>
                 <w:b w:val="false"/>
                 <w:u w:val="none"/>
@@ -1978,6 +2020,7 @@
           </w:tcPr>
           <w:p>
             <w:pPr>
+              <w:pStyle w:val="Normal"/>
               <w:jc w:val="left"/>
               <w:keepNext/>
               <w:pBdr>
@@ -1991,7 +2034,7 @@
             </w:pPr>
             <w:r>
               <w:rPr>
-                <w:rFonts w:ascii="DejaVu Sans"/>
+                <w:rFonts w:ascii="Arial" w:hAnsi="Arial" w:eastAsia="Arial" w:cs="Arial"/>
                 <w:i w:val="false"/>
                 <w:b w:val="false"/>
                 <w:u w:val="none"/>
@@ -2022,20 +2065,21 @@
           </w:tcPr>
           <w:p>
             <w:pPr>
-              <w:jc w:val="right"/>
-              <w:keepNext/>
-              <w:pBdr>
-                <w:bottom w:val="none" w:sz="0" w:space="0" w:color="000000"/>
-                <w:top w:val="none" w:sz="0" w:space="0" w:color="000000"/>
-                <w:left w:val="none" w:sz="0" w:space="0" w:color="000000"/>
-                <w:right w:val="none" w:sz="0" w:space="0" w:color="000000"/>
-              </w:pBdr>
-              <w:spacing w:after="100" w:before="100" w:line="240"/>
-              <w:ind w:firstLine="0" w:left="100" w:right="100"/>
-            </w:pPr>
-            <w:r>
-              <w:rPr>
-                <w:rFonts w:ascii="DejaVu Sans"/>
+              <w:pStyle w:val="Normal"/>
+              <w:jc w:val="right"/>
+              <w:keepNext/>
+              <w:pBdr>
+                <w:bottom w:val="none" w:sz="0" w:space="0" w:color="000000"/>
+                <w:top w:val="none" w:sz="0" w:space="0" w:color="000000"/>
+                <w:left w:val="none" w:sz="0" w:space="0" w:color="000000"/>
+                <w:right w:val="none" w:sz="0" w:space="0" w:color="000000"/>
+              </w:pBdr>
+              <w:spacing w:after="100" w:before="100" w:line="240"/>
+              <w:ind w:firstLine="0" w:left="100" w:right="100"/>
+            </w:pPr>
+            <w:r>
+              <w:rPr>
+                <w:rFonts w:ascii="Arial" w:hAnsi="Arial" w:eastAsia="Arial" w:cs="Arial"/>
                 <w:i w:val="false"/>
                 <w:b w:val="false"/>
                 <w:u w:val="none"/>
@@ -2066,20 +2110,21 @@
           </w:tcPr>
           <w:p>
             <w:pPr>
-              <w:jc w:val="right"/>
-              <w:keepNext/>
-              <w:pBdr>
-                <w:bottom w:val="none" w:sz="0" w:space="0" w:color="000000"/>
-                <w:top w:val="none" w:sz="0" w:space="0" w:color="000000"/>
-                <w:left w:val="none" w:sz="0" w:space="0" w:color="000000"/>
-                <w:right w:val="none" w:sz="0" w:space="0" w:color="000000"/>
-              </w:pBdr>
-              <w:spacing w:after="100" w:before="100" w:line="240"/>
-              <w:ind w:firstLine="0" w:left="100" w:right="100"/>
-            </w:pPr>
-            <w:r>
-              <w:rPr>
-                <w:rFonts w:ascii="DejaVu Sans"/>
+              <w:pStyle w:val="Normal"/>
+              <w:jc w:val="right"/>
+              <w:keepNext/>
+              <w:pBdr>
+                <w:bottom w:val="none" w:sz="0" w:space="0" w:color="000000"/>
+                <w:top w:val="none" w:sz="0" w:space="0" w:color="000000"/>
+                <w:left w:val="none" w:sz="0" w:space="0" w:color="000000"/>
+                <w:right w:val="none" w:sz="0" w:space="0" w:color="000000"/>
+              </w:pBdr>
+              <w:spacing w:after="100" w:before="100" w:line="240"/>
+              <w:ind w:firstLine="0" w:left="100" w:right="100"/>
+            </w:pPr>
+            <w:r>
+              <w:rPr>
+                <w:rFonts w:ascii="Arial" w:hAnsi="Arial" w:eastAsia="Arial" w:cs="Arial"/>
                 <w:i w:val="false"/>
                 <w:b w:val="false"/>
                 <w:u w:val="none"/>
@@ -2110,20 +2155,21 @@
           </w:tcPr>
           <w:p>
             <w:pPr>
-              <w:jc w:val="right"/>
-              <w:keepNext/>
-              <w:pBdr>
-                <w:bottom w:val="none" w:sz="0" w:space="0" w:color="000000"/>
-                <w:top w:val="none" w:sz="0" w:space="0" w:color="000000"/>
-                <w:left w:val="none" w:sz="0" w:space="0" w:color="000000"/>
-                <w:right w:val="none" w:sz="0" w:space="0" w:color="000000"/>
-              </w:pBdr>
-              <w:spacing w:after="100" w:before="100" w:line="240"/>
-              <w:ind w:firstLine="0" w:left="100" w:right="100"/>
-            </w:pPr>
-            <w:r>
-              <w:rPr>
-                <w:rFonts w:ascii="DejaVu Sans"/>
+              <w:pStyle w:val="Normal"/>
+              <w:jc w:val="right"/>
+              <w:keepNext/>
+              <w:pBdr>
+                <w:bottom w:val="none" w:sz="0" w:space="0" w:color="000000"/>
+                <w:top w:val="none" w:sz="0" w:space="0" w:color="000000"/>
+                <w:left w:val="none" w:sz="0" w:space="0" w:color="000000"/>
+                <w:right w:val="none" w:sz="0" w:space="0" w:color="000000"/>
+              </w:pBdr>
+              <w:spacing w:after="100" w:before="100" w:line="240"/>
+              <w:ind w:firstLine="0" w:left="100" w:right="100"/>
+            </w:pPr>
+            <w:r>
+              <w:rPr>
+                <w:rFonts w:ascii="Arial" w:hAnsi="Arial" w:eastAsia="Arial" w:cs="Arial"/>
                 <w:i w:val="false"/>
                 <w:b w:val="false"/>
                 <w:u w:val="none"/>
@@ -2154,20 +2200,21 @@
           </w:tcPr>
           <w:p>
             <w:pPr>
-              <w:jc w:val="right"/>
-              <w:keepNext/>
-              <w:pBdr>
-                <w:bottom w:val="none" w:sz="0" w:space="0" w:color="000000"/>
-                <w:top w:val="none" w:sz="0" w:space="0" w:color="000000"/>
-                <w:left w:val="none" w:sz="0" w:space="0" w:color="000000"/>
-                <w:right w:val="none" w:sz="0" w:space="0" w:color="000000"/>
-              </w:pBdr>
-              <w:spacing w:after="100" w:before="100" w:line="240"/>
-              <w:ind w:firstLine="0" w:left="100" w:right="100"/>
-            </w:pPr>
-            <w:r>
-              <w:rPr>
-                <w:rFonts w:ascii="DejaVu Sans"/>
+              <w:pStyle w:val="Normal"/>
+              <w:jc w:val="right"/>
+              <w:keepNext/>
+              <w:pBdr>
+                <w:bottom w:val="none" w:sz="0" w:space="0" w:color="000000"/>
+                <w:top w:val="none" w:sz="0" w:space="0" w:color="000000"/>
+                <w:left w:val="none" w:sz="0" w:space="0" w:color="000000"/>
+                <w:right w:val="none" w:sz="0" w:space="0" w:color="000000"/>
+              </w:pBdr>
+              <w:spacing w:after="100" w:before="100" w:line="240"/>
+              <w:ind w:firstLine="0" w:left="100" w:right="100"/>
+            </w:pPr>
+            <w:r>
+              <w:rPr>
+                <w:rFonts w:ascii="Arial" w:hAnsi="Arial" w:eastAsia="Arial" w:cs="Arial"/>
                 <w:i w:val="false"/>
                 <w:b w:val="false"/>
                 <w:u w:val="none"/>
@@ -2205,6 +2252,7 @@
           </w:tcPr>
           <w:p>
             <w:pPr>
+              <w:pStyle w:val="Normal"/>
               <w:jc w:val="left"/>
               <w:keepNext/>
               <w:pBdr>
@@ -2218,7 +2266,7 @@
             </w:pPr>
             <w:r>
               <w:rPr>
-                <w:rFonts w:ascii="DejaVu Sans"/>
+                <w:rFonts w:ascii="Arial" w:hAnsi="Arial" w:eastAsia="Arial" w:cs="Arial"/>
                 <w:i w:val="false"/>
                 <w:b w:val="false"/>
                 <w:u w:val="none"/>
@@ -2249,20 +2297,21 @@
           </w:tcPr>
           <w:p>
             <w:pPr>
-              <w:jc w:val="right"/>
-              <w:keepNext/>
-              <w:pBdr>
-                <w:bottom w:val="none" w:sz="0" w:space="0" w:color="000000"/>
-                <w:top w:val="none" w:sz="0" w:space="0" w:color="000000"/>
-                <w:left w:val="none" w:sz="0" w:space="0" w:color="000000"/>
-                <w:right w:val="none" w:sz="0" w:space="0" w:color="000000"/>
-              </w:pBdr>
-              <w:spacing w:after="100" w:before="100" w:line="240"/>
-              <w:ind w:firstLine="0" w:left="100" w:right="100"/>
-            </w:pPr>
-            <w:r>
-              <w:rPr>
-                <w:rFonts w:ascii="DejaVu Sans"/>
+              <w:pStyle w:val="Normal"/>
+              <w:jc w:val="right"/>
+              <w:keepNext/>
+              <w:pBdr>
+                <w:bottom w:val="none" w:sz="0" w:space="0" w:color="000000"/>
+                <w:top w:val="none" w:sz="0" w:space="0" w:color="000000"/>
+                <w:left w:val="none" w:sz="0" w:space="0" w:color="000000"/>
+                <w:right w:val="none" w:sz="0" w:space="0" w:color="000000"/>
+              </w:pBdr>
+              <w:spacing w:after="100" w:before="100" w:line="240"/>
+              <w:ind w:firstLine="0" w:left="100" w:right="100"/>
+            </w:pPr>
+            <w:r>
+              <w:rPr>
+                <w:rFonts w:ascii="Arial" w:hAnsi="Arial" w:eastAsia="Arial" w:cs="Arial"/>
                 <w:i w:val="false"/>
                 <w:b w:val="false"/>
                 <w:u w:val="none"/>
@@ -2293,20 +2342,21 @@
           </w:tcPr>
           <w:p>
             <w:pPr>
-              <w:jc w:val="right"/>
-              <w:keepNext/>
-              <w:pBdr>
-                <w:bottom w:val="none" w:sz="0" w:space="0" w:color="000000"/>
-                <w:top w:val="none" w:sz="0" w:space="0" w:color="000000"/>
-                <w:left w:val="none" w:sz="0" w:space="0" w:color="000000"/>
-                <w:right w:val="none" w:sz="0" w:space="0" w:color="000000"/>
-              </w:pBdr>
-              <w:spacing w:after="100" w:before="100" w:line="240"/>
-              <w:ind w:firstLine="0" w:left="100" w:right="100"/>
-            </w:pPr>
-            <w:r>
-              <w:rPr>
-                <w:rFonts w:ascii="DejaVu Sans"/>
+              <w:pStyle w:val="Normal"/>
+              <w:jc w:val="right"/>
+              <w:keepNext/>
+              <w:pBdr>
+                <w:bottom w:val="none" w:sz="0" w:space="0" w:color="000000"/>
+                <w:top w:val="none" w:sz="0" w:space="0" w:color="000000"/>
+                <w:left w:val="none" w:sz="0" w:space="0" w:color="000000"/>
+                <w:right w:val="none" w:sz="0" w:space="0" w:color="000000"/>
+              </w:pBdr>
+              <w:spacing w:after="100" w:before="100" w:line="240"/>
+              <w:ind w:firstLine="0" w:left="100" w:right="100"/>
+            </w:pPr>
+            <w:r>
+              <w:rPr>
+                <w:rFonts w:ascii="Arial" w:hAnsi="Arial" w:eastAsia="Arial" w:cs="Arial"/>
                 <w:i w:val="false"/>
                 <w:b w:val="false"/>
                 <w:u w:val="none"/>
@@ -2337,20 +2387,21 @@
           </w:tcPr>
           <w:p>
             <w:pPr>
-              <w:jc w:val="right"/>
-              <w:keepNext/>
-              <w:pBdr>
-                <w:bottom w:val="none" w:sz="0" w:space="0" w:color="000000"/>
-                <w:top w:val="none" w:sz="0" w:space="0" w:color="000000"/>
-                <w:left w:val="none" w:sz="0" w:space="0" w:color="000000"/>
-                <w:right w:val="none" w:sz="0" w:space="0" w:color="000000"/>
-              </w:pBdr>
-              <w:spacing w:after="100" w:before="100" w:line="240"/>
-              <w:ind w:firstLine="0" w:left="100" w:right="100"/>
-            </w:pPr>
-            <w:r>
-              <w:rPr>
-                <w:rFonts w:ascii="DejaVu Sans"/>
+              <w:pStyle w:val="Normal"/>
+              <w:jc w:val="right"/>
+              <w:keepNext/>
+              <w:pBdr>
+                <w:bottom w:val="none" w:sz="0" w:space="0" w:color="000000"/>
+                <w:top w:val="none" w:sz="0" w:space="0" w:color="000000"/>
+                <w:left w:val="none" w:sz="0" w:space="0" w:color="000000"/>
+                <w:right w:val="none" w:sz="0" w:space="0" w:color="000000"/>
+              </w:pBdr>
+              <w:spacing w:after="100" w:before="100" w:line="240"/>
+              <w:ind w:firstLine="0" w:left="100" w:right="100"/>
+            </w:pPr>
+            <w:r>
+              <w:rPr>
+                <w:rFonts w:ascii="Arial" w:hAnsi="Arial" w:eastAsia="Arial" w:cs="Arial"/>
                 <w:i w:val="false"/>
                 <w:b w:val="false"/>
                 <w:u w:val="none"/>
@@ -2381,20 +2432,21 @@
           </w:tcPr>
           <w:p>
             <w:pPr>
-              <w:jc w:val="right"/>
-              <w:keepNext/>
-              <w:pBdr>
-                <w:bottom w:val="none" w:sz="0" w:space="0" w:color="000000"/>
-                <w:top w:val="none" w:sz="0" w:space="0" w:color="000000"/>
-                <w:left w:val="none" w:sz="0" w:space="0" w:color="000000"/>
-                <w:right w:val="none" w:sz="0" w:space="0" w:color="000000"/>
-              </w:pBdr>
-              <w:spacing w:after="100" w:before="100" w:line="240"/>
-              <w:ind w:firstLine="0" w:left="100" w:right="100"/>
-            </w:pPr>
-            <w:r>
-              <w:rPr>
-                <w:rFonts w:ascii="DejaVu Sans"/>
+              <w:pStyle w:val="Normal"/>
+              <w:jc w:val="right"/>
+              <w:keepNext/>
+              <w:pBdr>
+                <w:bottom w:val="none" w:sz="0" w:space="0" w:color="000000"/>
+                <w:top w:val="none" w:sz="0" w:space="0" w:color="000000"/>
+                <w:left w:val="none" w:sz="0" w:space="0" w:color="000000"/>
+                <w:right w:val="none" w:sz="0" w:space="0" w:color="000000"/>
+              </w:pBdr>
+              <w:spacing w:after="100" w:before="100" w:line="240"/>
+              <w:ind w:firstLine="0" w:left="100" w:right="100"/>
+            </w:pPr>
+            <w:r>
+              <w:rPr>
+                <w:rFonts w:ascii="Arial" w:hAnsi="Arial" w:eastAsia="Arial" w:cs="Arial"/>
                 <w:i w:val="false"/>
                 <w:b w:val="false"/>
                 <w:u w:val="none"/>
@@ -2432,6 +2484,7 @@
           </w:tcPr>
           <w:p>
             <w:pPr>
+              <w:pStyle w:val="Normal"/>
               <w:jc w:val="left"/>
               <w:keepNext/>
               <w:pBdr>
@@ -2445,7 +2498,7 @@
             </w:pPr>
             <w:r>
               <w:rPr>
-                <w:rFonts w:ascii="DejaVu Sans"/>
+                <w:rFonts w:ascii="Arial" w:hAnsi="Arial" w:eastAsia="Arial" w:cs="Arial"/>
                 <w:i w:val="false"/>
                 <w:b w:val="false"/>
                 <w:u w:val="none"/>
@@ -2476,20 +2529,21 @@
           </w:tcPr>
           <w:p>
             <w:pPr>
-              <w:jc w:val="right"/>
-              <w:keepNext/>
-              <w:pBdr>
-                <w:bottom w:val="none" w:sz="0" w:space="0" w:color="000000"/>
-                <w:top w:val="none" w:sz="0" w:space="0" w:color="000000"/>
-                <w:left w:val="none" w:sz="0" w:space="0" w:color="000000"/>
-                <w:right w:val="none" w:sz="0" w:space="0" w:color="000000"/>
-              </w:pBdr>
-              <w:spacing w:after="100" w:before="100" w:line="240"/>
-              <w:ind w:firstLine="0" w:left="100" w:right="100"/>
-            </w:pPr>
-            <w:r>
-              <w:rPr>
-                <w:rFonts w:ascii="DejaVu Sans"/>
+              <w:pStyle w:val="Normal"/>
+              <w:jc w:val="right"/>
+              <w:keepNext/>
+              <w:pBdr>
+                <w:bottom w:val="none" w:sz="0" w:space="0" w:color="000000"/>
+                <w:top w:val="none" w:sz="0" w:space="0" w:color="000000"/>
+                <w:left w:val="none" w:sz="0" w:space="0" w:color="000000"/>
+                <w:right w:val="none" w:sz="0" w:space="0" w:color="000000"/>
+              </w:pBdr>
+              <w:spacing w:after="100" w:before="100" w:line="240"/>
+              <w:ind w:firstLine="0" w:left="100" w:right="100"/>
+            </w:pPr>
+            <w:r>
+              <w:rPr>
+                <w:rFonts w:ascii="Arial" w:hAnsi="Arial" w:eastAsia="Arial" w:cs="Arial"/>
                 <w:i w:val="false"/>
                 <w:b w:val="false"/>
                 <w:u w:val="none"/>
@@ -2520,20 +2574,21 @@
           </w:tcPr>
           <w:p>
             <w:pPr>
-              <w:jc w:val="right"/>
-              <w:keepNext/>
-              <w:pBdr>
-                <w:bottom w:val="none" w:sz="0" w:space="0" w:color="000000"/>
-                <w:top w:val="none" w:sz="0" w:space="0" w:color="000000"/>
-                <w:left w:val="none" w:sz="0" w:space="0" w:color="000000"/>
-                <w:right w:val="none" w:sz="0" w:space="0" w:color="000000"/>
-              </w:pBdr>
-              <w:spacing w:after="100" w:before="100" w:line="240"/>
-              <w:ind w:firstLine="0" w:left="100" w:right="100"/>
-            </w:pPr>
-            <w:r>
-              <w:rPr>
-                <w:rFonts w:ascii="DejaVu Sans"/>
+              <w:pStyle w:val="Normal"/>
+              <w:jc w:val="right"/>
+              <w:keepNext/>
+              <w:pBdr>
+                <w:bottom w:val="none" w:sz="0" w:space="0" w:color="000000"/>
+                <w:top w:val="none" w:sz="0" w:space="0" w:color="000000"/>
+                <w:left w:val="none" w:sz="0" w:space="0" w:color="000000"/>
+                <w:right w:val="none" w:sz="0" w:space="0" w:color="000000"/>
+              </w:pBdr>
+              <w:spacing w:after="100" w:before="100" w:line="240"/>
+              <w:ind w:firstLine="0" w:left="100" w:right="100"/>
+            </w:pPr>
+            <w:r>
+              <w:rPr>
+                <w:rFonts w:ascii="Arial" w:hAnsi="Arial" w:eastAsia="Arial" w:cs="Arial"/>
                 <w:i w:val="false"/>
                 <w:b w:val="false"/>
                 <w:u w:val="none"/>
@@ -2564,20 +2619,21 @@
           </w:tcPr>
           <w:p>
             <w:pPr>
-              <w:jc w:val="right"/>
-              <w:keepNext/>
-              <w:pBdr>
-                <w:bottom w:val="none" w:sz="0" w:space="0" w:color="000000"/>
-                <w:top w:val="none" w:sz="0" w:space="0" w:color="000000"/>
-                <w:left w:val="none" w:sz="0" w:space="0" w:color="000000"/>
-                <w:right w:val="none" w:sz="0" w:space="0" w:color="000000"/>
-              </w:pBdr>
-              <w:spacing w:after="100" w:before="100" w:line="240"/>
-              <w:ind w:firstLine="0" w:left="100" w:right="100"/>
-            </w:pPr>
-            <w:r>
-              <w:rPr>
-                <w:rFonts w:ascii="DejaVu Sans"/>
+              <w:pStyle w:val="Normal"/>
+              <w:jc w:val="right"/>
+              <w:keepNext/>
+              <w:pBdr>
+                <w:bottom w:val="none" w:sz="0" w:space="0" w:color="000000"/>
+                <w:top w:val="none" w:sz="0" w:space="0" w:color="000000"/>
+                <w:left w:val="none" w:sz="0" w:space="0" w:color="000000"/>
+                <w:right w:val="none" w:sz="0" w:space="0" w:color="000000"/>
+              </w:pBdr>
+              <w:spacing w:after="100" w:before="100" w:line="240"/>
+              <w:ind w:firstLine="0" w:left="100" w:right="100"/>
+            </w:pPr>
+            <w:r>
+              <w:rPr>
+                <w:rFonts w:ascii="Arial" w:hAnsi="Arial" w:eastAsia="Arial" w:cs="Arial"/>
                 <w:i w:val="false"/>
                 <w:b w:val="false"/>
                 <w:u w:val="none"/>
@@ -2608,20 +2664,21 @@
           </w:tcPr>
           <w:p>
             <w:pPr>
-              <w:jc w:val="right"/>
-              <w:keepNext/>
-              <w:pBdr>
-                <w:bottom w:val="none" w:sz="0" w:space="0" w:color="000000"/>
-                <w:top w:val="none" w:sz="0" w:space="0" w:color="000000"/>
-                <w:left w:val="none" w:sz="0" w:space="0" w:color="000000"/>
-                <w:right w:val="none" w:sz="0" w:space="0" w:color="000000"/>
-              </w:pBdr>
-              <w:spacing w:after="100" w:before="100" w:line="240"/>
-              <w:ind w:firstLine="0" w:left="100" w:right="100"/>
-            </w:pPr>
-            <w:r>
-              <w:rPr>
-                <w:rFonts w:ascii="DejaVu Sans"/>
+              <w:pStyle w:val="Normal"/>
+              <w:jc w:val="right"/>
+              <w:keepNext/>
+              <w:pBdr>
+                <w:bottom w:val="none" w:sz="0" w:space="0" w:color="000000"/>
+                <w:top w:val="none" w:sz="0" w:space="0" w:color="000000"/>
+                <w:left w:val="none" w:sz="0" w:space="0" w:color="000000"/>
+                <w:right w:val="none" w:sz="0" w:space="0" w:color="000000"/>
+              </w:pBdr>
+              <w:spacing w:after="100" w:before="100" w:line="240"/>
+              <w:ind w:firstLine="0" w:left="100" w:right="100"/>
+            </w:pPr>
+            <w:r>
+              <w:rPr>
+                <w:rFonts w:ascii="Arial" w:hAnsi="Arial" w:eastAsia="Arial" w:cs="Arial"/>
                 <w:i w:val="false"/>
                 <w:b w:val="false"/>
                 <w:u w:val="none"/>
@@ -2659,6 +2716,7 @@
           </w:tcPr>
           <w:p>
             <w:pPr>
+              <w:pStyle w:val="Normal"/>
               <w:jc w:val="left"/>
               <w:keepNext/>
               <w:pBdr>
@@ -2672,7 +2730,7 @@
             </w:pPr>
             <w:r>
               <w:rPr>
-                <w:rFonts w:ascii="DejaVu Sans"/>
+                <w:rFonts w:ascii="Arial" w:hAnsi="Arial" w:eastAsia="Arial" w:cs="Arial"/>
                 <w:i w:val="false"/>
                 <w:b w:val="false"/>
                 <w:u w:val="none"/>
@@ -2703,20 +2761,21 @@
           </w:tcPr>
           <w:p>
             <w:pPr>
-              <w:jc w:val="right"/>
-              <w:keepNext/>
-              <w:pBdr>
-                <w:bottom w:val="none" w:sz="0" w:space="0" w:color="000000"/>
-                <w:top w:val="none" w:sz="0" w:space="0" w:color="000000"/>
-                <w:left w:val="none" w:sz="0" w:space="0" w:color="000000"/>
-                <w:right w:val="none" w:sz="0" w:space="0" w:color="000000"/>
-              </w:pBdr>
-              <w:spacing w:after="100" w:before="100" w:line="240"/>
-              <w:ind w:firstLine="0" w:left="100" w:right="100"/>
-            </w:pPr>
-            <w:r>
-              <w:rPr>
-                <w:rFonts w:ascii="DejaVu Sans"/>
+              <w:pStyle w:val="Normal"/>
+              <w:jc w:val="right"/>
+              <w:keepNext/>
+              <w:pBdr>
+                <w:bottom w:val="none" w:sz="0" w:space="0" w:color="000000"/>
+                <w:top w:val="none" w:sz="0" w:space="0" w:color="000000"/>
+                <w:left w:val="none" w:sz="0" w:space="0" w:color="000000"/>
+                <w:right w:val="none" w:sz="0" w:space="0" w:color="000000"/>
+              </w:pBdr>
+              <w:spacing w:after="100" w:before="100" w:line="240"/>
+              <w:ind w:firstLine="0" w:left="100" w:right="100"/>
+            </w:pPr>
+            <w:r>
+              <w:rPr>
+                <w:rFonts w:ascii="Arial" w:hAnsi="Arial" w:eastAsia="Arial" w:cs="Arial"/>
                 <w:i w:val="false"/>
                 <w:b w:val="false"/>
                 <w:u w:val="none"/>
@@ -2747,20 +2806,21 @@
           </w:tcPr>
           <w:p>
             <w:pPr>
-              <w:jc w:val="right"/>
-              <w:keepNext/>
-              <w:pBdr>
-                <w:bottom w:val="none" w:sz="0" w:space="0" w:color="000000"/>
-                <w:top w:val="none" w:sz="0" w:space="0" w:color="000000"/>
-                <w:left w:val="none" w:sz="0" w:space="0" w:color="000000"/>
-                <w:right w:val="none" w:sz="0" w:space="0" w:color="000000"/>
-              </w:pBdr>
-              <w:spacing w:after="100" w:before="100" w:line="240"/>
-              <w:ind w:firstLine="0" w:left="100" w:right="100"/>
-            </w:pPr>
-            <w:r>
-              <w:rPr>
-                <w:rFonts w:ascii="DejaVu Sans"/>
+              <w:pStyle w:val="Normal"/>
+              <w:jc w:val="right"/>
+              <w:keepNext/>
+              <w:pBdr>
+                <w:bottom w:val="none" w:sz="0" w:space="0" w:color="000000"/>
+                <w:top w:val="none" w:sz="0" w:space="0" w:color="000000"/>
+                <w:left w:val="none" w:sz="0" w:space="0" w:color="000000"/>
+                <w:right w:val="none" w:sz="0" w:space="0" w:color="000000"/>
+              </w:pBdr>
+              <w:spacing w:after="100" w:before="100" w:line="240"/>
+              <w:ind w:firstLine="0" w:left="100" w:right="100"/>
+            </w:pPr>
+            <w:r>
+              <w:rPr>
+                <w:rFonts w:ascii="Arial" w:hAnsi="Arial" w:eastAsia="Arial" w:cs="Arial"/>
                 <w:i w:val="false"/>
                 <w:b w:val="false"/>
                 <w:u w:val="none"/>
@@ -2791,20 +2851,21 @@
           </w:tcPr>
           <w:p>
             <w:pPr>
-              <w:jc w:val="right"/>
-              <w:keepNext/>
-              <w:pBdr>
-                <w:bottom w:val="none" w:sz="0" w:space="0" w:color="000000"/>
-                <w:top w:val="none" w:sz="0" w:space="0" w:color="000000"/>
-                <w:left w:val="none" w:sz="0" w:space="0" w:color="000000"/>
-                <w:right w:val="none" w:sz="0" w:space="0" w:color="000000"/>
-              </w:pBdr>
-              <w:spacing w:after="100" w:before="100" w:line="240"/>
-              <w:ind w:firstLine="0" w:left="100" w:right="100"/>
-            </w:pPr>
-            <w:r>
-              <w:rPr>
-                <w:rFonts w:ascii="DejaVu Sans"/>
+              <w:pStyle w:val="Normal"/>
+              <w:jc w:val="right"/>
+              <w:keepNext/>
+              <w:pBdr>
+                <w:bottom w:val="none" w:sz="0" w:space="0" w:color="000000"/>
+                <w:top w:val="none" w:sz="0" w:space="0" w:color="000000"/>
+                <w:left w:val="none" w:sz="0" w:space="0" w:color="000000"/>
+                <w:right w:val="none" w:sz="0" w:space="0" w:color="000000"/>
+              </w:pBdr>
+              <w:spacing w:after="100" w:before="100" w:line="240"/>
+              <w:ind w:firstLine="0" w:left="100" w:right="100"/>
+            </w:pPr>
+            <w:r>
+              <w:rPr>
+                <w:rFonts w:ascii="Arial" w:hAnsi="Arial" w:eastAsia="Arial" w:cs="Arial"/>
                 <w:i w:val="false"/>
                 <w:b w:val="false"/>
                 <w:u w:val="none"/>
@@ -2835,20 +2896,21 @@
           </w:tcPr>
           <w:p>
             <w:pPr>
-              <w:jc w:val="right"/>
-              <w:keepNext/>
-              <w:pBdr>
-                <w:bottom w:val="none" w:sz="0" w:space="0" w:color="000000"/>
-                <w:top w:val="none" w:sz="0" w:space="0" w:color="000000"/>
-                <w:left w:val="none" w:sz="0" w:space="0" w:color="000000"/>
-                <w:right w:val="none" w:sz="0" w:space="0" w:color="000000"/>
-              </w:pBdr>
-              <w:spacing w:after="100" w:before="100" w:line="240"/>
-              <w:ind w:firstLine="0" w:left="100" w:right="100"/>
-            </w:pPr>
-            <w:r>
-              <w:rPr>
-                <w:rFonts w:ascii="DejaVu Sans"/>
+              <w:pStyle w:val="Normal"/>
+              <w:jc w:val="right"/>
+              <w:keepNext/>
+              <w:pBdr>
+                <w:bottom w:val="none" w:sz="0" w:space="0" w:color="000000"/>
+                <w:top w:val="none" w:sz="0" w:space="0" w:color="000000"/>
+                <w:left w:val="none" w:sz="0" w:space="0" w:color="000000"/>
+                <w:right w:val="none" w:sz="0" w:space="0" w:color="000000"/>
+              </w:pBdr>
+              <w:spacing w:after="100" w:before="100" w:line="240"/>
+              <w:ind w:firstLine="0" w:left="100" w:right="100"/>
+            </w:pPr>
+            <w:r>
+              <w:rPr>
+                <w:rFonts w:ascii="Arial" w:hAnsi="Arial" w:eastAsia="Arial" w:cs="Arial"/>
                 <w:i w:val="false"/>
                 <w:b w:val="false"/>
                 <w:u w:val="none"/>
@@ -2886,6 +2948,7 @@
           </w:tcPr>
           <w:p>
             <w:pPr>
+              <w:pStyle w:val="Normal"/>
               <w:jc w:val="left"/>
               <w:keepNext/>
               <w:pBdr>
@@ -2899,7 +2962,7 @@
             </w:pPr>
             <w:r>
               <w:rPr>
-                <w:rFonts w:ascii="DejaVu Sans"/>
+                <w:rFonts w:ascii="Arial" w:hAnsi="Arial" w:eastAsia="Arial" w:cs="Arial"/>
                 <w:i w:val="false"/>
                 <w:b w:val="false"/>
                 <w:u w:val="none"/>
@@ -2930,20 +2993,21 @@
           </w:tcPr>
           <w:p>
             <w:pPr>
-              <w:jc w:val="right"/>
-              <w:keepNext/>
-              <w:pBdr>
-                <w:bottom w:val="none" w:sz="0" w:space="0" w:color="000000"/>
-                <w:top w:val="none" w:sz="0" w:space="0" w:color="000000"/>
-                <w:left w:val="none" w:sz="0" w:space="0" w:color="000000"/>
-                <w:right w:val="none" w:sz="0" w:space="0" w:color="000000"/>
-              </w:pBdr>
-              <w:spacing w:after="100" w:before="100" w:line="240"/>
-              <w:ind w:firstLine="0" w:left="100" w:right="100"/>
-            </w:pPr>
-            <w:r>
-              <w:rPr>
-                <w:rFonts w:ascii="DejaVu Sans"/>
+              <w:pStyle w:val="Normal"/>
+              <w:jc w:val="right"/>
+              <w:keepNext/>
+              <w:pBdr>
+                <w:bottom w:val="none" w:sz="0" w:space="0" w:color="000000"/>
+                <w:top w:val="none" w:sz="0" w:space="0" w:color="000000"/>
+                <w:left w:val="none" w:sz="0" w:space="0" w:color="000000"/>
+                <w:right w:val="none" w:sz="0" w:space="0" w:color="000000"/>
+              </w:pBdr>
+              <w:spacing w:after="100" w:before="100" w:line="240"/>
+              <w:ind w:firstLine="0" w:left="100" w:right="100"/>
+            </w:pPr>
+            <w:r>
+              <w:rPr>
+                <w:rFonts w:ascii="Arial" w:hAnsi="Arial" w:eastAsia="Arial" w:cs="Arial"/>
                 <w:i w:val="false"/>
                 <w:b w:val="false"/>
                 <w:u w:val="none"/>
@@ -2974,20 +3038,21 @@
           </w:tcPr>
           <w:p>
             <w:pPr>
-              <w:jc w:val="right"/>
-              <w:keepNext/>
-              <w:pBdr>
-                <w:bottom w:val="none" w:sz="0" w:space="0" w:color="000000"/>
-                <w:top w:val="none" w:sz="0" w:space="0" w:color="000000"/>
-                <w:left w:val="none" w:sz="0" w:space="0" w:color="000000"/>
-                <w:right w:val="none" w:sz="0" w:space="0" w:color="000000"/>
-              </w:pBdr>
-              <w:spacing w:after="100" w:before="100" w:line="240"/>
-              <w:ind w:firstLine="0" w:left="100" w:right="100"/>
-            </w:pPr>
-            <w:r>
-              <w:rPr>
-                <w:rFonts w:ascii="DejaVu Sans"/>
+              <w:pStyle w:val="Normal"/>
+              <w:jc w:val="right"/>
+              <w:keepNext/>
+              <w:pBdr>
+                <w:bottom w:val="none" w:sz="0" w:space="0" w:color="000000"/>
+                <w:top w:val="none" w:sz="0" w:space="0" w:color="000000"/>
+                <w:left w:val="none" w:sz="0" w:space="0" w:color="000000"/>
+                <w:right w:val="none" w:sz="0" w:space="0" w:color="000000"/>
+              </w:pBdr>
+              <w:spacing w:after="100" w:before="100" w:line="240"/>
+              <w:ind w:firstLine="0" w:left="100" w:right="100"/>
+            </w:pPr>
+            <w:r>
+              <w:rPr>
+                <w:rFonts w:ascii="Arial" w:hAnsi="Arial" w:eastAsia="Arial" w:cs="Arial"/>
                 <w:i w:val="false"/>
                 <w:b w:val="false"/>
                 <w:u w:val="none"/>
@@ -3018,20 +3083,21 @@
           </w:tcPr>
           <w:p>
             <w:pPr>
-              <w:jc w:val="right"/>
-              <w:keepNext/>
-              <w:pBdr>
-                <w:bottom w:val="none" w:sz="0" w:space="0" w:color="000000"/>
-                <w:top w:val="none" w:sz="0" w:space="0" w:color="000000"/>
-                <w:left w:val="none" w:sz="0" w:space="0" w:color="000000"/>
-                <w:right w:val="none" w:sz="0" w:space="0" w:color="000000"/>
-              </w:pBdr>
-              <w:spacing w:after="100" w:before="100" w:line="240"/>
-              <w:ind w:firstLine="0" w:left="100" w:right="100"/>
-            </w:pPr>
-            <w:r>
-              <w:rPr>
-                <w:rFonts w:ascii="DejaVu Sans"/>
+              <w:pStyle w:val="Normal"/>
+              <w:jc w:val="right"/>
+              <w:keepNext/>
+              <w:pBdr>
+                <w:bottom w:val="none" w:sz="0" w:space="0" w:color="000000"/>
+                <w:top w:val="none" w:sz="0" w:space="0" w:color="000000"/>
+                <w:left w:val="none" w:sz="0" w:space="0" w:color="000000"/>
+                <w:right w:val="none" w:sz="0" w:space="0" w:color="000000"/>
+              </w:pBdr>
+              <w:spacing w:after="100" w:before="100" w:line="240"/>
+              <w:ind w:firstLine="0" w:left="100" w:right="100"/>
+            </w:pPr>
+            <w:r>
+              <w:rPr>
+                <w:rFonts w:ascii="Arial" w:hAnsi="Arial" w:eastAsia="Arial" w:cs="Arial"/>
                 <w:i w:val="false"/>
                 <w:b w:val="false"/>
                 <w:u w:val="none"/>
@@ -3062,20 +3128,21 @@
           </w:tcPr>
           <w:p>
             <w:pPr>
-              <w:jc w:val="right"/>
-              <w:keepNext/>
-              <w:pBdr>
-                <w:bottom w:val="none" w:sz="0" w:space="0" w:color="000000"/>
-                <w:top w:val="none" w:sz="0" w:space="0" w:color="000000"/>
-                <w:left w:val="none" w:sz="0" w:space="0" w:color="000000"/>
-                <w:right w:val="none" w:sz="0" w:space="0" w:color="000000"/>
-              </w:pBdr>
-              <w:spacing w:after="100" w:before="100" w:line="240"/>
-              <w:ind w:firstLine="0" w:left="100" w:right="100"/>
-            </w:pPr>
-            <w:r>
-              <w:rPr>
-                <w:rFonts w:ascii="DejaVu Sans"/>
+              <w:pStyle w:val="Normal"/>
+              <w:jc w:val="right"/>
+              <w:keepNext/>
+              <w:pBdr>
+                <w:bottom w:val="none" w:sz="0" w:space="0" w:color="000000"/>
+                <w:top w:val="none" w:sz="0" w:space="0" w:color="000000"/>
+                <w:left w:val="none" w:sz="0" w:space="0" w:color="000000"/>
+                <w:right w:val="none" w:sz="0" w:space="0" w:color="000000"/>
+              </w:pBdr>
+              <w:spacing w:after="100" w:before="100" w:line="240"/>
+              <w:ind w:firstLine="0" w:left="100" w:right="100"/>
+            </w:pPr>
+            <w:r>
+              <w:rPr>
+                <w:rFonts w:ascii="Arial" w:hAnsi="Arial" w:eastAsia="Arial" w:cs="Arial"/>
                 <w:i w:val="false"/>
                 <w:b w:val="false"/>
                 <w:u w:val="none"/>
@@ -3113,6 +3180,7 @@
           </w:tcPr>
           <w:p>
             <w:pPr>
+              <w:pStyle w:val="Normal"/>
               <w:jc w:val="left"/>
               <w:keepNext/>
               <w:pBdr>
@@ -3126,7 +3194,7 @@
             </w:pPr>
             <w:r>
               <w:rPr>
-                <w:rFonts w:ascii="DejaVu Sans"/>
+                <w:rFonts w:ascii="Arial" w:hAnsi="Arial" w:eastAsia="Arial" w:cs="Arial"/>
                 <w:i w:val="false"/>
                 <w:b w:val="false"/>
                 <w:u w:val="none"/>
@@ -3157,20 +3225,21 @@
           </w:tcPr>
           <w:p>
             <w:pPr>
-              <w:jc w:val="right"/>
-              <w:keepNext/>
-              <w:pBdr>
-                <w:bottom w:val="none" w:sz="0" w:space="0" w:color="000000"/>
-                <w:top w:val="none" w:sz="0" w:space="0" w:color="000000"/>
-                <w:left w:val="none" w:sz="0" w:space="0" w:color="000000"/>
-                <w:right w:val="none" w:sz="0" w:space="0" w:color="000000"/>
-              </w:pBdr>
-              <w:spacing w:after="100" w:before="100" w:line="240"/>
-              <w:ind w:firstLine="0" w:left="100" w:right="100"/>
-            </w:pPr>
-            <w:r>
-              <w:rPr>
-                <w:rFonts w:ascii="DejaVu Sans"/>
+              <w:pStyle w:val="Normal"/>
+              <w:jc w:val="right"/>
+              <w:keepNext/>
+              <w:pBdr>
+                <w:bottom w:val="none" w:sz="0" w:space="0" w:color="000000"/>
+                <w:top w:val="none" w:sz="0" w:space="0" w:color="000000"/>
+                <w:left w:val="none" w:sz="0" w:space="0" w:color="000000"/>
+                <w:right w:val="none" w:sz="0" w:space="0" w:color="000000"/>
+              </w:pBdr>
+              <w:spacing w:after="100" w:before="100" w:line="240"/>
+              <w:ind w:firstLine="0" w:left="100" w:right="100"/>
+            </w:pPr>
+            <w:r>
+              <w:rPr>
+                <w:rFonts w:ascii="Arial" w:hAnsi="Arial" w:eastAsia="Arial" w:cs="Arial"/>
                 <w:i w:val="false"/>
                 <w:b w:val="false"/>
                 <w:u w:val="none"/>
@@ -3201,20 +3270,21 @@
           </w:tcPr>
           <w:p>
             <w:pPr>
-              <w:jc w:val="right"/>
-              <w:keepNext/>
-              <w:pBdr>
-                <w:bottom w:val="none" w:sz="0" w:space="0" w:color="000000"/>
-                <w:top w:val="none" w:sz="0" w:space="0" w:color="000000"/>
-                <w:left w:val="none" w:sz="0" w:space="0" w:color="000000"/>
-                <w:right w:val="none" w:sz="0" w:space="0" w:color="000000"/>
-              </w:pBdr>
-              <w:spacing w:after="100" w:before="100" w:line="240"/>
-              <w:ind w:firstLine="0" w:left="100" w:right="100"/>
-            </w:pPr>
-            <w:r>
-              <w:rPr>
-                <w:rFonts w:ascii="DejaVu Sans"/>
+              <w:pStyle w:val="Normal"/>
+              <w:jc w:val="right"/>
+              <w:keepNext/>
+              <w:pBdr>
+                <w:bottom w:val="none" w:sz="0" w:space="0" w:color="000000"/>
+                <w:top w:val="none" w:sz="0" w:space="0" w:color="000000"/>
+                <w:left w:val="none" w:sz="0" w:space="0" w:color="000000"/>
+                <w:right w:val="none" w:sz="0" w:space="0" w:color="000000"/>
+              </w:pBdr>
+              <w:spacing w:after="100" w:before="100" w:line="240"/>
+              <w:ind w:firstLine="0" w:left="100" w:right="100"/>
+            </w:pPr>
+            <w:r>
+              <w:rPr>
+                <w:rFonts w:ascii="Arial" w:hAnsi="Arial" w:eastAsia="Arial" w:cs="Arial"/>
                 <w:i w:val="false"/>
                 <w:b w:val="false"/>
                 <w:u w:val="none"/>
@@ -3245,20 +3315,21 @@
           </w:tcPr>
           <w:p>
             <w:pPr>
-              <w:jc w:val="right"/>
-              <w:keepNext/>
-              <w:pBdr>
-                <w:bottom w:val="none" w:sz="0" w:space="0" w:color="000000"/>
-                <w:top w:val="none" w:sz="0" w:space="0" w:color="000000"/>
-                <w:left w:val="none" w:sz="0" w:space="0" w:color="000000"/>
-                <w:right w:val="none" w:sz="0" w:space="0" w:color="000000"/>
-              </w:pBdr>
-              <w:spacing w:after="100" w:before="100" w:line="240"/>
-              <w:ind w:firstLine="0" w:left="100" w:right="100"/>
-            </w:pPr>
-            <w:r>
-              <w:rPr>
-                <w:rFonts w:ascii="DejaVu Sans"/>
+              <w:pStyle w:val="Normal"/>
+              <w:jc w:val="right"/>
+              <w:keepNext/>
+              <w:pBdr>
+                <w:bottom w:val="none" w:sz="0" w:space="0" w:color="000000"/>
+                <w:top w:val="none" w:sz="0" w:space="0" w:color="000000"/>
+                <w:left w:val="none" w:sz="0" w:space="0" w:color="000000"/>
+                <w:right w:val="none" w:sz="0" w:space="0" w:color="000000"/>
+              </w:pBdr>
+              <w:spacing w:after="100" w:before="100" w:line="240"/>
+              <w:ind w:firstLine="0" w:left="100" w:right="100"/>
+            </w:pPr>
+            <w:r>
+              <w:rPr>
+                <w:rFonts w:ascii="Arial" w:hAnsi="Arial" w:eastAsia="Arial" w:cs="Arial"/>
                 <w:i w:val="false"/>
                 <w:b w:val="false"/>
                 <w:u w:val="none"/>
@@ -3289,20 +3360,21 @@
           </w:tcPr>
           <w:p>
             <w:pPr>
-              <w:jc w:val="right"/>
-              <w:keepNext/>
-              <w:pBdr>
-                <w:bottom w:val="none" w:sz="0" w:space="0" w:color="000000"/>
-                <w:top w:val="none" w:sz="0" w:space="0" w:color="000000"/>
-                <w:left w:val="none" w:sz="0" w:space="0" w:color="000000"/>
-                <w:right w:val="none" w:sz="0" w:space="0" w:color="000000"/>
-              </w:pBdr>
-              <w:spacing w:after="100" w:before="100" w:line="240"/>
-              <w:ind w:firstLine="0" w:left="100" w:right="100"/>
-            </w:pPr>
-            <w:r>
-              <w:rPr>
-                <w:rFonts w:ascii="DejaVu Sans"/>
+              <w:pStyle w:val="Normal"/>
+              <w:jc w:val="right"/>
+              <w:keepNext/>
+              <w:pBdr>
+                <w:bottom w:val="none" w:sz="0" w:space="0" w:color="000000"/>
+                <w:top w:val="none" w:sz="0" w:space="0" w:color="000000"/>
+                <w:left w:val="none" w:sz="0" w:space="0" w:color="000000"/>
+                <w:right w:val="none" w:sz="0" w:space="0" w:color="000000"/>
+              </w:pBdr>
+              <w:spacing w:after="100" w:before="100" w:line="240"/>
+              <w:ind w:firstLine="0" w:left="100" w:right="100"/>
+            </w:pPr>
+            <w:r>
+              <w:rPr>
+                <w:rFonts w:ascii="Arial" w:hAnsi="Arial" w:eastAsia="Arial" w:cs="Arial"/>
                 <w:i w:val="false"/>
                 <w:b w:val="false"/>
                 <w:u w:val="none"/>
@@ -3340,6 +3412,7 @@
           </w:tcPr>
           <w:p>
             <w:pPr>
+              <w:pStyle w:val="Normal"/>
               <w:jc w:val="left"/>
               <w:keepNext/>
               <w:pBdr>
@@ -3353,7 +3426,7 @@
             </w:pPr>
             <w:r>
               <w:rPr>
-                <w:rFonts w:ascii="DejaVu Sans"/>
+                <w:rFonts w:ascii="Arial" w:hAnsi="Arial" w:eastAsia="Arial" w:cs="Arial"/>
                 <w:i w:val="false"/>
                 <w:b w:val="false"/>
                 <w:u w:val="none"/>
@@ -3384,20 +3457,21 @@
           </w:tcPr>
           <w:p>
             <w:pPr>
-              <w:jc w:val="right"/>
-              <w:keepNext/>
-              <w:pBdr>
-                <w:bottom w:val="none" w:sz="0" w:space="0" w:color="000000"/>
-                <w:top w:val="none" w:sz="0" w:space="0" w:color="000000"/>
-                <w:left w:val="none" w:sz="0" w:space="0" w:color="000000"/>
-                <w:right w:val="none" w:sz="0" w:space="0" w:color="000000"/>
-              </w:pBdr>
-              <w:spacing w:after="100" w:before="100" w:line="240"/>
-              <w:ind w:firstLine="0" w:left="100" w:right="100"/>
-            </w:pPr>
-            <w:r>
-              <w:rPr>
-                <w:rFonts w:ascii="DejaVu Sans"/>
+              <w:pStyle w:val="Normal"/>
+              <w:jc w:val="right"/>
+              <w:keepNext/>
+              <w:pBdr>
+                <w:bottom w:val="none" w:sz="0" w:space="0" w:color="000000"/>
+                <w:top w:val="none" w:sz="0" w:space="0" w:color="000000"/>
+                <w:left w:val="none" w:sz="0" w:space="0" w:color="000000"/>
+                <w:right w:val="none" w:sz="0" w:space="0" w:color="000000"/>
+              </w:pBdr>
+              <w:spacing w:after="100" w:before="100" w:line="240"/>
+              <w:ind w:firstLine="0" w:left="100" w:right="100"/>
+            </w:pPr>
+            <w:r>
+              <w:rPr>
+                <w:rFonts w:ascii="Arial" w:hAnsi="Arial" w:eastAsia="Arial" w:cs="Arial"/>
                 <w:i w:val="false"/>
                 <w:b w:val="false"/>
                 <w:u w:val="none"/>
@@ -3428,20 +3502,21 @@
           </w:tcPr>
           <w:p>
             <w:pPr>
-              <w:jc w:val="right"/>
-              <w:keepNext/>
-              <w:pBdr>
-                <w:bottom w:val="none" w:sz="0" w:space="0" w:color="000000"/>
-                <w:top w:val="none" w:sz="0" w:space="0" w:color="000000"/>
-                <w:left w:val="none" w:sz="0" w:space="0" w:color="000000"/>
-                <w:right w:val="none" w:sz="0" w:space="0" w:color="000000"/>
-              </w:pBdr>
-              <w:spacing w:after="100" w:before="100" w:line="240"/>
-              <w:ind w:firstLine="0" w:left="100" w:right="100"/>
-            </w:pPr>
-            <w:r>
-              <w:rPr>
-                <w:rFonts w:ascii="DejaVu Sans"/>
+              <w:pStyle w:val="Normal"/>
+              <w:jc w:val="right"/>
+              <w:keepNext/>
+              <w:pBdr>
+                <w:bottom w:val="none" w:sz="0" w:space="0" w:color="000000"/>
+                <w:top w:val="none" w:sz="0" w:space="0" w:color="000000"/>
+                <w:left w:val="none" w:sz="0" w:space="0" w:color="000000"/>
+                <w:right w:val="none" w:sz="0" w:space="0" w:color="000000"/>
+              </w:pBdr>
+              <w:spacing w:after="100" w:before="100" w:line="240"/>
+              <w:ind w:firstLine="0" w:left="100" w:right="100"/>
+            </w:pPr>
+            <w:r>
+              <w:rPr>
+                <w:rFonts w:ascii="Arial" w:hAnsi="Arial" w:eastAsia="Arial" w:cs="Arial"/>
                 <w:i w:val="false"/>
                 <w:b w:val="false"/>
                 <w:u w:val="none"/>
@@ -3472,20 +3547,21 @@
           </w:tcPr>
           <w:p>
             <w:pPr>
-              <w:jc w:val="right"/>
-              <w:keepNext/>
-              <w:pBdr>
-                <w:bottom w:val="none" w:sz="0" w:space="0" w:color="000000"/>
-                <w:top w:val="none" w:sz="0" w:space="0" w:color="000000"/>
-                <w:left w:val="none" w:sz="0" w:space="0" w:color="000000"/>
-                <w:right w:val="none" w:sz="0" w:space="0" w:color="000000"/>
-              </w:pBdr>
-              <w:spacing w:after="100" w:before="100" w:line="240"/>
-              <w:ind w:firstLine="0" w:left="100" w:right="100"/>
-            </w:pPr>
-            <w:r>
-              <w:rPr>
-                <w:rFonts w:ascii="DejaVu Sans"/>
+              <w:pStyle w:val="Normal"/>
+              <w:jc w:val="right"/>
+              <w:keepNext/>
+              <w:pBdr>
+                <w:bottom w:val="none" w:sz="0" w:space="0" w:color="000000"/>
+                <w:top w:val="none" w:sz="0" w:space="0" w:color="000000"/>
+                <w:left w:val="none" w:sz="0" w:space="0" w:color="000000"/>
+                <w:right w:val="none" w:sz="0" w:space="0" w:color="000000"/>
+              </w:pBdr>
+              <w:spacing w:after="100" w:before="100" w:line="240"/>
+              <w:ind w:firstLine="0" w:left="100" w:right="100"/>
+            </w:pPr>
+            <w:r>
+              <w:rPr>
+                <w:rFonts w:ascii="Arial" w:hAnsi="Arial" w:eastAsia="Arial" w:cs="Arial"/>
                 <w:i w:val="false"/>
                 <w:b w:val="false"/>
                 <w:u w:val="none"/>
@@ -3516,20 +3592,21 @@
           </w:tcPr>
           <w:p>
             <w:pPr>
-              <w:jc w:val="right"/>
-              <w:keepNext/>
-              <w:pBdr>
-                <w:bottom w:val="none" w:sz="0" w:space="0" w:color="000000"/>
-                <w:top w:val="none" w:sz="0" w:space="0" w:color="000000"/>
-                <w:left w:val="none" w:sz="0" w:space="0" w:color="000000"/>
-                <w:right w:val="none" w:sz="0" w:space="0" w:color="000000"/>
-              </w:pBdr>
-              <w:spacing w:after="100" w:before="100" w:line="240"/>
-              <w:ind w:firstLine="0" w:left="100" w:right="100"/>
-            </w:pPr>
-            <w:r>
-              <w:rPr>
-                <w:rFonts w:ascii="DejaVu Sans"/>
+              <w:pStyle w:val="Normal"/>
+              <w:jc w:val="right"/>
+              <w:keepNext/>
+              <w:pBdr>
+                <w:bottom w:val="none" w:sz="0" w:space="0" w:color="000000"/>
+                <w:top w:val="none" w:sz="0" w:space="0" w:color="000000"/>
+                <w:left w:val="none" w:sz="0" w:space="0" w:color="000000"/>
+                <w:right w:val="none" w:sz="0" w:space="0" w:color="000000"/>
+              </w:pBdr>
+              <w:spacing w:after="100" w:before="100" w:line="240"/>
+              <w:ind w:firstLine="0" w:left="100" w:right="100"/>
+            </w:pPr>
+            <w:r>
+              <w:rPr>
+                <w:rFonts w:ascii="Arial" w:hAnsi="Arial" w:eastAsia="Arial" w:cs="Arial"/>
                 <w:i w:val="false"/>
                 <w:b w:val="false"/>
                 <w:u w:val="none"/>
@@ -3567,6 +3644,7 @@
           </w:tcPr>
           <w:p>
             <w:pPr>
+              <w:pStyle w:val="Normal"/>
               <w:jc w:val="left"/>
               <w:keepNext/>
               <w:pBdr>
@@ -3580,7 +3658,7 @@
             </w:pPr>
             <w:r>
               <w:rPr>
-                <w:rFonts w:ascii="DejaVu Sans"/>
+                <w:rFonts w:ascii="Arial" w:hAnsi="Arial" w:eastAsia="Arial" w:cs="Arial"/>
                 <w:i w:val="false"/>
                 <w:b w:val="false"/>
                 <w:u w:val="none"/>
@@ -3611,20 +3689,21 @@
           </w:tcPr>
           <w:p>
             <w:pPr>
-              <w:jc w:val="right"/>
-              <w:keepNext/>
-              <w:pBdr>
-                <w:bottom w:val="none" w:sz="0" w:space="0" w:color="000000"/>
-                <w:top w:val="none" w:sz="0" w:space="0" w:color="000000"/>
-                <w:left w:val="none" w:sz="0" w:space="0" w:color="000000"/>
-                <w:right w:val="none" w:sz="0" w:space="0" w:color="000000"/>
-              </w:pBdr>
-              <w:spacing w:after="100" w:before="100" w:line="240"/>
-              <w:ind w:firstLine="0" w:left="100" w:right="100"/>
-            </w:pPr>
-            <w:r>
-              <w:rPr>
-                <w:rFonts w:ascii="DejaVu Sans"/>
+              <w:pStyle w:val="Normal"/>
+              <w:jc w:val="right"/>
+              <w:keepNext/>
+              <w:pBdr>
+                <w:bottom w:val="none" w:sz="0" w:space="0" w:color="000000"/>
+                <w:top w:val="none" w:sz="0" w:space="0" w:color="000000"/>
+                <w:left w:val="none" w:sz="0" w:space="0" w:color="000000"/>
+                <w:right w:val="none" w:sz="0" w:space="0" w:color="000000"/>
+              </w:pBdr>
+              <w:spacing w:after="100" w:before="100" w:line="240"/>
+              <w:ind w:firstLine="0" w:left="100" w:right="100"/>
+            </w:pPr>
+            <w:r>
+              <w:rPr>
+                <w:rFonts w:ascii="Arial" w:hAnsi="Arial" w:eastAsia="Arial" w:cs="Arial"/>
                 <w:i w:val="false"/>
                 <w:b w:val="false"/>
                 <w:u w:val="none"/>
@@ -3655,20 +3734,21 @@
           </w:tcPr>
           <w:p>
             <w:pPr>
-              <w:jc w:val="right"/>
-              <w:keepNext/>
-              <w:pBdr>
-                <w:bottom w:val="none" w:sz="0" w:space="0" w:color="000000"/>
-                <w:top w:val="none" w:sz="0" w:space="0" w:color="000000"/>
-                <w:left w:val="none" w:sz="0" w:space="0" w:color="000000"/>
-                <w:right w:val="none" w:sz="0" w:space="0" w:color="000000"/>
-              </w:pBdr>
-              <w:spacing w:after="100" w:before="100" w:line="240"/>
-              <w:ind w:firstLine="0" w:left="100" w:right="100"/>
-            </w:pPr>
-            <w:r>
-              <w:rPr>
-                <w:rFonts w:ascii="DejaVu Sans"/>
+              <w:pStyle w:val="Normal"/>
+              <w:jc w:val="right"/>
+              <w:keepNext/>
+              <w:pBdr>
+                <w:bottom w:val="none" w:sz="0" w:space="0" w:color="000000"/>
+                <w:top w:val="none" w:sz="0" w:space="0" w:color="000000"/>
+                <w:left w:val="none" w:sz="0" w:space="0" w:color="000000"/>
+                <w:right w:val="none" w:sz="0" w:space="0" w:color="000000"/>
+              </w:pBdr>
+              <w:spacing w:after="100" w:before="100" w:line="240"/>
+              <w:ind w:firstLine="0" w:left="100" w:right="100"/>
+            </w:pPr>
+            <w:r>
+              <w:rPr>
+                <w:rFonts w:ascii="Arial" w:hAnsi="Arial" w:eastAsia="Arial" w:cs="Arial"/>
                 <w:i w:val="false"/>
                 <w:b w:val="false"/>
                 <w:u w:val="none"/>
@@ -3699,20 +3779,21 @@
           </w:tcPr>
           <w:p>
             <w:pPr>
-              <w:jc w:val="right"/>
-              <w:keepNext/>
-              <w:pBdr>
-                <w:bottom w:val="none" w:sz="0" w:space="0" w:color="000000"/>
-                <w:top w:val="none" w:sz="0" w:space="0" w:color="000000"/>
-                <w:left w:val="none" w:sz="0" w:space="0" w:color="000000"/>
-                <w:right w:val="none" w:sz="0" w:space="0" w:color="000000"/>
-              </w:pBdr>
-              <w:spacing w:after="100" w:before="100" w:line="240"/>
-              <w:ind w:firstLine="0" w:left="100" w:right="100"/>
-            </w:pPr>
-            <w:r>
-              <w:rPr>
-                <w:rFonts w:ascii="DejaVu Sans"/>
+              <w:pStyle w:val="Normal"/>
+              <w:jc w:val="right"/>
+              <w:keepNext/>
+              <w:pBdr>
+                <w:bottom w:val="none" w:sz="0" w:space="0" w:color="000000"/>
+                <w:top w:val="none" w:sz="0" w:space="0" w:color="000000"/>
+                <w:left w:val="none" w:sz="0" w:space="0" w:color="000000"/>
+                <w:right w:val="none" w:sz="0" w:space="0" w:color="000000"/>
+              </w:pBdr>
+              <w:spacing w:after="100" w:before="100" w:line="240"/>
+              <w:ind w:firstLine="0" w:left="100" w:right="100"/>
+            </w:pPr>
+            <w:r>
+              <w:rPr>
+                <w:rFonts w:ascii="Arial" w:hAnsi="Arial" w:eastAsia="Arial" w:cs="Arial"/>
                 <w:i w:val="false"/>
                 <w:b w:val="false"/>
                 <w:u w:val="none"/>
@@ -3743,20 +3824,21 @@
           </w:tcPr>
           <w:p>
             <w:pPr>
-              <w:jc w:val="right"/>
-              <w:keepNext/>
-              <w:pBdr>
-                <w:bottom w:val="none" w:sz="0" w:space="0" w:color="000000"/>
-                <w:top w:val="none" w:sz="0" w:space="0" w:color="000000"/>
-                <w:left w:val="none" w:sz="0" w:space="0" w:color="000000"/>
-                <w:right w:val="none" w:sz="0" w:space="0" w:color="000000"/>
-              </w:pBdr>
-              <w:spacing w:after="100" w:before="100" w:line="240"/>
-              <w:ind w:firstLine="0" w:left="100" w:right="100"/>
-            </w:pPr>
-            <w:r>
-              <w:rPr>
-                <w:rFonts w:ascii="DejaVu Sans"/>
+              <w:pStyle w:val="Normal"/>
+              <w:jc w:val="right"/>
+              <w:keepNext/>
+              <w:pBdr>
+                <w:bottom w:val="none" w:sz="0" w:space="0" w:color="000000"/>
+                <w:top w:val="none" w:sz="0" w:space="0" w:color="000000"/>
+                <w:left w:val="none" w:sz="0" w:space="0" w:color="000000"/>
+                <w:right w:val="none" w:sz="0" w:space="0" w:color="000000"/>
+              </w:pBdr>
+              <w:spacing w:after="100" w:before="100" w:line="240"/>
+              <w:ind w:firstLine="0" w:left="100" w:right="100"/>
+            </w:pPr>
+            <w:r>
+              <w:rPr>
+                <w:rFonts w:ascii="Arial" w:hAnsi="Arial" w:eastAsia="Arial" w:cs="Arial"/>
                 <w:i w:val="false"/>
                 <w:b w:val="false"/>
                 <w:u w:val="none"/>
@@ -3794,6 +3876,7 @@
           </w:tcPr>
           <w:p>
             <w:pPr>
+              <w:pStyle w:val="Normal"/>
               <w:jc w:val="left"/>
               <w:keepNext/>
               <w:pBdr>
@@ -3807,7 +3890,7 @@
             </w:pPr>
             <w:r>
               <w:rPr>
-                <w:rFonts w:ascii="DejaVu Sans"/>
+                <w:rFonts w:ascii="Arial" w:hAnsi="Arial" w:eastAsia="Arial" w:cs="Arial"/>
                 <w:i w:val="false"/>
                 <w:b w:val="false"/>
                 <w:u w:val="none"/>
@@ -3838,20 +3921,21 @@
           </w:tcPr>
           <w:p>
             <w:pPr>
-              <w:jc w:val="right"/>
-              <w:keepNext/>
-              <w:pBdr>
-                <w:bottom w:val="none" w:sz="0" w:space="0" w:color="000000"/>
-                <w:top w:val="none" w:sz="0" w:space="0" w:color="000000"/>
-                <w:left w:val="none" w:sz="0" w:space="0" w:color="000000"/>
-                <w:right w:val="none" w:sz="0" w:space="0" w:color="000000"/>
-              </w:pBdr>
-              <w:spacing w:after="100" w:before="100" w:line="240"/>
-              <w:ind w:firstLine="0" w:left="100" w:right="100"/>
-            </w:pPr>
-            <w:r>
-              <w:rPr>
-                <w:rFonts w:ascii="DejaVu Sans"/>
+              <w:pStyle w:val="Normal"/>
+              <w:jc w:val="right"/>
+              <w:keepNext/>
+              <w:pBdr>
+                <w:bottom w:val="none" w:sz="0" w:space="0" w:color="000000"/>
+                <w:top w:val="none" w:sz="0" w:space="0" w:color="000000"/>
+                <w:left w:val="none" w:sz="0" w:space="0" w:color="000000"/>
+                <w:right w:val="none" w:sz="0" w:space="0" w:color="000000"/>
+              </w:pBdr>
+              <w:spacing w:after="100" w:before="100" w:line="240"/>
+              <w:ind w:firstLine="0" w:left="100" w:right="100"/>
+            </w:pPr>
+            <w:r>
+              <w:rPr>
+                <w:rFonts w:ascii="Arial" w:hAnsi="Arial" w:eastAsia="Arial" w:cs="Arial"/>
                 <w:i w:val="false"/>
                 <w:b w:val="false"/>
                 <w:u w:val="none"/>
@@ -3882,20 +3966,21 @@
           </w:tcPr>
           <w:p>
             <w:pPr>
-              <w:jc w:val="right"/>
-              <w:keepNext/>
-              <w:pBdr>
-                <w:bottom w:val="none" w:sz="0" w:space="0" w:color="000000"/>
-                <w:top w:val="none" w:sz="0" w:space="0" w:color="000000"/>
-                <w:left w:val="none" w:sz="0" w:space="0" w:color="000000"/>
-                <w:right w:val="none" w:sz="0" w:space="0" w:color="000000"/>
-              </w:pBdr>
-              <w:spacing w:after="100" w:before="100" w:line="240"/>
-              <w:ind w:firstLine="0" w:left="100" w:right="100"/>
-            </w:pPr>
-            <w:r>
-              <w:rPr>
-                <w:rFonts w:ascii="DejaVu Sans"/>
+              <w:pStyle w:val="Normal"/>
+              <w:jc w:val="right"/>
+              <w:keepNext/>
+              <w:pBdr>
+                <w:bottom w:val="none" w:sz="0" w:space="0" w:color="000000"/>
+                <w:top w:val="none" w:sz="0" w:space="0" w:color="000000"/>
+                <w:left w:val="none" w:sz="0" w:space="0" w:color="000000"/>
+                <w:right w:val="none" w:sz="0" w:space="0" w:color="000000"/>
+              </w:pBdr>
+              <w:spacing w:after="100" w:before="100" w:line="240"/>
+              <w:ind w:firstLine="0" w:left="100" w:right="100"/>
+            </w:pPr>
+            <w:r>
+              <w:rPr>
+                <w:rFonts w:ascii="Arial" w:hAnsi="Arial" w:eastAsia="Arial" w:cs="Arial"/>
                 <w:i w:val="false"/>
                 <w:b w:val="false"/>
                 <w:u w:val="none"/>
@@ -3926,20 +4011,21 @@
           </w:tcPr>
           <w:p>
             <w:pPr>
-              <w:jc w:val="right"/>
-              <w:keepNext/>
-              <w:pBdr>
-                <w:bottom w:val="none" w:sz="0" w:space="0" w:color="000000"/>
-                <w:top w:val="none" w:sz="0" w:space="0" w:color="000000"/>
-                <w:left w:val="none" w:sz="0" w:space="0" w:color="000000"/>
-                <w:right w:val="none" w:sz="0" w:space="0" w:color="000000"/>
-              </w:pBdr>
-              <w:spacing w:after="100" w:before="100" w:line="240"/>
-              <w:ind w:firstLine="0" w:left="100" w:right="100"/>
-            </w:pPr>
-            <w:r>
-              <w:rPr>
-                <w:rFonts w:ascii="DejaVu Sans"/>
+              <w:pStyle w:val="Normal"/>
+              <w:jc w:val="right"/>
+              <w:keepNext/>
+              <w:pBdr>
+                <w:bottom w:val="none" w:sz="0" w:space="0" w:color="000000"/>
+                <w:top w:val="none" w:sz="0" w:space="0" w:color="000000"/>
+                <w:left w:val="none" w:sz="0" w:space="0" w:color="000000"/>
+                <w:right w:val="none" w:sz="0" w:space="0" w:color="000000"/>
+              </w:pBdr>
+              <w:spacing w:after="100" w:before="100" w:line="240"/>
+              <w:ind w:firstLine="0" w:left="100" w:right="100"/>
+            </w:pPr>
+            <w:r>
+              <w:rPr>
+                <w:rFonts w:ascii="Arial" w:hAnsi="Arial" w:eastAsia="Arial" w:cs="Arial"/>
                 <w:i w:val="false"/>
                 <w:b w:val="false"/>
                 <w:u w:val="none"/>
@@ -3970,20 +4056,21 @@
           </w:tcPr>
           <w:p>
             <w:pPr>
-              <w:jc w:val="right"/>
-              <w:keepNext/>
-              <w:pBdr>
-                <w:bottom w:val="none" w:sz="0" w:space="0" w:color="000000"/>
-                <w:top w:val="none" w:sz="0" w:space="0" w:color="000000"/>
-                <w:left w:val="none" w:sz="0" w:space="0" w:color="000000"/>
-                <w:right w:val="none" w:sz="0" w:space="0" w:color="000000"/>
-              </w:pBdr>
-              <w:spacing w:after="100" w:before="100" w:line="240"/>
-              <w:ind w:firstLine="0" w:left="100" w:right="100"/>
-            </w:pPr>
-            <w:r>
-              <w:rPr>
-                <w:rFonts w:ascii="DejaVu Sans"/>
+              <w:pStyle w:val="Normal"/>
+              <w:jc w:val="right"/>
+              <w:keepNext/>
+              <w:pBdr>
+                <w:bottom w:val="none" w:sz="0" w:space="0" w:color="000000"/>
+                <w:top w:val="none" w:sz="0" w:space="0" w:color="000000"/>
+                <w:left w:val="none" w:sz="0" w:space="0" w:color="000000"/>
+                <w:right w:val="none" w:sz="0" w:space="0" w:color="000000"/>
+              </w:pBdr>
+              <w:spacing w:after="100" w:before="100" w:line="240"/>
+              <w:ind w:firstLine="0" w:left="100" w:right="100"/>
+            </w:pPr>
+            <w:r>
+              <w:rPr>
+                <w:rFonts w:ascii="Arial" w:hAnsi="Arial" w:eastAsia="Arial" w:cs="Arial"/>
                 <w:i w:val="false"/>
                 <w:b w:val="false"/>
                 <w:u w:val="none"/>
@@ -4021,6 +4108,7 @@
           </w:tcPr>
           <w:p>
             <w:pPr>
+              <w:pStyle w:val="Normal"/>
               <w:jc w:val="left"/>
               <w:keepNext/>
               <w:pBdr>
@@ -4034,7 +4122,7 @@
             </w:pPr>
             <w:r>
               <w:rPr>
-                <w:rFonts w:ascii="DejaVu Sans"/>
+                <w:rFonts w:ascii="Arial" w:hAnsi="Arial" w:eastAsia="Arial" w:cs="Arial"/>
                 <w:i w:val="false"/>
                 <w:b w:val="false"/>
                 <w:u w:val="none"/>
@@ -4065,20 +4153,21 @@
           </w:tcPr>
           <w:p>
             <w:pPr>
-              <w:jc w:val="right"/>
-              <w:keepNext/>
-              <w:pBdr>
-                <w:bottom w:val="none" w:sz="0" w:space="0" w:color="000000"/>
-                <w:top w:val="none" w:sz="0" w:space="0" w:color="000000"/>
-                <w:left w:val="none" w:sz="0" w:space="0" w:color="000000"/>
-                <w:right w:val="none" w:sz="0" w:space="0" w:color="000000"/>
-              </w:pBdr>
-              <w:spacing w:after="100" w:before="100" w:line="240"/>
-              <w:ind w:firstLine="0" w:left="100" w:right="100"/>
-            </w:pPr>
-            <w:r>
-              <w:rPr>
-                <w:rFonts w:ascii="DejaVu Sans"/>
+              <w:pStyle w:val="Normal"/>
+              <w:jc w:val="right"/>
+              <w:keepNext/>
+              <w:pBdr>
+                <w:bottom w:val="none" w:sz="0" w:space="0" w:color="000000"/>
+                <w:top w:val="none" w:sz="0" w:space="0" w:color="000000"/>
+                <w:left w:val="none" w:sz="0" w:space="0" w:color="000000"/>
+                <w:right w:val="none" w:sz="0" w:space="0" w:color="000000"/>
+              </w:pBdr>
+              <w:spacing w:after="100" w:before="100" w:line="240"/>
+              <w:ind w:firstLine="0" w:left="100" w:right="100"/>
+            </w:pPr>
+            <w:r>
+              <w:rPr>
+                <w:rFonts w:ascii="Arial" w:hAnsi="Arial" w:eastAsia="Arial" w:cs="Arial"/>
                 <w:i w:val="false"/>
                 <w:b w:val="false"/>
                 <w:u w:val="none"/>
@@ -4109,20 +4198,21 @@
           </w:tcPr>
           <w:p>
             <w:pPr>
-              <w:jc w:val="right"/>
-              <w:keepNext/>
-              <w:pBdr>
-                <w:bottom w:val="none" w:sz="0" w:space="0" w:color="000000"/>
-                <w:top w:val="none" w:sz="0" w:space="0" w:color="000000"/>
-                <w:left w:val="none" w:sz="0" w:space="0" w:color="000000"/>
-                <w:right w:val="none" w:sz="0" w:space="0" w:color="000000"/>
-              </w:pBdr>
-              <w:spacing w:after="100" w:before="100" w:line="240"/>
-              <w:ind w:firstLine="0" w:left="100" w:right="100"/>
-            </w:pPr>
-            <w:r>
-              <w:rPr>
-                <w:rFonts w:ascii="DejaVu Sans"/>
+              <w:pStyle w:val="Normal"/>
+              <w:jc w:val="right"/>
+              <w:keepNext/>
+              <w:pBdr>
+                <w:bottom w:val="none" w:sz="0" w:space="0" w:color="000000"/>
+                <w:top w:val="none" w:sz="0" w:space="0" w:color="000000"/>
+                <w:left w:val="none" w:sz="0" w:space="0" w:color="000000"/>
+                <w:right w:val="none" w:sz="0" w:space="0" w:color="000000"/>
+              </w:pBdr>
+              <w:spacing w:after="100" w:before="100" w:line="240"/>
+              <w:ind w:firstLine="0" w:left="100" w:right="100"/>
+            </w:pPr>
+            <w:r>
+              <w:rPr>
+                <w:rFonts w:ascii="Arial" w:hAnsi="Arial" w:eastAsia="Arial" w:cs="Arial"/>
                 <w:i w:val="false"/>
                 <w:b w:val="false"/>
                 <w:u w:val="none"/>
@@ -4153,20 +4243,21 @@
           </w:tcPr>
           <w:p>
             <w:pPr>
-              <w:jc w:val="right"/>
-              <w:keepNext/>
-              <w:pBdr>
-                <w:bottom w:val="none" w:sz="0" w:space="0" w:color="000000"/>
-                <w:top w:val="none" w:sz="0" w:space="0" w:color="000000"/>
-                <w:left w:val="none" w:sz="0" w:space="0" w:color="000000"/>
-                <w:right w:val="none" w:sz="0" w:space="0" w:color="000000"/>
-              </w:pBdr>
-              <w:spacing w:after="100" w:before="100" w:line="240"/>
-              <w:ind w:firstLine="0" w:left="100" w:right="100"/>
-            </w:pPr>
-            <w:r>
-              <w:rPr>
-                <w:rFonts w:ascii="DejaVu Sans"/>
+              <w:pStyle w:val="Normal"/>
+              <w:jc w:val="right"/>
+              <w:keepNext/>
+              <w:pBdr>
+                <w:bottom w:val="none" w:sz="0" w:space="0" w:color="000000"/>
+                <w:top w:val="none" w:sz="0" w:space="0" w:color="000000"/>
+                <w:left w:val="none" w:sz="0" w:space="0" w:color="000000"/>
+                <w:right w:val="none" w:sz="0" w:space="0" w:color="000000"/>
+              </w:pBdr>
+              <w:spacing w:after="100" w:before="100" w:line="240"/>
+              <w:ind w:firstLine="0" w:left="100" w:right="100"/>
+            </w:pPr>
+            <w:r>
+              <w:rPr>
+                <w:rFonts w:ascii="Arial" w:hAnsi="Arial" w:eastAsia="Arial" w:cs="Arial"/>
                 <w:i w:val="false"/>
                 <w:b w:val="false"/>
                 <w:u w:val="none"/>
@@ -4197,20 +4288,21 @@
           </w:tcPr>
           <w:p>
             <w:pPr>
-              <w:jc w:val="right"/>
-              <w:keepNext/>
-              <w:pBdr>
-                <w:bottom w:val="none" w:sz="0" w:space="0" w:color="000000"/>
-                <w:top w:val="none" w:sz="0" w:space="0" w:color="000000"/>
-                <w:left w:val="none" w:sz="0" w:space="0" w:color="000000"/>
-                <w:right w:val="none" w:sz="0" w:space="0" w:color="000000"/>
-              </w:pBdr>
-              <w:spacing w:after="100" w:before="100" w:line="240"/>
-              <w:ind w:firstLine="0" w:left="100" w:right="100"/>
-            </w:pPr>
-            <w:r>
-              <w:rPr>
-                <w:rFonts w:ascii="DejaVu Sans"/>
+              <w:pStyle w:val="Normal"/>
+              <w:jc w:val="right"/>
+              <w:keepNext/>
+              <w:pBdr>
+                <w:bottom w:val="none" w:sz="0" w:space="0" w:color="000000"/>
+                <w:top w:val="none" w:sz="0" w:space="0" w:color="000000"/>
+                <w:left w:val="none" w:sz="0" w:space="0" w:color="000000"/>
+                <w:right w:val="none" w:sz="0" w:space="0" w:color="000000"/>
+              </w:pBdr>
+              <w:spacing w:after="100" w:before="100" w:line="240"/>
+              <w:ind w:firstLine="0" w:left="100" w:right="100"/>
+            </w:pPr>
+            <w:r>
+              <w:rPr>
+                <w:rFonts w:ascii="Arial" w:hAnsi="Arial" w:eastAsia="Arial" w:cs="Arial"/>
                 <w:i w:val="false"/>
                 <w:b w:val="false"/>
                 <w:u w:val="none"/>
@@ -4248,6 +4340,7 @@
           </w:tcPr>
           <w:p>
             <w:pPr>
+              <w:pStyle w:val="Normal"/>
               <w:jc w:val="left"/>
               <w:keepNext/>
               <w:pBdr>
@@ -4261,7 +4354,7 @@
             </w:pPr>
             <w:r>
               <w:rPr>
-                <w:rFonts w:ascii="DejaVu Sans"/>
+                <w:rFonts w:ascii="Arial" w:hAnsi="Arial" w:eastAsia="Arial" w:cs="Arial"/>
                 <w:i w:val="false"/>
                 <w:b w:val="false"/>
                 <w:u w:val="none"/>
@@ -4292,20 +4385,21 @@
           </w:tcPr>
           <w:p>
             <w:pPr>
-              <w:jc w:val="right"/>
-              <w:keepNext/>
-              <w:pBdr>
-                <w:bottom w:val="none" w:sz="0" w:space="0" w:color="000000"/>
-                <w:top w:val="none" w:sz="0" w:space="0" w:color="000000"/>
-                <w:left w:val="none" w:sz="0" w:space="0" w:color="000000"/>
-                <w:right w:val="none" w:sz="0" w:space="0" w:color="000000"/>
-              </w:pBdr>
-              <w:spacing w:after="100" w:before="100" w:line="240"/>
-              <w:ind w:firstLine="0" w:left="100" w:right="100"/>
-            </w:pPr>
-            <w:r>
-              <w:rPr>
-                <w:rFonts w:ascii="DejaVu Sans"/>
+              <w:pStyle w:val="Normal"/>
+              <w:jc w:val="right"/>
+              <w:keepNext/>
+              <w:pBdr>
+                <w:bottom w:val="none" w:sz="0" w:space="0" w:color="000000"/>
+                <w:top w:val="none" w:sz="0" w:space="0" w:color="000000"/>
+                <w:left w:val="none" w:sz="0" w:space="0" w:color="000000"/>
+                <w:right w:val="none" w:sz="0" w:space="0" w:color="000000"/>
+              </w:pBdr>
+              <w:spacing w:after="100" w:before="100" w:line="240"/>
+              <w:ind w:firstLine="0" w:left="100" w:right="100"/>
+            </w:pPr>
+            <w:r>
+              <w:rPr>
+                <w:rFonts w:ascii="Arial" w:hAnsi="Arial" w:eastAsia="Arial" w:cs="Arial"/>
                 <w:i w:val="false"/>
                 <w:b w:val="false"/>
                 <w:u w:val="none"/>
@@ -4336,20 +4430,21 @@
           </w:tcPr>
           <w:p>
             <w:pPr>
-              <w:jc w:val="right"/>
-              <w:keepNext/>
-              <w:pBdr>
-                <w:bottom w:val="none" w:sz="0" w:space="0" w:color="000000"/>
-                <w:top w:val="none" w:sz="0" w:space="0" w:color="000000"/>
-                <w:left w:val="none" w:sz="0" w:space="0" w:color="000000"/>
-                <w:right w:val="none" w:sz="0" w:space="0" w:color="000000"/>
-              </w:pBdr>
-              <w:spacing w:after="100" w:before="100" w:line="240"/>
-              <w:ind w:firstLine="0" w:left="100" w:right="100"/>
-            </w:pPr>
-            <w:r>
-              <w:rPr>
-                <w:rFonts w:ascii="DejaVu Sans"/>
+              <w:pStyle w:val="Normal"/>
+              <w:jc w:val="right"/>
+              <w:keepNext/>
+              <w:pBdr>
+                <w:bottom w:val="none" w:sz="0" w:space="0" w:color="000000"/>
+                <w:top w:val="none" w:sz="0" w:space="0" w:color="000000"/>
+                <w:left w:val="none" w:sz="0" w:space="0" w:color="000000"/>
+                <w:right w:val="none" w:sz="0" w:space="0" w:color="000000"/>
+              </w:pBdr>
+              <w:spacing w:after="100" w:before="100" w:line="240"/>
+              <w:ind w:firstLine="0" w:left="100" w:right="100"/>
+            </w:pPr>
+            <w:r>
+              <w:rPr>
+                <w:rFonts w:ascii="Arial" w:hAnsi="Arial" w:eastAsia="Arial" w:cs="Arial"/>
                 <w:i w:val="false"/>
                 <w:b w:val="false"/>
                 <w:u w:val="none"/>
@@ -4380,20 +4475,21 @@
           </w:tcPr>
           <w:p>
             <w:pPr>
-              <w:jc w:val="right"/>
-              <w:keepNext/>
-              <w:pBdr>
-                <w:bottom w:val="none" w:sz="0" w:space="0" w:color="000000"/>
-                <w:top w:val="none" w:sz="0" w:space="0" w:color="000000"/>
-                <w:left w:val="none" w:sz="0" w:space="0" w:color="000000"/>
-                <w:right w:val="none" w:sz="0" w:space="0" w:color="000000"/>
-              </w:pBdr>
-              <w:spacing w:after="100" w:before="100" w:line="240"/>
-              <w:ind w:firstLine="0" w:left="100" w:right="100"/>
-            </w:pPr>
-            <w:r>
-              <w:rPr>
-                <w:rFonts w:ascii="DejaVu Sans"/>
+              <w:pStyle w:val="Normal"/>
+              <w:jc w:val="right"/>
+              <w:keepNext/>
+              <w:pBdr>
+                <w:bottom w:val="none" w:sz="0" w:space="0" w:color="000000"/>
+                <w:top w:val="none" w:sz="0" w:space="0" w:color="000000"/>
+                <w:left w:val="none" w:sz="0" w:space="0" w:color="000000"/>
+                <w:right w:val="none" w:sz="0" w:space="0" w:color="000000"/>
+              </w:pBdr>
+              <w:spacing w:after="100" w:before="100" w:line="240"/>
+              <w:ind w:firstLine="0" w:left="100" w:right="100"/>
+            </w:pPr>
+            <w:r>
+              <w:rPr>
+                <w:rFonts w:ascii="Arial" w:hAnsi="Arial" w:eastAsia="Arial" w:cs="Arial"/>
                 <w:i w:val="false"/>
                 <w:b w:val="false"/>
                 <w:u w:val="none"/>
@@ -4424,20 +4520,21 @@
           </w:tcPr>
           <w:p>
             <w:pPr>
-              <w:jc w:val="right"/>
-              <w:keepNext/>
-              <w:pBdr>
-                <w:bottom w:val="none" w:sz="0" w:space="0" w:color="000000"/>
-                <w:top w:val="none" w:sz="0" w:space="0" w:color="000000"/>
-                <w:left w:val="none" w:sz="0" w:space="0" w:color="000000"/>
-                <w:right w:val="none" w:sz="0" w:space="0" w:color="000000"/>
-              </w:pBdr>
-              <w:spacing w:after="100" w:before="100" w:line="240"/>
-              <w:ind w:firstLine="0" w:left="100" w:right="100"/>
-            </w:pPr>
-            <w:r>
-              <w:rPr>
-                <w:rFonts w:ascii="DejaVu Sans"/>
+              <w:pStyle w:val="Normal"/>
+              <w:jc w:val="right"/>
+              <w:keepNext/>
+              <w:pBdr>
+                <w:bottom w:val="none" w:sz="0" w:space="0" w:color="000000"/>
+                <w:top w:val="none" w:sz="0" w:space="0" w:color="000000"/>
+                <w:left w:val="none" w:sz="0" w:space="0" w:color="000000"/>
+                <w:right w:val="none" w:sz="0" w:space="0" w:color="000000"/>
+              </w:pBdr>
+              <w:spacing w:after="100" w:before="100" w:line="240"/>
+              <w:ind w:firstLine="0" w:left="100" w:right="100"/>
+            </w:pPr>
+            <w:r>
+              <w:rPr>
+                <w:rFonts w:ascii="Arial" w:hAnsi="Arial" w:eastAsia="Arial" w:cs="Arial"/>
                 <w:i w:val="false"/>
                 <w:b w:val="false"/>
                 <w:u w:val="none"/>
@@ -4475,6 +4572,7 @@
           </w:tcPr>
           <w:p>
             <w:pPr>
+              <w:pStyle w:val="Normal"/>
               <w:jc w:val="left"/>
               <w:keepNext/>
               <w:pBdr>
@@ -4488,7 +4586,7 @@
             </w:pPr>
             <w:r>
               <w:rPr>
-                <w:rFonts w:ascii="DejaVu Sans"/>
+                <w:rFonts w:ascii="Arial" w:hAnsi="Arial" w:eastAsia="Arial" w:cs="Arial"/>
                 <w:i w:val="false"/>
                 <w:b w:val="false"/>
                 <w:u w:val="none"/>
@@ -4519,20 +4617,21 @@
           </w:tcPr>
           <w:p>
             <w:pPr>
-              <w:jc w:val="right"/>
-              <w:keepNext/>
-              <w:pBdr>
-                <w:bottom w:val="none" w:sz="0" w:space="0" w:color="000000"/>
-                <w:top w:val="none" w:sz="0" w:space="0" w:color="000000"/>
-                <w:left w:val="none" w:sz="0" w:space="0" w:color="000000"/>
-                <w:right w:val="none" w:sz="0" w:space="0" w:color="000000"/>
-              </w:pBdr>
-              <w:spacing w:after="100" w:before="100" w:line="240"/>
-              <w:ind w:firstLine="0" w:left="100" w:right="100"/>
-            </w:pPr>
-            <w:r>
-              <w:rPr>
-                <w:rFonts w:ascii="DejaVu Sans"/>
+              <w:pStyle w:val="Normal"/>
+              <w:jc w:val="right"/>
+              <w:keepNext/>
+              <w:pBdr>
+                <w:bottom w:val="none" w:sz="0" w:space="0" w:color="000000"/>
+                <w:top w:val="none" w:sz="0" w:space="0" w:color="000000"/>
+                <w:left w:val="none" w:sz="0" w:space="0" w:color="000000"/>
+                <w:right w:val="none" w:sz="0" w:space="0" w:color="000000"/>
+              </w:pBdr>
+              <w:spacing w:after="100" w:before="100" w:line="240"/>
+              <w:ind w:firstLine="0" w:left="100" w:right="100"/>
+            </w:pPr>
+            <w:r>
+              <w:rPr>
+                <w:rFonts w:ascii="Arial" w:hAnsi="Arial" w:eastAsia="Arial" w:cs="Arial"/>
                 <w:i w:val="false"/>
                 <w:b w:val="false"/>
                 <w:u w:val="none"/>
@@ -4563,20 +4662,21 @@
           </w:tcPr>
           <w:p>
             <w:pPr>
-              <w:jc w:val="right"/>
-              <w:keepNext/>
-              <w:pBdr>
-                <w:bottom w:val="none" w:sz="0" w:space="0" w:color="000000"/>
-                <w:top w:val="none" w:sz="0" w:space="0" w:color="000000"/>
-                <w:left w:val="none" w:sz="0" w:space="0" w:color="000000"/>
-                <w:right w:val="none" w:sz="0" w:space="0" w:color="000000"/>
-              </w:pBdr>
-              <w:spacing w:after="100" w:before="100" w:line="240"/>
-              <w:ind w:firstLine="0" w:left="100" w:right="100"/>
-            </w:pPr>
-            <w:r>
-              <w:rPr>
-                <w:rFonts w:ascii="DejaVu Sans"/>
+              <w:pStyle w:val="Normal"/>
+              <w:jc w:val="right"/>
+              <w:keepNext/>
+              <w:pBdr>
+                <w:bottom w:val="none" w:sz="0" w:space="0" w:color="000000"/>
+                <w:top w:val="none" w:sz="0" w:space="0" w:color="000000"/>
+                <w:left w:val="none" w:sz="0" w:space="0" w:color="000000"/>
+                <w:right w:val="none" w:sz="0" w:space="0" w:color="000000"/>
+              </w:pBdr>
+              <w:spacing w:after="100" w:before="100" w:line="240"/>
+              <w:ind w:firstLine="0" w:left="100" w:right="100"/>
+            </w:pPr>
+            <w:r>
+              <w:rPr>
+                <w:rFonts w:ascii="Arial" w:hAnsi="Arial" w:eastAsia="Arial" w:cs="Arial"/>
                 <w:i w:val="false"/>
                 <w:b w:val="false"/>
                 <w:u w:val="none"/>
@@ -4607,20 +4707,21 @@
           </w:tcPr>
           <w:p>
             <w:pPr>
-              <w:jc w:val="right"/>
-              <w:keepNext/>
-              <w:pBdr>
-                <w:bottom w:val="none" w:sz="0" w:space="0" w:color="000000"/>
-                <w:top w:val="none" w:sz="0" w:space="0" w:color="000000"/>
-                <w:left w:val="none" w:sz="0" w:space="0" w:color="000000"/>
-                <w:right w:val="none" w:sz="0" w:space="0" w:color="000000"/>
-              </w:pBdr>
-              <w:spacing w:after="100" w:before="100" w:line="240"/>
-              <w:ind w:firstLine="0" w:left="100" w:right="100"/>
-            </w:pPr>
-            <w:r>
-              <w:rPr>
-                <w:rFonts w:ascii="DejaVu Sans"/>
+              <w:pStyle w:val="Normal"/>
+              <w:jc w:val="right"/>
+              <w:keepNext/>
+              <w:pBdr>
+                <w:bottom w:val="none" w:sz="0" w:space="0" w:color="000000"/>
+                <w:top w:val="none" w:sz="0" w:space="0" w:color="000000"/>
+                <w:left w:val="none" w:sz="0" w:space="0" w:color="000000"/>
+                <w:right w:val="none" w:sz="0" w:space="0" w:color="000000"/>
+              </w:pBdr>
+              <w:spacing w:after="100" w:before="100" w:line="240"/>
+              <w:ind w:firstLine="0" w:left="100" w:right="100"/>
+            </w:pPr>
+            <w:r>
+              <w:rPr>
+                <w:rFonts w:ascii="Arial" w:hAnsi="Arial" w:eastAsia="Arial" w:cs="Arial"/>
                 <w:i w:val="false"/>
                 <w:b w:val="false"/>
                 <w:u w:val="none"/>
@@ -4651,20 +4752,21 @@
           </w:tcPr>
           <w:p>
             <w:pPr>
-              <w:jc w:val="right"/>
-              <w:keepNext/>
-              <w:pBdr>
-                <w:bottom w:val="none" w:sz="0" w:space="0" w:color="000000"/>
-                <w:top w:val="none" w:sz="0" w:space="0" w:color="000000"/>
-                <w:left w:val="none" w:sz="0" w:space="0" w:color="000000"/>
-                <w:right w:val="none" w:sz="0" w:space="0" w:color="000000"/>
-              </w:pBdr>
-              <w:spacing w:after="100" w:before="100" w:line="240"/>
-              <w:ind w:firstLine="0" w:left="100" w:right="100"/>
-            </w:pPr>
-            <w:r>
-              <w:rPr>
-                <w:rFonts w:ascii="DejaVu Sans"/>
+              <w:pStyle w:val="Normal"/>
+              <w:jc w:val="right"/>
+              <w:keepNext/>
+              <w:pBdr>
+                <w:bottom w:val="none" w:sz="0" w:space="0" w:color="000000"/>
+                <w:top w:val="none" w:sz="0" w:space="0" w:color="000000"/>
+                <w:left w:val="none" w:sz="0" w:space="0" w:color="000000"/>
+                <w:right w:val="none" w:sz="0" w:space="0" w:color="000000"/>
+              </w:pBdr>
+              <w:spacing w:after="100" w:before="100" w:line="240"/>
+              <w:ind w:firstLine="0" w:left="100" w:right="100"/>
+            </w:pPr>
+            <w:r>
+              <w:rPr>
+                <w:rFonts w:ascii="Arial" w:hAnsi="Arial" w:eastAsia="Arial" w:cs="Arial"/>
                 <w:i w:val="false"/>
                 <w:b w:val="false"/>
                 <w:u w:val="none"/>
@@ -4702,6 +4804,7 @@
           </w:tcPr>
           <w:p>
             <w:pPr>
+              <w:pStyle w:val="Normal"/>
               <w:jc w:val="left"/>
               <w:keepNext/>
               <w:pBdr>
@@ -4715,7 +4818,7 @@
             </w:pPr>
             <w:r>
               <w:rPr>
-                <w:rFonts w:ascii="DejaVu Sans"/>
+                <w:rFonts w:ascii="Arial" w:hAnsi="Arial" w:eastAsia="Arial" w:cs="Arial"/>
                 <w:i w:val="false"/>
                 <w:b w:val="false"/>
                 <w:u w:val="none"/>
@@ -4746,20 +4849,21 @@
           </w:tcPr>
           <w:p>
             <w:pPr>
-              <w:jc w:val="right"/>
-              <w:keepNext/>
-              <w:pBdr>
-                <w:bottom w:val="none" w:sz="0" w:space="0" w:color="000000"/>
-                <w:top w:val="none" w:sz="0" w:space="0" w:color="000000"/>
-                <w:left w:val="none" w:sz="0" w:space="0" w:color="000000"/>
-                <w:right w:val="none" w:sz="0" w:space="0" w:color="000000"/>
-              </w:pBdr>
-              <w:spacing w:after="100" w:before="100" w:line="240"/>
-              <w:ind w:firstLine="0" w:left="100" w:right="100"/>
-            </w:pPr>
-            <w:r>
-              <w:rPr>
-                <w:rFonts w:ascii="DejaVu Sans"/>
+              <w:pStyle w:val="Normal"/>
+              <w:jc w:val="right"/>
+              <w:keepNext/>
+              <w:pBdr>
+                <w:bottom w:val="none" w:sz="0" w:space="0" w:color="000000"/>
+                <w:top w:val="none" w:sz="0" w:space="0" w:color="000000"/>
+                <w:left w:val="none" w:sz="0" w:space="0" w:color="000000"/>
+                <w:right w:val="none" w:sz="0" w:space="0" w:color="000000"/>
+              </w:pBdr>
+              <w:spacing w:after="100" w:before="100" w:line="240"/>
+              <w:ind w:firstLine="0" w:left="100" w:right="100"/>
+            </w:pPr>
+            <w:r>
+              <w:rPr>
+                <w:rFonts w:ascii="Arial" w:hAnsi="Arial" w:eastAsia="Arial" w:cs="Arial"/>
                 <w:i w:val="false"/>
                 <w:b w:val="false"/>
                 <w:u w:val="none"/>
@@ -4790,20 +4894,21 @@
           </w:tcPr>
           <w:p>
             <w:pPr>
-              <w:jc w:val="right"/>
-              <w:keepNext/>
-              <w:pBdr>
-                <w:bottom w:val="none" w:sz="0" w:space="0" w:color="000000"/>
-                <w:top w:val="none" w:sz="0" w:space="0" w:color="000000"/>
-                <w:left w:val="none" w:sz="0" w:space="0" w:color="000000"/>
-                <w:right w:val="none" w:sz="0" w:space="0" w:color="000000"/>
-              </w:pBdr>
-              <w:spacing w:after="100" w:before="100" w:line="240"/>
-              <w:ind w:firstLine="0" w:left="100" w:right="100"/>
-            </w:pPr>
-            <w:r>
-              <w:rPr>
-                <w:rFonts w:ascii="DejaVu Sans"/>
+              <w:pStyle w:val="Normal"/>
+              <w:jc w:val="right"/>
+              <w:keepNext/>
+              <w:pBdr>
+                <w:bottom w:val="none" w:sz="0" w:space="0" w:color="000000"/>
+                <w:top w:val="none" w:sz="0" w:space="0" w:color="000000"/>
+                <w:left w:val="none" w:sz="0" w:space="0" w:color="000000"/>
+                <w:right w:val="none" w:sz="0" w:space="0" w:color="000000"/>
+              </w:pBdr>
+              <w:spacing w:after="100" w:before="100" w:line="240"/>
+              <w:ind w:firstLine="0" w:left="100" w:right="100"/>
+            </w:pPr>
+            <w:r>
+              <w:rPr>
+                <w:rFonts w:ascii="Arial" w:hAnsi="Arial" w:eastAsia="Arial" w:cs="Arial"/>
                 <w:i w:val="false"/>
                 <w:b w:val="false"/>
                 <w:u w:val="none"/>
@@ -4834,20 +4939,21 @@
           </w:tcPr>
           <w:p>
             <w:pPr>
-              <w:jc w:val="right"/>
-              <w:keepNext/>
-              <w:pBdr>
-                <w:bottom w:val="none" w:sz="0" w:space="0" w:color="000000"/>
-                <w:top w:val="none" w:sz="0" w:space="0" w:color="000000"/>
-                <w:left w:val="none" w:sz="0" w:space="0" w:color="000000"/>
-                <w:right w:val="none" w:sz="0" w:space="0" w:color="000000"/>
-              </w:pBdr>
-              <w:spacing w:after="100" w:before="100" w:line="240"/>
-              <w:ind w:firstLine="0" w:left="100" w:right="100"/>
-            </w:pPr>
-            <w:r>
-              <w:rPr>
-                <w:rFonts w:ascii="DejaVu Sans"/>
+              <w:pStyle w:val="Normal"/>
+              <w:jc w:val="right"/>
+              <w:keepNext/>
+              <w:pBdr>
+                <w:bottom w:val="none" w:sz="0" w:space="0" w:color="000000"/>
+                <w:top w:val="none" w:sz="0" w:space="0" w:color="000000"/>
+                <w:left w:val="none" w:sz="0" w:space="0" w:color="000000"/>
+                <w:right w:val="none" w:sz="0" w:space="0" w:color="000000"/>
+              </w:pBdr>
+              <w:spacing w:after="100" w:before="100" w:line="240"/>
+              <w:ind w:firstLine="0" w:left="100" w:right="100"/>
+            </w:pPr>
+            <w:r>
+              <w:rPr>
+                <w:rFonts w:ascii="Arial" w:hAnsi="Arial" w:eastAsia="Arial" w:cs="Arial"/>
                 <w:i w:val="false"/>
                 <w:b w:val="false"/>
                 <w:u w:val="none"/>
@@ -4878,20 +4984,21 @@
           </w:tcPr>
           <w:p>
             <w:pPr>
-              <w:jc w:val="right"/>
-              <w:keepNext/>
-              <w:pBdr>
-                <w:bottom w:val="none" w:sz="0" w:space="0" w:color="000000"/>
-                <w:top w:val="none" w:sz="0" w:space="0" w:color="000000"/>
-                <w:left w:val="none" w:sz="0" w:space="0" w:color="000000"/>
-                <w:right w:val="none" w:sz="0" w:space="0" w:color="000000"/>
-              </w:pBdr>
-              <w:spacing w:after="100" w:before="100" w:line="240"/>
-              <w:ind w:firstLine="0" w:left="100" w:right="100"/>
-            </w:pPr>
-            <w:r>
-              <w:rPr>
-                <w:rFonts w:ascii="DejaVu Sans"/>
+              <w:pStyle w:val="Normal"/>
+              <w:jc w:val="right"/>
+              <w:keepNext/>
+              <w:pBdr>
+                <w:bottom w:val="none" w:sz="0" w:space="0" w:color="000000"/>
+                <w:top w:val="none" w:sz="0" w:space="0" w:color="000000"/>
+                <w:left w:val="none" w:sz="0" w:space="0" w:color="000000"/>
+                <w:right w:val="none" w:sz="0" w:space="0" w:color="000000"/>
+              </w:pBdr>
+              <w:spacing w:after="100" w:before="100" w:line="240"/>
+              <w:ind w:firstLine="0" w:left="100" w:right="100"/>
+            </w:pPr>
+            <w:r>
+              <w:rPr>
+                <w:rFonts w:ascii="Arial" w:hAnsi="Arial" w:eastAsia="Arial" w:cs="Arial"/>
                 <w:i w:val="false"/>
                 <w:b w:val="false"/>
                 <w:u w:val="none"/>
@@ -4929,6 +5036,7 @@
           </w:tcPr>
           <w:p>
             <w:pPr>
+              <w:pStyle w:val="Normal"/>
               <w:jc w:val="left"/>
               <w:keepNext/>
               <w:pBdr>
@@ -4942,7 +5050,7 @@
             </w:pPr>
             <w:r>
               <w:rPr>
-                <w:rFonts w:ascii="DejaVu Sans"/>
+                <w:rFonts w:ascii="Arial" w:hAnsi="Arial" w:eastAsia="Arial" w:cs="Arial"/>
                 <w:i w:val="false"/>
                 <w:b w:val="false"/>
                 <w:u w:val="none"/>
@@ -4973,20 +5081,21 @@
           </w:tcPr>
           <w:p>
             <w:pPr>
-              <w:jc w:val="right"/>
-              <w:keepNext/>
-              <w:pBdr>
-                <w:bottom w:val="none" w:sz="0" w:space="0" w:color="000000"/>
-                <w:top w:val="none" w:sz="0" w:space="0" w:color="000000"/>
-                <w:left w:val="none" w:sz="0" w:space="0" w:color="000000"/>
-                <w:right w:val="none" w:sz="0" w:space="0" w:color="000000"/>
-              </w:pBdr>
-              <w:spacing w:after="100" w:before="100" w:line="240"/>
-              <w:ind w:firstLine="0" w:left="100" w:right="100"/>
-            </w:pPr>
-            <w:r>
-              <w:rPr>
-                <w:rFonts w:ascii="DejaVu Sans"/>
+              <w:pStyle w:val="Normal"/>
+              <w:jc w:val="right"/>
+              <w:keepNext/>
+              <w:pBdr>
+                <w:bottom w:val="none" w:sz="0" w:space="0" w:color="000000"/>
+                <w:top w:val="none" w:sz="0" w:space="0" w:color="000000"/>
+                <w:left w:val="none" w:sz="0" w:space="0" w:color="000000"/>
+                <w:right w:val="none" w:sz="0" w:space="0" w:color="000000"/>
+              </w:pBdr>
+              <w:spacing w:after="100" w:before="100" w:line="240"/>
+              <w:ind w:firstLine="0" w:left="100" w:right="100"/>
+            </w:pPr>
+            <w:r>
+              <w:rPr>
+                <w:rFonts w:ascii="Arial" w:hAnsi="Arial" w:eastAsia="Arial" w:cs="Arial"/>
                 <w:i w:val="false"/>
                 <w:b w:val="false"/>
                 <w:u w:val="none"/>
@@ -5017,20 +5126,21 @@
           </w:tcPr>
           <w:p>
             <w:pPr>
-              <w:jc w:val="right"/>
-              <w:keepNext/>
-              <w:pBdr>
-                <w:bottom w:val="none" w:sz="0" w:space="0" w:color="000000"/>
-                <w:top w:val="none" w:sz="0" w:space="0" w:color="000000"/>
-                <w:left w:val="none" w:sz="0" w:space="0" w:color="000000"/>
-                <w:right w:val="none" w:sz="0" w:space="0" w:color="000000"/>
-              </w:pBdr>
-              <w:spacing w:after="100" w:before="100" w:line="240"/>
-              <w:ind w:firstLine="0" w:left="100" w:right="100"/>
-            </w:pPr>
-            <w:r>
-              <w:rPr>
-                <w:rFonts w:ascii="DejaVu Sans"/>
+              <w:pStyle w:val="Normal"/>
+              <w:jc w:val="right"/>
+              <w:keepNext/>
+              <w:pBdr>
+                <w:bottom w:val="none" w:sz="0" w:space="0" w:color="000000"/>
+                <w:top w:val="none" w:sz="0" w:space="0" w:color="000000"/>
+                <w:left w:val="none" w:sz="0" w:space="0" w:color="000000"/>
+                <w:right w:val="none" w:sz="0" w:space="0" w:color="000000"/>
+              </w:pBdr>
+              <w:spacing w:after="100" w:before="100" w:line="240"/>
+              <w:ind w:firstLine="0" w:left="100" w:right="100"/>
+            </w:pPr>
+            <w:r>
+              <w:rPr>
+                <w:rFonts w:ascii="Arial" w:hAnsi="Arial" w:eastAsia="Arial" w:cs="Arial"/>
                 <w:i w:val="false"/>
                 <w:b w:val="false"/>
                 <w:u w:val="none"/>
@@ -5061,20 +5171,21 @@
           </w:tcPr>
           <w:p>
             <w:pPr>
-              <w:jc w:val="right"/>
-              <w:keepNext/>
-              <w:pBdr>
-                <w:bottom w:val="none" w:sz="0" w:space="0" w:color="000000"/>
-                <w:top w:val="none" w:sz="0" w:space="0" w:color="000000"/>
-                <w:left w:val="none" w:sz="0" w:space="0" w:color="000000"/>
-                <w:right w:val="none" w:sz="0" w:space="0" w:color="000000"/>
-              </w:pBdr>
-              <w:spacing w:after="100" w:before="100" w:line="240"/>
-              <w:ind w:firstLine="0" w:left="100" w:right="100"/>
-            </w:pPr>
-            <w:r>
-              <w:rPr>
-                <w:rFonts w:ascii="DejaVu Sans"/>
+              <w:pStyle w:val="Normal"/>
+              <w:jc w:val="right"/>
+              <w:keepNext/>
+              <w:pBdr>
+                <w:bottom w:val="none" w:sz="0" w:space="0" w:color="000000"/>
+                <w:top w:val="none" w:sz="0" w:space="0" w:color="000000"/>
+                <w:left w:val="none" w:sz="0" w:space="0" w:color="000000"/>
+                <w:right w:val="none" w:sz="0" w:space="0" w:color="000000"/>
+              </w:pBdr>
+              <w:spacing w:after="100" w:before="100" w:line="240"/>
+              <w:ind w:firstLine="0" w:left="100" w:right="100"/>
+            </w:pPr>
+            <w:r>
+              <w:rPr>
+                <w:rFonts w:ascii="Arial" w:hAnsi="Arial" w:eastAsia="Arial" w:cs="Arial"/>
                 <w:i w:val="false"/>
                 <w:b w:val="false"/>
                 <w:u w:val="none"/>
@@ -5105,20 +5216,21 @@
           </w:tcPr>
           <w:p>
             <w:pPr>
-              <w:jc w:val="right"/>
-              <w:keepNext/>
-              <w:pBdr>
-                <w:bottom w:val="none" w:sz="0" w:space="0" w:color="000000"/>
-                <w:top w:val="none" w:sz="0" w:space="0" w:color="000000"/>
-                <w:left w:val="none" w:sz="0" w:space="0" w:color="000000"/>
-                <w:right w:val="none" w:sz="0" w:space="0" w:color="000000"/>
-              </w:pBdr>
-              <w:spacing w:after="100" w:before="100" w:line="240"/>
-              <w:ind w:firstLine="0" w:left="100" w:right="100"/>
-            </w:pPr>
-            <w:r>
-              <w:rPr>
-                <w:rFonts w:ascii="DejaVu Sans"/>
+              <w:pStyle w:val="Normal"/>
+              <w:jc w:val="right"/>
+              <w:keepNext/>
+              <w:pBdr>
+                <w:bottom w:val="none" w:sz="0" w:space="0" w:color="000000"/>
+                <w:top w:val="none" w:sz="0" w:space="0" w:color="000000"/>
+                <w:left w:val="none" w:sz="0" w:space="0" w:color="000000"/>
+                <w:right w:val="none" w:sz="0" w:space="0" w:color="000000"/>
+              </w:pBdr>
+              <w:spacing w:after="100" w:before="100" w:line="240"/>
+              <w:ind w:firstLine="0" w:left="100" w:right="100"/>
+            </w:pPr>
+            <w:r>
+              <w:rPr>
+                <w:rFonts w:ascii="Arial" w:hAnsi="Arial" w:eastAsia="Arial" w:cs="Arial"/>
                 <w:i w:val="false"/>
                 <w:b w:val="false"/>
                 <w:u w:val="none"/>
@@ -5156,6 +5268,7 @@
           </w:tcPr>
           <w:p>
             <w:pPr>
+              <w:pStyle w:val="Normal"/>
               <w:jc w:val="left"/>
               <w:keepNext/>
               <w:pBdr>
@@ -5169,7 +5282,7 @@
             </w:pPr>
             <w:r>
               <w:rPr>
-                <w:rFonts w:ascii="DejaVu Sans"/>
+                <w:rFonts w:ascii="Arial" w:hAnsi="Arial" w:eastAsia="Arial" w:cs="Arial"/>
                 <w:i w:val="false"/>
                 <w:b w:val="false"/>
                 <w:u w:val="none"/>
@@ -5200,20 +5313,21 @@
           </w:tcPr>
           <w:p>
             <w:pPr>
-              <w:jc w:val="right"/>
-              <w:keepNext/>
-              <w:pBdr>
-                <w:bottom w:val="none" w:sz="0" w:space="0" w:color="000000"/>
-                <w:top w:val="none" w:sz="0" w:space="0" w:color="000000"/>
-                <w:left w:val="none" w:sz="0" w:space="0" w:color="000000"/>
-                <w:right w:val="none" w:sz="0" w:space="0" w:color="000000"/>
-              </w:pBdr>
-              <w:spacing w:after="100" w:before="100" w:line="240"/>
-              <w:ind w:firstLine="0" w:left="100" w:right="100"/>
-            </w:pPr>
-            <w:r>
-              <w:rPr>
-                <w:rFonts w:ascii="DejaVu Sans"/>
+              <w:pStyle w:val="Normal"/>
+              <w:jc w:val="right"/>
+              <w:keepNext/>
+              <w:pBdr>
+                <w:bottom w:val="none" w:sz="0" w:space="0" w:color="000000"/>
+                <w:top w:val="none" w:sz="0" w:space="0" w:color="000000"/>
+                <w:left w:val="none" w:sz="0" w:space="0" w:color="000000"/>
+                <w:right w:val="none" w:sz="0" w:space="0" w:color="000000"/>
+              </w:pBdr>
+              <w:spacing w:after="100" w:before="100" w:line="240"/>
+              <w:ind w:firstLine="0" w:left="100" w:right="100"/>
+            </w:pPr>
+            <w:r>
+              <w:rPr>
+                <w:rFonts w:ascii="Arial" w:hAnsi="Arial" w:eastAsia="Arial" w:cs="Arial"/>
                 <w:i w:val="false"/>
                 <w:b w:val="false"/>
                 <w:u w:val="none"/>
@@ -5244,20 +5358,21 @@
           </w:tcPr>
           <w:p>
             <w:pPr>
-              <w:jc w:val="right"/>
-              <w:keepNext/>
-              <w:pBdr>
-                <w:bottom w:val="none" w:sz="0" w:space="0" w:color="000000"/>
-                <w:top w:val="none" w:sz="0" w:space="0" w:color="000000"/>
-                <w:left w:val="none" w:sz="0" w:space="0" w:color="000000"/>
-                <w:right w:val="none" w:sz="0" w:space="0" w:color="000000"/>
-              </w:pBdr>
-              <w:spacing w:after="100" w:before="100" w:line="240"/>
-              <w:ind w:firstLine="0" w:left="100" w:right="100"/>
-            </w:pPr>
-            <w:r>
-              <w:rPr>
-                <w:rFonts w:ascii="DejaVu Sans"/>
+              <w:pStyle w:val="Normal"/>
+              <w:jc w:val="right"/>
+              <w:keepNext/>
+              <w:pBdr>
+                <w:bottom w:val="none" w:sz="0" w:space="0" w:color="000000"/>
+                <w:top w:val="none" w:sz="0" w:space="0" w:color="000000"/>
+                <w:left w:val="none" w:sz="0" w:space="0" w:color="000000"/>
+                <w:right w:val="none" w:sz="0" w:space="0" w:color="000000"/>
+              </w:pBdr>
+              <w:spacing w:after="100" w:before="100" w:line="240"/>
+              <w:ind w:firstLine="0" w:left="100" w:right="100"/>
+            </w:pPr>
+            <w:r>
+              <w:rPr>
+                <w:rFonts w:ascii="Arial" w:hAnsi="Arial" w:eastAsia="Arial" w:cs="Arial"/>
                 <w:i w:val="false"/>
                 <w:b w:val="false"/>
                 <w:u w:val="none"/>
@@ -5288,20 +5403,21 @@
           </w:tcPr>
           <w:p>
             <w:pPr>
-              <w:jc w:val="right"/>
-              <w:keepNext/>
-              <w:pBdr>
-                <w:bottom w:val="none" w:sz="0" w:space="0" w:color="000000"/>
-                <w:top w:val="none" w:sz="0" w:space="0" w:color="000000"/>
-                <w:left w:val="none" w:sz="0" w:space="0" w:color="000000"/>
-                <w:right w:val="none" w:sz="0" w:space="0" w:color="000000"/>
-              </w:pBdr>
-              <w:spacing w:after="100" w:before="100" w:line="240"/>
-              <w:ind w:firstLine="0" w:left="100" w:right="100"/>
-            </w:pPr>
-            <w:r>
-              <w:rPr>
-                <w:rFonts w:ascii="DejaVu Sans"/>
+              <w:pStyle w:val="Normal"/>
+              <w:jc w:val="right"/>
+              <w:keepNext/>
+              <w:pBdr>
+                <w:bottom w:val="none" w:sz="0" w:space="0" w:color="000000"/>
+                <w:top w:val="none" w:sz="0" w:space="0" w:color="000000"/>
+                <w:left w:val="none" w:sz="0" w:space="0" w:color="000000"/>
+                <w:right w:val="none" w:sz="0" w:space="0" w:color="000000"/>
+              </w:pBdr>
+              <w:spacing w:after="100" w:before="100" w:line="240"/>
+              <w:ind w:firstLine="0" w:left="100" w:right="100"/>
+            </w:pPr>
+            <w:r>
+              <w:rPr>
+                <w:rFonts w:ascii="Arial" w:hAnsi="Arial" w:eastAsia="Arial" w:cs="Arial"/>
                 <w:i w:val="false"/>
                 <w:b w:val="false"/>
                 <w:u w:val="none"/>
@@ -5332,20 +5448,21 @@
           </w:tcPr>
           <w:p>
             <w:pPr>
-              <w:jc w:val="right"/>
-              <w:keepNext/>
-              <w:pBdr>
-                <w:bottom w:val="none" w:sz="0" w:space="0" w:color="000000"/>
-                <w:top w:val="none" w:sz="0" w:space="0" w:color="000000"/>
-                <w:left w:val="none" w:sz="0" w:space="0" w:color="000000"/>
-                <w:right w:val="none" w:sz="0" w:space="0" w:color="000000"/>
-              </w:pBdr>
-              <w:spacing w:after="100" w:before="100" w:line="240"/>
-              <w:ind w:firstLine="0" w:left="100" w:right="100"/>
-            </w:pPr>
-            <w:r>
-              <w:rPr>
-                <w:rFonts w:ascii="DejaVu Sans"/>
+              <w:pStyle w:val="Normal"/>
+              <w:jc w:val="right"/>
+              <w:keepNext/>
+              <w:pBdr>
+                <w:bottom w:val="none" w:sz="0" w:space="0" w:color="000000"/>
+                <w:top w:val="none" w:sz="0" w:space="0" w:color="000000"/>
+                <w:left w:val="none" w:sz="0" w:space="0" w:color="000000"/>
+                <w:right w:val="none" w:sz="0" w:space="0" w:color="000000"/>
+              </w:pBdr>
+              <w:spacing w:after="100" w:before="100" w:line="240"/>
+              <w:ind w:firstLine="0" w:left="100" w:right="100"/>
+            </w:pPr>
+            <w:r>
+              <w:rPr>
+                <w:rFonts w:ascii="Arial" w:hAnsi="Arial" w:eastAsia="Arial" w:cs="Arial"/>
                 <w:i w:val="false"/>
                 <w:b w:val="false"/>
                 <w:u w:val="none"/>
@@ -5383,6 +5500,7 @@
           </w:tcPr>
           <w:p>
             <w:pPr>
+              <w:pStyle w:val="Normal"/>
               <w:jc w:val="left"/>
               <w:keepNext/>
               <w:pBdr>
@@ -5396,7 +5514,7 @@
             </w:pPr>
             <w:r>
               <w:rPr>
-                <w:rFonts w:ascii="DejaVu Sans"/>
+                <w:rFonts w:ascii="Arial" w:hAnsi="Arial" w:eastAsia="Arial" w:cs="Arial"/>
                 <w:i w:val="false"/>
                 <w:b w:val="false"/>
                 <w:u w:val="none"/>
@@ -5427,20 +5545,21 @@
           </w:tcPr>
           <w:p>
             <w:pPr>
-              <w:jc w:val="right"/>
-              <w:keepNext/>
-              <w:pBdr>
-                <w:bottom w:val="none" w:sz="0" w:space="0" w:color="000000"/>
-                <w:top w:val="none" w:sz="0" w:space="0" w:color="000000"/>
-                <w:left w:val="none" w:sz="0" w:space="0" w:color="000000"/>
-                <w:right w:val="none" w:sz="0" w:space="0" w:color="000000"/>
-              </w:pBdr>
-              <w:spacing w:after="100" w:before="100" w:line="240"/>
-              <w:ind w:firstLine="0" w:left="100" w:right="100"/>
-            </w:pPr>
-            <w:r>
-              <w:rPr>
-                <w:rFonts w:ascii="DejaVu Sans"/>
+              <w:pStyle w:val="Normal"/>
+              <w:jc w:val="right"/>
+              <w:keepNext/>
+              <w:pBdr>
+                <w:bottom w:val="none" w:sz="0" w:space="0" w:color="000000"/>
+                <w:top w:val="none" w:sz="0" w:space="0" w:color="000000"/>
+                <w:left w:val="none" w:sz="0" w:space="0" w:color="000000"/>
+                <w:right w:val="none" w:sz="0" w:space="0" w:color="000000"/>
+              </w:pBdr>
+              <w:spacing w:after="100" w:before="100" w:line="240"/>
+              <w:ind w:firstLine="0" w:left="100" w:right="100"/>
+            </w:pPr>
+            <w:r>
+              <w:rPr>
+                <w:rFonts w:ascii="Arial" w:hAnsi="Arial" w:eastAsia="Arial" w:cs="Arial"/>
                 <w:i w:val="false"/>
                 <w:b w:val="false"/>
                 <w:u w:val="none"/>
@@ -5471,20 +5590,21 @@
           </w:tcPr>
           <w:p>
             <w:pPr>
-              <w:jc w:val="right"/>
-              <w:keepNext/>
-              <w:pBdr>
-                <w:bottom w:val="none" w:sz="0" w:space="0" w:color="000000"/>
-                <w:top w:val="none" w:sz="0" w:space="0" w:color="000000"/>
-                <w:left w:val="none" w:sz="0" w:space="0" w:color="000000"/>
-                <w:right w:val="none" w:sz="0" w:space="0" w:color="000000"/>
-              </w:pBdr>
-              <w:spacing w:after="100" w:before="100" w:line="240"/>
-              <w:ind w:firstLine="0" w:left="100" w:right="100"/>
-            </w:pPr>
-            <w:r>
-              <w:rPr>
-                <w:rFonts w:ascii="DejaVu Sans"/>
+              <w:pStyle w:val="Normal"/>
+              <w:jc w:val="right"/>
+              <w:keepNext/>
+              <w:pBdr>
+                <w:bottom w:val="none" w:sz="0" w:space="0" w:color="000000"/>
+                <w:top w:val="none" w:sz="0" w:space="0" w:color="000000"/>
+                <w:left w:val="none" w:sz="0" w:space="0" w:color="000000"/>
+                <w:right w:val="none" w:sz="0" w:space="0" w:color="000000"/>
+              </w:pBdr>
+              <w:spacing w:after="100" w:before="100" w:line="240"/>
+              <w:ind w:firstLine="0" w:left="100" w:right="100"/>
+            </w:pPr>
+            <w:r>
+              <w:rPr>
+                <w:rFonts w:ascii="Arial" w:hAnsi="Arial" w:eastAsia="Arial" w:cs="Arial"/>
                 <w:i w:val="false"/>
                 <w:b w:val="false"/>
                 <w:u w:val="none"/>
@@ -5515,20 +5635,21 @@
           </w:tcPr>
           <w:p>
             <w:pPr>
-              <w:jc w:val="right"/>
-              <w:keepNext/>
-              <w:pBdr>
-                <w:bottom w:val="none" w:sz="0" w:space="0" w:color="000000"/>
-                <w:top w:val="none" w:sz="0" w:space="0" w:color="000000"/>
-                <w:left w:val="none" w:sz="0" w:space="0" w:color="000000"/>
-                <w:right w:val="none" w:sz="0" w:space="0" w:color="000000"/>
-              </w:pBdr>
-              <w:spacing w:after="100" w:before="100" w:line="240"/>
-              <w:ind w:firstLine="0" w:left="100" w:right="100"/>
-            </w:pPr>
-            <w:r>
-              <w:rPr>
-                <w:rFonts w:ascii="DejaVu Sans"/>
+              <w:pStyle w:val="Normal"/>
+              <w:jc w:val="right"/>
+              <w:keepNext/>
+              <w:pBdr>
+                <w:bottom w:val="none" w:sz="0" w:space="0" w:color="000000"/>
+                <w:top w:val="none" w:sz="0" w:space="0" w:color="000000"/>
+                <w:left w:val="none" w:sz="0" w:space="0" w:color="000000"/>
+                <w:right w:val="none" w:sz="0" w:space="0" w:color="000000"/>
+              </w:pBdr>
+              <w:spacing w:after="100" w:before="100" w:line="240"/>
+              <w:ind w:firstLine="0" w:left="100" w:right="100"/>
+            </w:pPr>
+            <w:r>
+              <w:rPr>
+                <w:rFonts w:ascii="Arial" w:hAnsi="Arial" w:eastAsia="Arial" w:cs="Arial"/>
                 <w:i w:val="false"/>
                 <w:b w:val="false"/>
                 <w:u w:val="none"/>
@@ -5559,20 +5680,21 @@
           </w:tcPr>
           <w:p>
             <w:pPr>
-              <w:jc w:val="right"/>
-              <w:keepNext/>
-              <w:pBdr>
-                <w:bottom w:val="none" w:sz="0" w:space="0" w:color="000000"/>
-                <w:top w:val="none" w:sz="0" w:space="0" w:color="000000"/>
-                <w:left w:val="none" w:sz="0" w:space="0" w:color="000000"/>
-                <w:right w:val="none" w:sz="0" w:space="0" w:color="000000"/>
-              </w:pBdr>
-              <w:spacing w:after="100" w:before="100" w:line="240"/>
-              <w:ind w:firstLine="0" w:left="100" w:right="100"/>
-            </w:pPr>
-            <w:r>
-              <w:rPr>
-                <w:rFonts w:ascii="DejaVu Sans"/>
+              <w:pStyle w:val="Normal"/>
+              <w:jc w:val="right"/>
+              <w:keepNext/>
+              <w:pBdr>
+                <w:bottom w:val="none" w:sz="0" w:space="0" w:color="000000"/>
+                <w:top w:val="none" w:sz="0" w:space="0" w:color="000000"/>
+                <w:left w:val="none" w:sz="0" w:space="0" w:color="000000"/>
+                <w:right w:val="none" w:sz="0" w:space="0" w:color="000000"/>
+              </w:pBdr>
+              <w:spacing w:after="100" w:before="100" w:line="240"/>
+              <w:ind w:firstLine="0" w:left="100" w:right="100"/>
+            </w:pPr>
+            <w:r>
+              <w:rPr>
+                <w:rFonts w:ascii="Arial" w:hAnsi="Arial" w:eastAsia="Arial" w:cs="Arial"/>
                 <w:i w:val="false"/>
                 <w:b w:val="false"/>
                 <w:u w:val="none"/>
@@ -5610,6 +5732,7 @@
           </w:tcPr>
           <w:p>
             <w:pPr>
+              <w:pStyle w:val="Normal"/>
               <w:jc w:val="left"/>
               <w:keepNext/>
               <w:pBdr>
@@ -5623,7 +5746,7 @@
             </w:pPr>
             <w:r>
               <w:rPr>
-                <w:rFonts w:ascii="DejaVu Sans"/>
+                <w:rFonts w:ascii="Arial" w:hAnsi="Arial" w:eastAsia="Arial" w:cs="Arial"/>
                 <w:i w:val="false"/>
                 <w:b w:val="false"/>
                 <w:u w:val="none"/>
@@ -5654,20 +5777,21 @@
           </w:tcPr>
           <w:p>
             <w:pPr>
-              <w:jc w:val="right"/>
-              <w:keepNext/>
-              <w:pBdr>
-                <w:bottom w:val="none" w:sz="0" w:space="0" w:color="000000"/>
-                <w:top w:val="none" w:sz="0" w:space="0" w:color="000000"/>
-                <w:left w:val="none" w:sz="0" w:space="0" w:color="000000"/>
-                <w:right w:val="none" w:sz="0" w:space="0" w:color="000000"/>
-              </w:pBdr>
-              <w:spacing w:after="100" w:before="100" w:line="240"/>
-              <w:ind w:firstLine="0" w:left="100" w:right="100"/>
-            </w:pPr>
-            <w:r>
-              <w:rPr>
-                <w:rFonts w:ascii="DejaVu Sans"/>
+              <w:pStyle w:val="Normal"/>
+              <w:jc w:val="right"/>
+              <w:keepNext/>
+              <w:pBdr>
+                <w:bottom w:val="none" w:sz="0" w:space="0" w:color="000000"/>
+                <w:top w:val="none" w:sz="0" w:space="0" w:color="000000"/>
+                <w:left w:val="none" w:sz="0" w:space="0" w:color="000000"/>
+                <w:right w:val="none" w:sz="0" w:space="0" w:color="000000"/>
+              </w:pBdr>
+              <w:spacing w:after="100" w:before="100" w:line="240"/>
+              <w:ind w:firstLine="0" w:left="100" w:right="100"/>
+            </w:pPr>
+            <w:r>
+              <w:rPr>
+                <w:rFonts w:ascii="Arial" w:hAnsi="Arial" w:eastAsia="Arial" w:cs="Arial"/>
                 <w:i w:val="false"/>
                 <w:b w:val="false"/>
                 <w:u w:val="none"/>
@@ -5698,20 +5822,21 @@
           </w:tcPr>
           <w:p>
             <w:pPr>
-              <w:jc w:val="right"/>
-              <w:keepNext/>
-              <w:pBdr>
-                <w:bottom w:val="none" w:sz="0" w:space="0" w:color="000000"/>
-                <w:top w:val="none" w:sz="0" w:space="0" w:color="000000"/>
-                <w:left w:val="none" w:sz="0" w:space="0" w:color="000000"/>
-                <w:right w:val="none" w:sz="0" w:space="0" w:color="000000"/>
-              </w:pBdr>
-              <w:spacing w:after="100" w:before="100" w:line="240"/>
-              <w:ind w:firstLine="0" w:left="100" w:right="100"/>
-            </w:pPr>
-            <w:r>
-              <w:rPr>
-                <w:rFonts w:ascii="DejaVu Sans"/>
+              <w:pStyle w:val="Normal"/>
+              <w:jc w:val="right"/>
+              <w:keepNext/>
+              <w:pBdr>
+                <w:bottom w:val="none" w:sz="0" w:space="0" w:color="000000"/>
+                <w:top w:val="none" w:sz="0" w:space="0" w:color="000000"/>
+                <w:left w:val="none" w:sz="0" w:space="0" w:color="000000"/>
+                <w:right w:val="none" w:sz="0" w:space="0" w:color="000000"/>
+              </w:pBdr>
+              <w:spacing w:after="100" w:before="100" w:line="240"/>
+              <w:ind w:firstLine="0" w:left="100" w:right="100"/>
+            </w:pPr>
+            <w:r>
+              <w:rPr>
+                <w:rFonts w:ascii="Arial" w:hAnsi="Arial" w:eastAsia="Arial" w:cs="Arial"/>
                 <w:i w:val="false"/>
                 <w:b w:val="false"/>
                 <w:u w:val="none"/>
@@ -5742,20 +5867,21 @@
           </w:tcPr>
           <w:p>
             <w:pPr>
-              <w:jc w:val="right"/>
-              <w:keepNext/>
-              <w:pBdr>
-                <w:bottom w:val="none" w:sz="0" w:space="0" w:color="000000"/>
-                <w:top w:val="none" w:sz="0" w:space="0" w:color="000000"/>
-                <w:left w:val="none" w:sz="0" w:space="0" w:color="000000"/>
-                <w:right w:val="none" w:sz="0" w:space="0" w:color="000000"/>
-              </w:pBdr>
-              <w:spacing w:after="100" w:before="100" w:line="240"/>
-              <w:ind w:firstLine="0" w:left="100" w:right="100"/>
-            </w:pPr>
-            <w:r>
-              <w:rPr>
-                <w:rFonts w:ascii="DejaVu Sans"/>
+              <w:pStyle w:val="Normal"/>
+              <w:jc w:val="right"/>
+              <w:keepNext/>
+              <w:pBdr>
+                <w:bottom w:val="none" w:sz="0" w:space="0" w:color="000000"/>
+                <w:top w:val="none" w:sz="0" w:space="0" w:color="000000"/>
+                <w:left w:val="none" w:sz="0" w:space="0" w:color="000000"/>
+                <w:right w:val="none" w:sz="0" w:space="0" w:color="000000"/>
+              </w:pBdr>
+              <w:spacing w:after="100" w:before="100" w:line="240"/>
+              <w:ind w:firstLine="0" w:left="100" w:right="100"/>
+            </w:pPr>
+            <w:r>
+              <w:rPr>
+                <w:rFonts w:ascii="Arial" w:hAnsi="Arial" w:eastAsia="Arial" w:cs="Arial"/>
                 <w:i w:val="false"/>
                 <w:b w:val="false"/>
                 <w:u w:val="none"/>
@@ -5786,20 +5912,21 @@
           </w:tcPr>
           <w:p>
             <w:pPr>
-              <w:jc w:val="right"/>
-              <w:keepNext/>
-              <w:pBdr>
-                <w:bottom w:val="none" w:sz="0" w:space="0" w:color="000000"/>
-                <w:top w:val="none" w:sz="0" w:space="0" w:color="000000"/>
-                <w:left w:val="none" w:sz="0" w:space="0" w:color="000000"/>
-                <w:right w:val="none" w:sz="0" w:space="0" w:color="000000"/>
-              </w:pBdr>
-              <w:spacing w:after="100" w:before="100" w:line="240"/>
-              <w:ind w:firstLine="0" w:left="100" w:right="100"/>
-            </w:pPr>
-            <w:r>
-              <w:rPr>
-                <w:rFonts w:ascii="DejaVu Sans"/>
+              <w:pStyle w:val="Normal"/>
+              <w:jc w:val="right"/>
+              <w:keepNext/>
+              <w:pBdr>
+                <w:bottom w:val="none" w:sz="0" w:space="0" w:color="000000"/>
+                <w:top w:val="none" w:sz="0" w:space="0" w:color="000000"/>
+                <w:left w:val="none" w:sz="0" w:space="0" w:color="000000"/>
+                <w:right w:val="none" w:sz="0" w:space="0" w:color="000000"/>
+              </w:pBdr>
+              <w:spacing w:after="100" w:before="100" w:line="240"/>
+              <w:ind w:firstLine="0" w:left="100" w:right="100"/>
+            </w:pPr>
+            <w:r>
+              <w:rPr>
+                <w:rFonts w:ascii="Arial" w:hAnsi="Arial" w:eastAsia="Arial" w:cs="Arial"/>
                 <w:i w:val="false"/>
                 <w:b w:val="false"/>
                 <w:u w:val="none"/>
@@ -5837,6 +5964,7 @@
           </w:tcPr>
           <w:p>
             <w:pPr>
+              <w:pStyle w:val="Normal"/>
               <w:jc w:val="left"/>
               <w:keepNext/>
               <w:pBdr>
@@ -5850,7 +5978,7 @@
             </w:pPr>
             <w:r>
               <w:rPr>
-                <w:rFonts w:ascii="DejaVu Sans"/>
+                <w:rFonts w:ascii="Arial" w:hAnsi="Arial" w:eastAsia="Arial" w:cs="Arial"/>
                 <w:i w:val="false"/>
                 <w:b w:val="false"/>
                 <w:u w:val="none"/>
@@ -5881,20 +6009,21 @@
           </w:tcPr>
           <w:p>
             <w:pPr>
-              <w:jc w:val="right"/>
-              <w:keepNext/>
-              <w:pBdr>
-                <w:bottom w:val="none" w:sz="0" w:space="0" w:color="000000"/>
-                <w:top w:val="none" w:sz="0" w:space="0" w:color="000000"/>
-                <w:left w:val="none" w:sz="0" w:space="0" w:color="000000"/>
-                <w:right w:val="none" w:sz="0" w:space="0" w:color="000000"/>
-              </w:pBdr>
-              <w:spacing w:after="100" w:before="100" w:line="240"/>
-              <w:ind w:firstLine="0" w:left="100" w:right="100"/>
-            </w:pPr>
-            <w:r>
-              <w:rPr>
-                <w:rFonts w:ascii="DejaVu Sans"/>
+              <w:pStyle w:val="Normal"/>
+              <w:jc w:val="right"/>
+              <w:keepNext/>
+              <w:pBdr>
+                <w:bottom w:val="none" w:sz="0" w:space="0" w:color="000000"/>
+                <w:top w:val="none" w:sz="0" w:space="0" w:color="000000"/>
+                <w:left w:val="none" w:sz="0" w:space="0" w:color="000000"/>
+                <w:right w:val="none" w:sz="0" w:space="0" w:color="000000"/>
+              </w:pBdr>
+              <w:spacing w:after="100" w:before="100" w:line="240"/>
+              <w:ind w:firstLine="0" w:left="100" w:right="100"/>
+            </w:pPr>
+            <w:r>
+              <w:rPr>
+                <w:rFonts w:ascii="Arial" w:hAnsi="Arial" w:eastAsia="Arial" w:cs="Arial"/>
                 <w:i w:val="false"/>
                 <w:b w:val="false"/>
                 <w:u w:val="none"/>
@@ -5925,20 +6054,21 @@
           </w:tcPr>
           <w:p>
             <w:pPr>
-              <w:jc w:val="right"/>
-              <w:keepNext/>
-              <w:pBdr>
-                <w:bottom w:val="none" w:sz="0" w:space="0" w:color="000000"/>
-                <w:top w:val="none" w:sz="0" w:space="0" w:color="000000"/>
-                <w:left w:val="none" w:sz="0" w:space="0" w:color="000000"/>
-                <w:right w:val="none" w:sz="0" w:space="0" w:color="000000"/>
-              </w:pBdr>
-              <w:spacing w:after="100" w:before="100" w:line="240"/>
-              <w:ind w:firstLine="0" w:left="100" w:right="100"/>
-            </w:pPr>
-            <w:r>
-              <w:rPr>
-                <w:rFonts w:ascii="DejaVu Sans"/>
+              <w:pStyle w:val="Normal"/>
+              <w:jc w:val="right"/>
+              <w:keepNext/>
+              <w:pBdr>
+                <w:bottom w:val="none" w:sz="0" w:space="0" w:color="000000"/>
+                <w:top w:val="none" w:sz="0" w:space="0" w:color="000000"/>
+                <w:left w:val="none" w:sz="0" w:space="0" w:color="000000"/>
+                <w:right w:val="none" w:sz="0" w:space="0" w:color="000000"/>
+              </w:pBdr>
+              <w:spacing w:after="100" w:before="100" w:line="240"/>
+              <w:ind w:firstLine="0" w:left="100" w:right="100"/>
+            </w:pPr>
+            <w:r>
+              <w:rPr>
+                <w:rFonts w:ascii="Arial" w:hAnsi="Arial" w:eastAsia="Arial" w:cs="Arial"/>
                 <w:i w:val="false"/>
                 <w:b w:val="false"/>
                 <w:u w:val="none"/>
@@ -5969,20 +6099,21 @@
           </w:tcPr>
           <w:p>
             <w:pPr>
-              <w:jc w:val="right"/>
-              <w:keepNext/>
-              <w:pBdr>
-                <w:bottom w:val="none" w:sz="0" w:space="0" w:color="000000"/>
-                <w:top w:val="none" w:sz="0" w:space="0" w:color="000000"/>
-                <w:left w:val="none" w:sz="0" w:space="0" w:color="000000"/>
-                <w:right w:val="none" w:sz="0" w:space="0" w:color="000000"/>
-              </w:pBdr>
-              <w:spacing w:after="100" w:before="100" w:line="240"/>
-              <w:ind w:firstLine="0" w:left="100" w:right="100"/>
-            </w:pPr>
-            <w:r>
-              <w:rPr>
-                <w:rFonts w:ascii="DejaVu Sans"/>
+              <w:pStyle w:val="Normal"/>
+              <w:jc w:val="right"/>
+              <w:keepNext/>
+              <w:pBdr>
+                <w:bottom w:val="none" w:sz="0" w:space="0" w:color="000000"/>
+                <w:top w:val="none" w:sz="0" w:space="0" w:color="000000"/>
+                <w:left w:val="none" w:sz="0" w:space="0" w:color="000000"/>
+                <w:right w:val="none" w:sz="0" w:space="0" w:color="000000"/>
+              </w:pBdr>
+              <w:spacing w:after="100" w:before="100" w:line="240"/>
+              <w:ind w:firstLine="0" w:left="100" w:right="100"/>
+            </w:pPr>
+            <w:r>
+              <w:rPr>
+                <w:rFonts w:ascii="Arial" w:hAnsi="Arial" w:eastAsia="Arial" w:cs="Arial"/>
                 <w:i w:val="false"/>
                 <w:b w:val="false"/>
                 <w:u w:val="none"/>
@@ -6013,20 +6144,21 @@
           </w:tcPr>
           <w:p>
             <w:pPr>
-              <w:jc w:val="right"/>
-              <w:keepNext/>
-              <w:pBdr>
-                <w:bottom w:val="none" w:sz="0" w:space="0" w:color="000000"/>
-                <w:top w:val="none" w:sz="0" w:space="0" w:color="000000"/>
-                <w:left w:val="none" w:sz="0" w:space="0" w:color="000000"/>
-                <w:right w:val="none" w:sz="0" w:space="0" w:color="000000"/>
-              </w:pBdr>
-              <w:spacing w:after="100" w:before="100" w:line="240"/>
-              <w:ind w:firstLine="0" w:left="100" w:right="100"/>
-            </w:pPr>
-            <w:r>
-              <w:rPr>
-                <w:rFonts w:ascii="DejaVu Sans"/>
+              <w:pStyle w:val="Normal"/>
+              <w:jc w:val="right"/>
+              <w:keepNext/>
+              <w:pBdr>
+                <w:bottom w:val="none" w:sz="0" w:space="0" w:color="000000"/>
+                <w:top w:val="none" w:sz="0" w:space="0" w:color="000000"/>
+                <w:left w:val="none" w:sz="0" w:space="0" w:color="000000"/>
+                <w:right w:val="none" w:sz="0" w:space="0" w:color="000000"/>
+              </w:pBdr>
+              <w:spacing w:after="100" w:before="100" w:line="240"/>
+              <w:ind w:firstLine="0" w:left="100" w:right="100"/>
+            </w:pPr>
+            <w:r>
+              <w:rPr>
+                <w:rFonts w:ascii="Arial" w:hAnsi="Arial" w:eastAsia="Arial" w:cs="Arial"/>
                 <w:i w:val="false"/>
                 <w:b w:val="false"/>
                 <w:u w:val="none"/>
@@ -6064,6 +6196,7 @@
           </w:tcPr>
           <w:p>
             <w:pPr>
+              <w:pStyle w:val="Normal"/>
               <w:jc w:val="left"/>
               <w:keepNext/>
               <w:pBdr>
@@ -6077,7 +6210,7 @@
             </w:pPr>
             <w:r>
               <w:rPr>
-                <w:rFonts w:ascii="DejaVu Sans"/>
+                <w:rFonts w:ascii="Arial" w:hAnsi="Arial" w:eastAsia="Arial" w:cs="Arial"/>
                 <w:i w:val="false"/>
                 <w:b w:val="false"/>
                 <w:u w:val="none"/>
@@ -6108,20 +6241,21 @@
           </w:tcPr>
           <w:p>
             <w:pPr>
-              <w:jc w:val="right"/>
-              <w:keepNext/>
-              <w:pBdr>
-                <w:bottom w:val="none" w:sz="0" w:space="0" w:color="000000"/>
-                <w:top w:val="none" w:sz="0" w:space="0" w:color="000000"/>
-                <w:left w:val="none" w:sz="0" w:space="0" w:color="000000"/>
-                <w:right w:val="none" w:sz="0" w:space="0" w:color="000000"/>
-              </w:pBdr>
-              <w:spacing w:after="100" w:before="100" w:line="240"/>
-              <w:ind w:firstLine="0" w:left="100" w:right="100"/>
-            </w:pPr>
-            <w:r>
-              <w:rPr>
-                <w:rFonts w:ascii="DejaVu Sans"/>
+              <w:pStyle w:val="Normal"/>
+              <w:jc w:val="right"/>
+              <w:keepNext/>
+              <w:pBdr>
+                <w:bottom w:val="none" w:sz="0" w:space="0" w:color="000000"/>
+                <w:top w:val="none" w:sz="0" w:space="0" w:color="000000"/>
+                <w:left w:val="none" w:sz="0" w:space="0" w:color="000000"/>
+                <w:right w:val="none" w:sz="0" w:space="0" w:color="000000"/>
+              </w:pBdr>
+              <w:spacing w:after="100" w:before="100" w:line="240"/>
+              <w:ind w:firstLine="0" w:left="100" w:right="100"/>
+            </w:pPr>
+            <w:r>
+              <w:rPr>
+                <w:rFonts w:ascii="Arial" w:hAnsi="Arial" w:eastAsia="Arial" w:cs="Arial"/>
                 <w:i w:val="false"/>
                 <w:b w:val="false"/>
                 <w:u w:val="none"/>
@@ -6152,20 +6286,21 @@
           </w:tcPr>
           <w:p>
             <w:pPr>
-              <w:jc w:val="right"/>
-              <w:keepNext/>
-              <w:pBdr>
-                <w:bottom w:val="none" w:sz="0" w:space="0" w:color="000000"/>
-                <w:top w:val="none" w:sz="0" w:space="0" w:color="000000"/>
-                <w:left w:val="none" w:sz="0" w:space="0" w:color="000000"/>
-                <w:right w:val="none" w:sz="0" w:space="0" w:color="000000"/>
-              </w:pBdr>
-              <w:spacing w:after="100" w:before="100" w:line="240"/>
-              <w:ind w:firstLine="0" w:left="100" w:right="100"/>
-            </w:pPr>
-            <w:r>
-              <w:rPr>
-                <w:rFonts w:ascii="DejaVu Sans"/>
+              <w:pStyle w:val="Normal"/>
+              <w:jc w:val="right"/>
+              <w:keepNext/>
+              <w:pBdr>
+                <w:bottom w:val="none" w:sz="0" w:space="0" w:color="000000"/>
+                <w:top w:val="none" w:sz="0" w:space="0" w:color="000000"/>
+                <w:left w:val="none" w:sz="0" w:space="0" w:color="000000"/>
+                <w:right w:val="none" w:sz="0" w:space="0" w:color="000000"/>
+              </w:pBdr>
+              <w:spacing w:after="100" w:before="100" w:line="240"/>
+              <w:ind w:firstLine="0" w:left="100" w:right="100"/>
+            </w:pPr>
+            <w:r>
+              <w:rPr>
+                <w:rFonts w:ascii="Arial" w:hAnsi="Arial" w:eastAsia="Arial" w:cs="Arial"/>
                 <w:i w:val="false"/>
                 <w:b w:val="false"/>
                 <w:u w:val="none"/>
@@ -6196,20 +6331,21 @@
           </w:tcPr>
           <w:p>
             <w:pPr>
-              <w:jc w:val="right"/>
-              <w:keepNext/>
-              <w:pBdr>
-                <w:bottom w:val="none" w:sz="0" w:space="0" w:color="000000"/>
-                <w:top w:val="none" w:sz="0" w:space="0" w:color="000000"/>
-                <w:left w:val="none" w:sz="0" w:space="0" w:color="000000"/>
-                <w:right w:val="none" w:sz="0" w:space="0" w:color="000000"/>
-              </w:pBdr>
-              <w:spacing w:after="100" w:before="100" w:line="240"/>
-              <w:ind w:firstLine="0" w:left="100" w:right="100"/>
-            </w:pPr>
-            <w:r>
-              <w:rPr>
-                <w:rFonts w:ascii="DejaVu Sans"/>
+              <w:pStyle w:val="Normal"/>
+              <w:jc w:val="right"/>
+              <w:keepNext/>
+              <w:pBdr>
+                <w:bottom w:val="none" w:sz="0" w:space="0" w:color="000000"/>
+                <w:top w:val="none" w:sz="0" w:space="0" w:color="000000"/>
+                <w:left w:val="none" w:sz="0" w:space="0" w:color="000000"/>
+                <w:right w:val="none" w:sz="0" w:space="0" w:color="000000"/>
+              </w:pBdr>
+              <w:spacing w:after="100" w:before="100" w:line="240"/>
+              <w:ind w:firstLine="0" w:left="100" w:right="100"/>
+            </w:pPr>
+            <w:r>
+              <w:rPr>
+                <w:rFonts w:ascii="Arial" w:hAnsi="Arial" w:eastAsia="Arial" w:cs="Arial"/>
                 <w:i w:val="false"/>
                 <w:b w:val="false"/>
                 <w:u w:val="none"/>
@@ -6240,20 +6376,21 @@
           </w:tcPr>
           <w:p>
             <w:pPr>
-              <w:jc w:val="right"/>
-              <w:keepNext/>
-              <w:pBdr>
-                <w:bottom w:val="none" w:sz="0" w:space="0" w:color="000000"/>
-                <w:top w:val="none" w:sz="0" w:space="0" w:color="000000"/>
-                <w:left w:val="none" w:sz="0" w:space="0" w:color="000000"/>
-                <w:right w:val="none" w:sz="0" w:space="0" w:color="000000"/>
-              </w:pBdr>
-              <w:spacing w:after="100" w:before="100" w:line="240"/>
-              <w:ind w:firstLine="0" w:left="100" w:right="100"/>
-            </w:pPr>
-            <w:r>
-              <w:rPr>
-                <w:rFonts w:ascii="DejaVu Sans"/>
+              <w:pStyle w:val="Normal"/>
+              <w:jc w:val="right"/>
+              <w:keepNext/>
+              <w:pBdr>
+                <w:bottom w:val="none" w:sz="0" w:space="0" w:color="000000"/>
+                <w:top w:val="none" w:sz="0" w:space="0" w:color="000000"/>
+                <w:left w:val="none" w:sz="0" w:space="0" w:color="000000"/>
+                <w:right w:val="none" w:sz="0" w:space="0" w:color="000000"/>
+              </w:pBdr>
+              <w:spacing w:after="100" w:before="100" w:line="240"/>
+              <w:ind w:firstLine="0" w:left="100" w:right="100"/>
+            </w:pPr>
+            <w:r>
+              <w:rPr>
+                <w:rFonts w:ascii="Arial" w:hAnsi="Arial" w:eastAsia="Arial" w:cs="Arial"/>
                 <w:i w:val="false"/>
                 <w:b w:val="false"/>
                 <w:u w:val="none"/>
@@ -6291,6 +6428,7 @@
           </w:tcPr>
           <w:p>
             <w:pPr>
+              <w:pStyle w:val="Normal"/>
               <w:jc w:val="left"/>
               <w:keepNext/>
               <w:pBdr>
@@ -6304,7 +6442,7 @@
             </w:pPr>
             <w:r>
               <w:rPr>
-                <w:rFonts w:ascii="DejaVu Sans"/>
+                <w:rFonts w:ascii="Arial" w:hAnsi="Arial" w:eastAsia="Arial" w:cs="Arial"/>
                 <w:i w:val="false"/>
                 <w:b w:val="false"/>
                 <w:u w:val="none"/>
@@ -6335,20 +6473,21 @@
           </w:tcPr>
           <w:p>
             <w:pPr>
-              <w:jc w:val="right"/>
-              <w:keepNext/>
-              <w:pBdr>
-                <w:bottom w:val="none" w:sz="0" w:space="0" w:color="000000"/>
-                <w:top w:val="none" w:sz="0" w:space="0" w:color="000000"/>
-                <w:left w:val="none" w:sz="0" w:space="0" w:color="000000"/>
-                <w:right w:val="none" w:sz="0" w:space="0" w:color="000000"/>
-              </w:pBdr>
-              <w:spacing w:after="100" w:before="100" w:line="240"/>
-              <w:ind w:firstLine="0" w:left="100" w:right="100"/>
-            </w:pPr>
-            <w:r>
-              <w:rPr>
-                <w:rFonts w:ascii="DejaVu Sans"/>
+              <w:pStyle w:val="Normal"/>
+              <w:jc w:val="right"/>
+              <w:keepNext/>
+              <w:pBdr>
+                <w:bottom w:val="none" w:sz="0" w:space="0" w:color="000000"/>
+                <w:top w:val="none" w:sz="0" w:space="0" w:color="000000"/>
+                <w:left w:val="none" w:sz="0" w:space="0" w:color="000000"/>
+                <w:right w:val="none" w:sz="0" w:space="0" w:color="000000"/>
+              </w:pBdr>
+              <w:spacing w:after="100" w:before="100" w:line="240"/>
+              <w:ind w:firstLine="0" w:left="100" w:right="100"/>
+            </w:pPr>
+            <w:r>
+              <w:rPr>
+                <w:rFonts w:ascii="Arial" w:hAnsi="Arial" w:eastAsia="Arial" w:cs="Arial"/>
                 <w:i w:val="false"/>
                 <w:b w:val="false"/>
                 <w:u w:val="none"/>
@@ -6379,20 +6518,21 @@
           </w:tcPr>
           <w:p>
             <w:pPr>
-              <w:jc w:val="right"/>
-              <w:keepNext/>
-              <w:pBdr>
-                <w:bottom w:val="none" w:sz="0" w:space="0" w:color="000000"/>
-                <w:top w:val="none" w:sz="0" w:space="0" w:color="000000"/>
-                <w:left w:val="none" w:sz="0" w:space="0" w:color="000000"/>
-                <w:right w:val="none" w:sz="0" w:space="0" w:color="000000"/>
-              </w:pBdr>
-              <w:spacing w:after="100" w:before="100" w:line="240"/>
-              <w:ind w:firstLine="0" w:left="100" w:right="100"/>
-            </w:pPr>
-            <w:r>
-              <w:rPr>
-                <w:rFonts w:ascii="DejaVu Sans"/>
+              <w:pStyle w:val="Normal"/>
+              <w:jc w:val="right"/>
+              <w:keepNext/>
+              <w:pBdr>
+                <w:bottom w:val="none" w:sz="0" w:space="0" w:color="000000"/>
+                <w:top w:val="none" w:sz="0" w:space="0" w:color="000000"/>
+                <w:left w:val="none" w:sz="0" w:space="0" w:color="000000"/>
+                <w:right w:val="none" w:sz="0" w:space="0" w:color="000000"/>
+              </w:pBdr>
+              <w:spacing w:after="100" w:before="100" w:line="240"/>
+              <w:ind w:firstLine="0" w:left="100" w:right="100"/>
+            </w:pPr>
+            <w:r>
+              <w:rPr>
+                <w:rFonts w:ascii="Arial" w:hAnsi="Arial" w:eastAsia="Arial" w:cs="Arial"/>
                 <w:i w:val="false"/>
                 <w:b w:val="false"/>
                 <w:u w:val="none"/>
@@ -6423,20 +6563,21 @@
           </w:tcPr>
           <w:p>
             <w:pPr>
-              <w:jc w:val="right"/>
-              <w:keepNext/>
-              <w:pBdr>
-                <w:bottom w:val="none" w:sz="0" w:space="0" w:color="000000"/>
-                <w:top w:val="none" w:sz="0" w:space="0" w:color="000000"/>
-                <w:left w:val="none" w:sz="0" w:space="0" w:color="000000"/>
-                <w:right w:val="none" w:sz="0" w:space="0" w:color="000000"/>
-              </w:pBdr>
-              <w:spacing w:after="100" w:before="100" w:line="240"/>
-              <w:ind w:firstLine="0" w:left="100" w:right="100"/>
-            </w:pPr>
-            <w:r>
-              <w:rPr>
-                <w:rFonts w:ascii="DejaVu Sans"/>
+              <w:pStyle w:val="Normal"/>
+              <w:jc w:val="right"/>
+              <w:keepNext/>
+              <w:pBdr>
+                <w:bottom w:val="none" w:sz="0" w:space="0" w:color="000000"/>
+                <w:top w:val="none" w:sz="0" w:space="0" w:color="000000"/>
+                <w:left w:val="none" w:sz="0" w:space="0" w:color="000000"/>
+                <w:right w:val="none" w:sz="0" w:space="0" w:color="000000"/>
+              </w:pBdr>
+              <w:spacing w:after="100" w:before="100" w:line="240"/>
+              <w:ind w:firstLine="0" w:left="100" w:right="100"/>
+            </w:pPr>
+            <w:r>
+              <w:rPr>
+                <w:rFonts w:ascii="Arial" w:hAnsi="Arial" w:eastAsia="Arial" w:cs="Arial"/>
                 <w:i w:val="false"/>
                 <w:b w:val="false"/>
                 <w:u w:val="none"/>
@@ -6467,20 +6608,21 @@
           </w:tcPr>
           <w:p>
             <w:pPr>
-              <w:jc w:val="right"/>
-              <w:keepNext/>
-              <w:pBdr>
-                <w:bottom w:val="none" w:sz="0" w:space="0" w:color="000000"/>
-                <w:top w:val="none" w:sz="0" w:space="0" w:color="000000"/>
-                <w:left w:val="none" w:sz="0" w:space="0" w:color="000000"/>
-                <w:right w:val="none" w:sz="0" w:space="0" w:color="000000"/>
-              </w:pBdr>
-              <w:spacing w:after="100" w:before="100" w:line="240"/>
-              <w:ind w:firstLine="0" w:left="100" w:right="100"/>
-            </w:pPr>
-            <w:r>
-              <w:rPr>
-                <w:rFonts w:ascii="DejaVu Sans"/>
+              <w:pStyle w:val="Normal"/>
+              <w:jc w:val="right"/>
+              <w:keepNext/>
+              <w:pBdr>
+                <w:bottom w:val="none" w:sz="0" w:space="0" w:color="000000"/>
+                <w:top w:val="none" w:sz="0" w:space="0" w:color="000000"/>
+                <w:left w:val="none" w:sz="0" w:space="0" w:color="000000"/>
+                <w:right w:val="none" w:sz="0" w:space="0" w:color="000000"/>
+              </w:pBdr>
+              <w:spacing w:after="100" w:before="100" w:line="240"/>
+              <w:ind w:firstLine="0" w:left="100" w:right="100"/>
+            </w:pPr>
+            <w:r>
+              <w:rPr>
+                <w:rFonts w:ascii="Arial" w:hAnsi="Arial" w:eastAsia="Arial" w:cs="Arial"/>
                 <w:i w:val="false"/>
                 <w:b w:val="false"/>
                 <w:u w:val="none"/>
@@ -6518,6 +6660,7 @@
           </w:tcPr>
           <w:p>
             <w:pPr>
+              <w:pStyle w:val="Normal"/>
               <w:jc w:val="left"/>
               <w:keepNext/>
               <w:pBdr>
@@ -6531,7 +6674,7 @@
             </w:pPr>
             <w:r>
               <w:rPr>
-                <w:rFonts w:ascii="DejaVu Sans"/>
+                <w:rFonts w:ascii="Arial" w:hAnsi="Arial" w:eastAsia="Arial" w:cs="Arial"/>
                 <w:i w:val="false"/>
                 <w:b w:val="false"/>
                 <w:u w:val="none"/>
@@ -6562,20 +6705,21 @@
           </w:tcPr>
           <w:p>
             <w:pPr>
-              <w:jc w:val="right"/>
-              <w:keepNext/>
-              <w:pBdr>
-                <w:bottom w:val="none" w:sz="0" w:space="0" w:color="000000"/>
-                <w:top w:val="none" w:sz="0" w:space="0" w:color="000000"/>
-                <w:left w:val="none" w:sz="0" w:space="0" w:color="000000"/>
-                <w:right w:val="none" w:sz="0" w:space="0" w:color="000000"/>
-              </w:pBdr>
-              <w:spacing w:after="100" w:before="100" w:line="240"/>
-              <w:ind w:firstLine="0" w:left="100" w:right="100"/>
-            </w:pPr>
-            <w:r>
-              <w:rPr>
-                <w:rFonts w:ascii="DejaVu Sans"/>
+              <w:pStyle w:val="Normal"/>
+              <w:jc w:val="right"/>
+              <w:keepNext/>
+              <w:pBdr>
+                <w:bottom w:val="none" w:sz="0" w:space="0" w:color="000000"/>
+                <w:top w:val="none" w:sz="0" w:space="0" w:color="000000"/>
+                <w:left w:val="none" w:sz="0" w:space="0" w:color="000000"/>
+                <w:right w:val="none" w:sz="0" w:space="0" w:color="000000"/>
+              </w:pBdr>
+              <w:spacing w:after="100" w:before="100" w:line="240"/>
+              <w:ind w:firstLine="0" w:left="100" w:right="100"/>
+            </w:pPr>
+            <w:r>
+              <w:rPr>
+                <w:rFonts w:ascii="Arial" w:hAnsi="Arial" w:eastAsia="Arial" w:cs="Arial"/>
                 <w:i w:val="false"/>
                 <w:b w:val="false"/>
                 <w:u w:val="none"/>
@@ -6606,20 +6750,21 @@
           </w:tcPr>
           <w:p>
             <w:pPr>
-              <w:jc w:val="right"/>
-              <w:keepNext/>
-              <w:pBdr>
-                <w:bottom w:val="none" w:sz="0" w:space="0" w:color="000000"/>
-                <w:top w:val="none" w:sz="0" w:space="0" w:color="000000"/>
-                <w:left w:val="none" w:sz="0" w:space="0" w:color="000000"/>
-                <w:right w:val="none" w:sz="0" w:space="0" w:color="000000"/>
-              </w:pBdr>
-              <w:spacing w:after="100" w:before="100" w:line="240"/>
-              <w:ind w:firstLine="0" w:left="100" w:right="100"/>
-            </w:pPr>
-            <w:r>
-              <w:rPr>
-                <w:rFonts w:ascii="DejaVu Sans"/>
+              <w:pStyle w:val="Normal"/>
+              <w:jc w:val="right"/>
+              <w:keepNext/>
+              <w:pBdr>
+                <w:bottom w:val="none" w:sz="0" w:space="0" w:color="000000"/>
+                <w:top w:val="none" w:sz="0" w:space="0" w:color="000000"/>
+                <w:left w:val="none" w:sz="0" w:space="0" w:color="000000"/>
+                <w:right w:val="none" w:sz="0" w:space="0" w:color="000000"/>
+              </w:pBdr>
+              <w:spacing w:after="100" w:before="100" w:line="240"/>
+              <w:ind w:firstLine="0" w:left="100" w:right="100"/>
+            </w:pPr>
+            <w:r>
+              <w:rPr>
+                <w:rFonts w:ascii="Arial" w:hAnsi="Arial" w:eastAsia="Arial" w:cs="Arial"/>
                 <w:i w:val="false"/>
                 <w:b w:val="false"/>
                 <w:u w:val="none"/>
@@ -6650,20 +6795,21 @@
           </w:tcPr>
           <w:p>
             <w:pPr>
-              <w:jc w:val="right"/>
-              <w:keepNext/>
-              <w:pBdr>
-                <w:bottom w:val="none" w:sz="0" w:space="0" w:color="000000"/>
-                <w:top w:val="none" w:sz="0" w:space="0" w:color="000000"/>
-                <w:left w:val="none" w:sz="0" w:space="0" w:color="000000"/>
-                <w:right w:val="none" w:sz="0" w:space="0" w:color="000000"/>
-              </w:pBdr>
-              <w:spacing w:after="100" w:before="100" w:line="240"/>
-              <w:ind w:firstLine="0" w:left="100" w:right="100"/>
-            </w:pPr>
-            <w:r>
-              <w:rPr>
-                <w:rFonts w:ascii="DejaVu Sans"/>
+              <w:pStyle w:val="Normal"/>
+              <w:jc w:val="right"/>
+              <w:keepNext/>
+              <w:pBdr>
+                <w:bottom w:val="none" w:sz="0" w:space="0" w:color="000000"/>
+                <w:top w:val="none" w:sz="0" w:space="0" w:color="000000"/>
+                <w:left w:val="none" w:sz="0" w:space="0" w:color="000000"/>
+                <w:right w:val="none" w:sz="0" w:space="0" w:color="000000"/>
+              </w:pBdr>
+              <w:spacing w:after="100" w:before="100" w:line="240"/>
+              <w:ind w:firstLine="0" w:left="100" w:right="100"/>
+            </w:pPr>
+            <w:r>
+              <w:rPr>
+                <w:rFonts w:ascii="Arial" w:hAnsi="Arial" w:eastAsia="Arial" w:cs="Arial"/>
                 <w:i w:val="false"/>
                 <w:b w:val="false"/>
                 <w:u w:val="none"/>
@@ -6694,20 +6840,21 @@
           </w:tcPr>
           <w:p>
             <w:pPr>
-              <w:jc w:val="right"/>
-              <w:keepNext/>
-              <w:pBdr>
-                <w:bottom w:val="none" w:sz="0" w:space="0" w:color="000000"/>
-                <w:top w:val="none" w:sz="0" w:space="0" w:color="000000"/>
-                <w:left w:val="none" w:sz="0" w:space="0" w:color="000000"/>
-                <w:right w:val="none" w:sz="0" w:space="0" w:color="000000"/>
-              </w:pBdr>
-              <w:spacing w:after="100" w:before="100" w:line="240"/>
-              <w:ind w:firstLine="0" w:left="100" w:right="100"/>
-            </w:pPr>
-            <w:r>
-              <w:rPr>
-                <w:rFonts w:ascii="DejaVu Sans"/>
+              <w:pStyle w:val="Normal"/>
+              <w:jc w:val="right"/>
+              <w:keepNext/>
+              <w:pBdr>
+                <w:bottom w:val="none" w:sz="0" w:space="0" w:color="000000"/>
+                <w:top w:val="none" w:sz="0" w:space="0" w:color="000000"/>
+                <w:left w:val="none" w:sz="0" w:space="0" w:color="000000"/>
+                <w:right w:val="none" w:sz="0" w:space="0" w:color="000000"/>
+              </w:pBdr>
+              <w:spacing w:after="100" w:before="100" w:line="240"/>
+              <w:ind w:firstLine="0" w:left="100" w:right="100"/>
+            </w:pPr>
+            <w:r>
+              <w:rPr>
+                <w:rFonts w:ascii="Arial" w:hAnsi="Arial" w:eastAsia="Arial" w:cs="Arial"/>
                 <w:i w:val="false"/>
                 <w:b w:val="false"/>
                 <w:u w:val="none"/>
@@ -6745,6 +6892,7 @@
           </w:tcPr>
           <w:p>
             <w:pPr>
+              <w:pStyle w:val="Normal"/>
               <w:jc w:val="left"/>
               <w:keepNext/>
               <w:pBdr>
@@ -6758,7 +6906,7 @@
             </w:pPr>
             <w:r>
               <w:rPr>
-                <w:rFonts w:ascii="DejaVu Sans"/>
+                <w:rFonts w:ascii="Arial" w:hAnsi="Arial" w:eastAsia="Arial" w:cs="Arial"/>
                 <w:i w:val="false"/>
                 <w:b w:val="false"/>
                 <w:u w:val="none"/>
@@ -6789,20 +6937,21 @@
           </w:tcPr>
           <w:p>
             <w:pPr>
-              <w:jc w:val="right"/>
-              <w:keepNext/>
-              <w:pBdr>
-                <w:bottom w:val="none" w:sz="0" w:space="0" w:color="000000"/>
-                <w:top w:val="none" w:sz="0" w:space="0" w:color="000000"/>
-                <w:left w:val="none" w:sz="0" w:space="0" w:color="000000"/>
-                <w:right w:val="none" w:sz="0" w:space="0" w:color="000000"/>
-              </w:pBdr>
-              <w:spacing w:after="100" w:before="100" w:line="240"/>
-              <w:ind w:firstLine="0" w:left="100" w:right="100"/>
-            </w:pPr>
-            <w:r>
-              <w:rPr>
-                <w:rFonts w:ascii="DejaVu Sans"/>
+              <w:pStyle w:val="Normal"/>
+              <w:jc w:val="right"/>
+              <w:keepNext/>
+              <w:pBdr>
+                <w:bottom w:val="none" w:sz="0" w:space="0" w:color="000000"/>
+                <w:top w:val="none" w:sz="0" w:space="0" w:color="000000"/>
+                <w:left w:val="none" w:sz="0" w:space="0" w:color="000000"/>
+                <w:right w:val="none" w:sz="0" w:space="0" w:color="000000"/>
+              </w:pBdr>
+              <w:spacing w:after="100" w:before="100" w:line="240"/>
+              <w:ind w:firstLine="0" w:left="100" w:right="100"/>
+            </w:pPr>
+            <w:r>
+              <w:rPr>
+                <w:rFonts w:ascii="Arial" w:hAnsi="Arial" w:eastAsia="Arial" w:cs="Arial"/>
                 <w:i w:val="false"/>
                 <w:b w:val="false"/>
                 <w:u w:val="none"/>
@@ -6833,20 +6982,21 @@
           </w:tcPr>
           <w:p>
             <w:pPr>
-              <w:jc w:val="right"/>
-              <w:keepNext/>
-              <w:pBdr>
-                <w:bottom w:val="none" w:sz="0" w:space="0" w:color="000000"/>
-                <w:top w:val="none" w:sz="0" w:space="0" w:color="000000"/>
-                <w:left w:val="none" w:sz="0" w:space="0" w:color="000000"/>
-                <w:right w:val="none" w:sz="0" w:space="0" w:color="000000"/>
-              </w:pBdr>
-              <w:spacing w:after="100" w:before="100" w:line="240"/>
-              <w:ind w:firstLine="0" w:left="100" w:right="100"/>
-            </w:pPr>
-            <w:r>
-              <w:rPr>
-                <w:rFonts w:ascii="DejaVu Sans"/>
+              <w:pStyle w:val="Normal"/>
+              <w:jc w:val="right"/>
+              <w:keepNext/>
+              <w:pBdr>
+                <w:bottom w:val="none" w:sz="0" w:space="0" w:color="000000"/>
+                <w:top w:val="none" w:sz="0" w:space="0" w:color="000000"/>
+                <w:left w:val="none" w:sz="0" w:space="0" w:color="000000"/>
+                <w:right w:val="none" w:sz="0" w:space="0" w:color="000000"/>
+              </w:pBdr>
+              <w:spacing w:after="100" w:before="100" w:line="240"/>
+              <w:ind w:firstLine="0" w:left="100" w:right="100"/>
+            </w:pPr>
+            <w:r>
+              <w:rPr>
+                <w:rFonts w:ascii="Arial" w:hAnsi="Arial" w:eastAsia="Arial" w:cs="Arial"/>
                 <w:i w:val="false"/>
                 <w:b w:val="false"/>
                 <w:u w:val="none"/>
@@ -6877,20 +7027,21 @@
           </w:tcPr>
           <w:p>
             <w:pPr>
-              <w:jc w:val="right"/>
-              <w:keepNext/>
-              <w:pBdr>
-                <w:bottom w:val="none" w:sz="0" w:space="0" w:color="000000"/>
-                <w:top w:val="none" w:sz="0" w:space="0" w:color="000000"/>
-                <w:left w:val="none" w:sz="0" w:space="0" w:color="000000"/>
-                <w:right w:val="none" w:sz="0" w:space="0" w:color="000000"/>
-              </w:pBdr>
-              <w:spacing w:after="100" w:before="100" w:line="240"/>
-              <w:ind w:firstLine="0" w:left="100" w:right="100"/>
-            </w:pPr>
-            <w:r>
-              <w:rPr>
-                <w:rFonts w:ascii="DejaVu Sans"/>
+              <w:pStyle w:val="Normal"/>
+              <w:jc w:val="right"/>
+              <w:keepNext/>
+              <w:pBdr>
+                <w:bottom w:val="none" w:sz="0" w:space="0" w:color="000000"/>
+                <w:top w:val="none" w:sz="0" w:space="0" w:color="000000"/>
+                <w:left w:val="none" w:sz="0" w:space="0" w:color="000000"/>
+                <w:right w:val="none" w:sz="0" w:space="0" w:color="000000"/>
+              </w:pBdr>
+              <w:spacing w:after="100" w:before="100" w:line="240"/>
+              <w:ind w:firstLine="0" w:left="100" w:right="100"/>
+            </w:pPr>
+            <w:r>
+              <w:rPr>
+                <w:rFonts w:ascii="Arial" w:hAnsi="Arial" w:eastAsia="Arial" w:cs="Arial"/>
                 <w:i w:val="false"/>
                 <w:b w:val="false"/>
                 <w:u w:val="none"/>
@@ -6921,20 +7072,21 @@
           </w:tcPr>
           <w:p>
             <w:pPr>
-              <w:jc w:val="right"/>
-              <w:keepNext/>
-              <w:pBdr>
-                <w:bottom w:val="none" w:sz="0" w:space="0" w:color="000000"/>
-                <w:top w:val="none" w:sz="0" w:space="0" w:color="000000"/>
-                <w:left w:val="none" w:sz="0" w:space="0" w:color="000000"/>
-                <w:right w:val="none" w:sz="0" w:space="0" w:color="000000"/>
-              </w:pBdr>
-              <w:spacing w:after="100" w:before="100" w:line="240"/>
-              <w:ind w:firstLine="0" w:left="100" w:right="100"/>
-            </w:pPr>
-            <w:r>
-              <w:rPr>
-                <w:rFonts w:ascii="DejaVu Sans"/>
+              <w:pStyle w:val="Normal"/>
+              <w:jc w:val="right"/>
+              <w:keepNext/>
+              <w:pBdr>
+                <w:bottom w:val="none" w:sz="0" w:space="0" w:color="000000"/>
+                <w:top w:val="none" w:sz="0" w:space="0" w:color="000000"/>
+                <w:left w:val="none" w:sz="0" w:space="0" w:color="000000"/>
+                <w:right w:val="none" w:sz="0" w:space="0" w:color="000000"/>
+              </w:pBdr>
+              <w:spacing w:after="100" w:before="100" w:line="240"/>
+              <w:ind w:firstLine="0" w:left="100" w:right="100"/>
+            </w:pPr>
+            <w:r>
+              <w:rPr>
+                <w:rFonts w:ascii="Arial" w:hAnsi="Arial" w:eastAsia="Arial" w:cs="Arial"/>
                 <w:i w:val="false"/>
                 <w:b w:val="false"/>
                 <w:u w:val="none"/>
@@ -6972,6 +7124,7 @@
           </w:tcPr>
           <w:p>
             <w:pPr>
+              <w:pStyle w:val="Normal"/>
               <w:jc w:val="left"/>
               <w:keepNext/>
               <w:pBdr>
@@ -6985,7 +7138,7 @@
             </w:pPr>
             <w:r>
               <w:rPr>
-                <w:rFonts w:ascii="DejaVu Sans"/>
+                <w:rFonts w:ascii="Arial" w:hAnsi="Arial" w:eastAsia="Arial" w:cs="Arial"/>
                 <w:i w:val="false"/>
                 <w:b w:val="false"/>
                 <w:u w:val="none"/>
@@ -7016,20 +7169,21 @@
           </w:tcPr>
           <w:p>
             <w:pPr>
-              <w:jc w:val="right"/>
-              <w:keepNext/>
-              <w:pBdr>
-                <w:bottom w:val="none" w:sz="0" w:space="0" w:color="000000"/>
-                <w:top w:val="none" w:sz="0" w:space="0" w:color="000000"/>
-                <w:left w:val="none" w:sz="0" w:space="0" w:color="000000"/>
-                <w:right w:val="none" w:sz="0" w:space="0" w:color="000000"/>
-              </w:pBdr>
-              <w:spacing w:after="100" w:before="100" w:line="240"/>
-              <w:ind w:firstLine="0" w:left="100" w:right="100"/>
-            </w:pPr>
-            <w:r>
-              <w:rPr>
-                <w:rFonts w:ascii="DejaVu Sans"/>
+              <w:pStyle w:val="Normal"/>
+              <w:jc w:val="right"/>
+              <w:keepNext/>
+              <w:pBdr>
+                <w:bottom w:val="none" w:sz="0" w:space="0" w:color="000000"/>
+                <w:top w:val="none" w:sz="0" w:space="0" w:color="000000"/>
+                <w:left w:val="none" w:sz="0" w:space="0" w:color="000000"/>
+                <w:right w:val="none" w:sz="0" w:space="0" w:color="000000"/>
+              </w:pBdr>
+              <w:spacing w:after="100" w:before="100" w:line="240"/>
+              <w:ind w:firstLine="0" w:left="100" w:right="100"/>
+            </w:pPr>
+            <w:r>
+              <w:rPr>
+                <w:rFonts w:ascii="Arial" w:hAnsi="Arial" w:eastAsia="Arial" w:cs="Arial"/>
                 <w:i w:val="false"/>
                 <w:b w:val="false"/>
                 <w:u w:val="none"/>
@@ -7060,20 +7214,21 @@
           </w:tcPr>
           <w:p>
             <w:pPr>
-              <w:jc w:val="right"/>
-              <w:keepNext/>
-              <w:pBdr>
-                <w:bottom w:val="none" w:sz="0" w:space="0" w:color="000000"/>
-                <w:top w:val="none" w:sz="0" w:space="0" w:color="000000"/>
-                <w:left w:val="none" w:sz="0" w:space="0" w:color="000000"/>
-                <w:right w:val="none" w:sz="0" w:space="0" w:color="000000"/>
-              </w:pBdr>
-              <w:spacing w:after="100" w:before="100" w:line="240"/>
-              <w:ind w:firstLine="0" w:left="100" w:right="100"/>
-            </w:pPr>
-            <w:r>
-              <w:rPr>
-                <w:rFonts w:ascii="DejaVu Sans"/>
+              <w:pStyle w:val="Normal"/>
+              <w:jc w:val="right"/>
+              <w:keepNext/>
+              <w:pBdr>
+                <w:bottom w:val="none" w:sz="0" w:space="0" w:color="000000"/>
+                <w:top w:val="none" w:sz="0" w:space="0" w:color="000000"/>
+                <w:left w:val="none" w:sz="0" w:space="0" w:color="000000"/>
+                <w:right w:val="none" w:sz="0" w:space="0" w:color="000000"/>
+              </w:pBdr>
+              <w:spacing w:after="100" w:before="100" w:line="240"/>
+              <w:ind w:firstLine="0" w:left="100" w:right="100"/>
+            </w:pPr>
+            <w:r>
+              <w:rPr>
+                <w:rFonts w:ascii="Arial" w:hAnsi="Arial" w:eastAsia="Arial" w:cs="Arial"/>
                 <w:i w:val="false"/>
                 <w:b w:val="false"/>
                 <w:u w:val="none"/>
@@ -7104,20 +7259,21 @@
           </w:tcPr>
           <w:p>
             <w:pPr>
-              <w:jc w:val="right"/>
-              <w:keepNext/>
-              <w:pBdr>
-                <w:bottom w:val="none" w:sz="0" w:space="0" w:color="000000"/>
-                <w:top w:val="none" w:sz="0" w:space="0" w:color="000000"/>
-                <w:left w:val="none" w:sz="0" w:space="0" w:color="000000"/>
-                <w:right w:val="none" w:sz="0" w:space="0" w:color="000000"/>
-              </w:pBdr>
-              <w:spacing w:after="100" w:before="100" w:line="240"/>
-              <w:ind w:firstLine="0" w:left="100" w:right="100"/>
-            </w:pPr>
-            <w:r>
-              <w:rPr>
-                <w:rFonts w:ascii="DejaVu Sans"/>
+              <w:pStyle w:val="Normal"/>
+              <w:jc w:val="right"/>
+              <w:keepNext/>
+              <w:pBdr>
+                <w:bottom w:val="none" w:sz="0" w:space="0" w:color="000000"/>
+                <w:top w:val="none" w:sz="0" w:space="0" w:color="000000"/>
+                <w:left w:val="none" w:sz="0" w:space="0" w:color="000000"/>
+                <w:right w:val="none" w:sz="0" w:space="0" w:color="000000"/>
+              </w:pBdr>
+              <w:spacing w:after="100" w:before="100" w:line="240"/>
+              <w:ind w:firstLine="0" w:left="100" w:right="100"/>
+            </w:pPr>
+            <w:r>
+              <w:rPr>
+                <w:rFonts w:ascii="Arial" w:hAnsi="Arial" w:eastAsia="Arial" w:cs="Arial"/>
                 <w:i w:val="false"/>
                 <w:b w:val="false"/>
                 <w:u w:val="none"/>
@@ -7148,20 +7304,21 @@
           </w:tcPr>
           <w:p>
             <w:pPr>
-              <w:jc w:val="right"/>
-              <w:keepNext/>
-              <w:pBdr>
-                <w:bottom w:val="none" w:sz="0" w:space="0" w:color="000000"/>
-                <w:top w:val="none" w:sz="0" w:space="0" w:color="000000"/>
-                <w:left w:val="none" w:sz="0" w:space="0" w:color="000000"/>
-                <w:right w:val="none" w:sz="0" w:space="0" w:color="000000"/>
-              </w:pBdr>
-              <w:spacing w:after="100" w:before="100" w:line="240"/>
-              <w:ind w:firstLine="0" w:left="100" w:right="100"/>
-            </w:pPr>
-            <w:r>
-              <w:rPr>
-                <w:rFonts w:ascii="DejaVu Sans"/>
+              <w:pStyle w:val="Normal"/>
+              <w:jc w:val="right"/>
+              <w:keepNext/>
+              <w:pBdr>
+                <w:bottom w:val="none" w:sz="0" w:space="0" w:color="000000"/>
+                <w:top w:val="none" w:sz="0" w:space="0" w:color="000000"/>
+                <w:left w:val="none" w:sz="0" w:space="0" w:color="000000"/>
+                <w:right w:val="none" w:sz="0" w:space="0" w:color="000000"/>
+              </w:pBdr>
+              <w:spacing w:after="100" w:before="100" w:line="240"/>
+              <w:ind w:firstLine="0" w:left="100" w:right="100"/>
+            </w:pPr>
+            <w:r>
+              <w:rPr>
+                <w:rFonts w:ascii="Arial" w:hAnsi="Arial" w:eastAsia="Arial" w:cs="Arial"/>
                 <w:i w:val="false"/>
                 <w:b w:val="false"/>
                 <w:u w:val="none"/>
@@ -7199,6 +7356,7 @@
           </w:tcPr>
           <w:p>
             <w:pPr>
+              <w:pStyle w:val="Normal"/>
               <w:jc w:val="left"/>
               <w:keepNext/>
               <w:pBdr>
@@ -7212,7 +7370,7 @@
             </w:pPr>
             <w:r>
               <w:rPr>
-                <w:rFonts w:ascii="DejaVu Sans"/>
+                <w:rFonts w:ascii="Arial" w:hAnsi="Arial" w:eastAsia="Arial" w:cs="Arial"/>
                 <w:i w:val="false"/>
                 <w:b w:val="false"/>
                 <w:u w:val="none"/>
@@ -7243,20 +7401,21 @@
           </w:tcPr>
           <w:p>
             <w:pPr>
-              <w:jc w:val="right"/>
-              <w:keepNext/>
-              <w:pBdr>
-                <w:bottom w:val="none" w:sz="0" w:space="0" w:color="000000"/>
-                <w:top w:val="none" w:sz="0" w:space="0" w:color="000000"/>
-                <w:left w:val="none" w:sz="0" w:space="0" w:color="000000"/>
-                <w:right w:val="none" w:sz="0" w:space="0" w:color="000000"/>
-              </w:pBdr>
-              <w:spacing w:after="100" w:before="100" w:line="240"/>
-              <w:ind w:firstLine="0" w:left="100" w:right="100"/>
-            </w:pPr>
-            <w:r>
-              <w:rPr>
-                <w:rFonts w:ascii="DejaVu Sans"/>
+              <w:pStyle w:val="Normal"/>
+              <w:jc w:val="right"/>
+              <w:keepNext/>
+              <w:pBdr>
+                <w:bottom w:val="none" w:sz="0" w:space="0" w:color="000000"/>
+                <w:top w:val="none" w:sz="0" w:space="0" w:color="000000"/>
+                <w:left w:val="none" w:sz="0" w:space="0" w:color="000000"/>
+                <w:right w:val="none" w:sz="0" w:space="0" w:color="000000"/>
+              </w:pBdr>
+              <w:spacing w:after="100" w:before="100" w:line="240"/>
+              <w:ind w:firstLine="0" w:left="100" w:right="100"/>
+            </w:pPr>
+            <w:r>
+              <w:rPr>
+                <w:rFonts w:ascii="Arial" w:hAnsi="Arial" w:eastAsia="Arial" w:cs="Arial"/>
                 <w:i w:val="false"/>
                 <w:b w:val="false"/>
                 <w:u w:val="none"/>
@@ -7287,20 +7446,21 @@
           </w:tcPr>
           <w:p>
             <w:pPr>
-              <w:jc w:val="right"/>
-              <w:keepNext/>
-              <w:pBdr>
-                <w:bottom w:val="none" w:sz="0" w:space="0" w:color="000000"/>
-                <w:top w:val="none" w:sz="0" w:space="0" w:color="000000"/>
-                <w:left w:val="none" w:sz="0" w:space="0" w:color="000000"/>
-                <w:right w:val="none" w:sz="0" w:space="0" w:color="000000"/>
-              </w:pBdr>
-              <w:spacing w:after="100" w:before="100" w:line="240"/>
-              <w:ind w:firstLine="0" w:left="100" w:right="100"/>
-            </w:pPr>
-            <w:r>
-              <w:rPr>
-                <w:rFonts w:ascii="DejaVu Sans"/>
+              <w:pStyle w:val="Normal"/>
+              <w:jc w:val="right"/>
+              <w:keepNext/>
+              <w:pBdr>
+                <w:bottom w:val="none" w:sz="0" w:space="0" w:color="000000"/>
+                <w:top w:val="none" w:sz="0" w:space="0" w:color="000000"/>
+                <w:left w:val="none" w:sz="0" w:space="0" w:color="000000"/>
+                <w:right w:val="none" w:sz="0" w:space="0" w:color="000000"/>
+              </w:pBdr>
+              <w:spacing w:after="100" w:before="100" w:line="240"/>
+              <w:ind w:firstLine="0" w:left="100" w:right="100"/>
+            </w:pPr>
+            <w:r>
+              <w:rPr>
+                <w:rFonts w:ascii="Arial" w:hAnsi="Arial" w:eastAsia="Arial" w:cs="Arial"/>
                 <w:i w:val="false"/>
                 <w:b w:val="false"/>
                 <w:u w:val="none"/>
@@ -7331,20 +7491,21 @@
           </w:tcPr>
           <w:p>
             <w:pPr>
-              <w:jc w:val="right"/>
-              <w:keepNext/>
-              <w:pBdr>
-                <w:bottom w:val="none" w:sz="0" w:space="0" w:color="000000"/>
-                <w:top w:val="none" w:sz="0" w:space="0" w:color="000000"/>
-                <w:left w:val="none" w:sz="0" w:space="0" w:color="000000"/>
-                <w:right w:val="none" w:sz="0" w:space="0" w:color="000000"/>
-              </w:pBdr>
-              <w:spacing w:after="100" w:before="100" w:line="240"/>
-              <w:ind w:firstLine="0" w:left="100" w:right="100"/>
-            </w:pPr>
-            <w:r>
-              <w:rPr>
-                <w:rFonts w:ascii="DejaVu Sans"/>
+              <w:pStyle w:val="Normal"/>
+              <w:jc w:val="right"/>
+              <w:keepNext/>
+              <w:pBdr>
+                <w:bottom w:val="none" w:sz="0" w:space="0" w:color="000000"/>
+                <w:top w:val="none" w:sz="0" w:space="0" w:color="000000"/>
+                <w:left w:val="none" w:sz="0" w:space="0" w:color="000000"/>
+                <w:right w:val="none" w:sz="0" w:space="0" w:color="000000"/>
+              </w:pBdr>
+              <w:spacing w:after="100" w:before="100" w:line="240"/>
+              <w:ind w:firstLine="0" w:left="100" w:right="100"/>
+            </w:pPr>
+            <w:r>
+              <w:rPr>
+                <w:rFonts w:ascii="Arial" w:hAnsi="Arial" w:eastAsia="Arial" w:cs="Arial"/>
                 <w:i w:val="false"/>
                 <w:b w:val="false"/>
                 <w:u w:val="none"/>
@@ -7375,20 +7536,21 @@
           </w:tcPr>
           <w:p>
             <w:pPr>
-              <w:jc w:val="right"/>
-              <w:keepNext/>
-              <w:pBdr>
-                <w:bottom w:val="none" w:sz="0" w:space="0" w:color="000000"/>
-                <w:top w:val="none" w:sz="0" w:space="0" w:color="000000"/>
-                <w:left w:val="none" w:sz="0" w:space="0" w:color="000000"/>
-                <w:right w:val="none" w:sz="0" w:space="0" w:color="000000"/>
-              </w:pBdr>
-              <w:spacing w:after="100" w:before="100" w:line="240"/>
-              <w:ind w:firstLine="0" w:left="100" w:right="100"/>
-            </w:pPr>
-            <w:r>
-              <w:rPr>
-                <w:rFonts w:ascii="DejaVu Sans"/>
+              <w:pStyle w:val="Normal"/>
+              <w:jc w:val="right"/>
+              <w:keepNext/>
+              <w:pBdr>
+                <w:bottom w:val="none" w:sz="0" w:space="0" w:color="000000"/>
+                <w:top w:val="none" w:sz="0" w:space="0" w:color="000000"/>
+                <w:left w:val="none" w:sz="0" w:space="0" w:color="000000"/>
+                <w:right w:val="none" w:sz="0" w:space="0" w:color="000000"/>
+              </w:pBdr>
+              <w:spacing w:after="100" w:before="100" w:line="240"/>
+              <w:ind w:firstLine="0" w:left="100" w:right="100"/>
+            </w:pPr>
+            <w:r>
+              <w:rPr>
+                <w:rFonts w:ascii="Arial" w:hAnsi="Arial" w:eastAsia="Arial" w:cs="Arial"/>
                 <w:i w:val="false"/>
                 <w:b w:val="false"/>
                 <w:u w:val="none"/>
@@ -7426,6 +7588,7 @@
           </w:tcPr>
           <w:p>
             <w:pPr>
+              <w:pStyle w:val="Normal"/>
               <w:jc w:val="left"/>
               <w:keepNext/>
               <w:pBdr>
@@ -7439,7 +7602,7 @@
             </w:pPr>
             <w:r>
               <w:rPr>
-                <w:rFonts w:ascii="DejaVu Sans"/>
+                <w:rFonts w:ascii="Arial" w:hAnsi="Arial" w:eastAsia="Arial" w:cs="Arial"/>
                 <w:i w:val="false"/>
                 <w:b w:val="false"/>
                 <w:u w:val="none"/>
@@ -7470,20 +7633,21 @@
           </w:tcPr>
           <w:p>
             <w:pPr>
-              <w:jc w:val="right"/>
-              <w:keepNext/>
-              <w:pBdr>
-                <w:bottom w:val="none" w:sz="0" w:space="0" w:color="000000"/>
-                <w:top w:val="none" w:sz="0" w:space="0" w:color="000000"/>
-                <w:left w:val="none" w:sz="0" w:space="0" w:color="000000"/>
-                <w:right w:val="none" w:sz="0" w:space="0" w:color="000000"/>
-              </w:pBdr>
-              <w:spacing w:after="100" w:before="100" w:line="240"/>
-              <w:ind w:firstLine="0" w:left="100" w:right="100"/>
-            </w:pPr>
-            <w:r>
-              <w:rPr>
-                <w:rFonts w:ascii="DejaVu Sans"/>
+              <w:pStyle w:val="Normal"/>
+              <w:jc w:val="right"/>
+              <w:keepNext/>
+              <w:pBdr>
+                <w:bottom w:val="none" w:sz="0" w:space="0" w:color="000000"/>
+                <w:top w:val="none" w:sz="0" w:space="0" w:color="000000"/>
+                <w:left w:val="none" w:sz="0" w:space="0" w:color="000000"/>
+                <w:right w:val="none" w:sz="0" w:space="0" w:color="000000"/>
+              </w:pBdr>
+              <w:spacing w:after="100" w:before="100" w:line="240"/>
+              <w:ind w:firstLine="0" w:left="100" w:right="100"/>
+            </w:pPr>
+            <w:r>
+              <w:rPr>
+                <w:rFonts w:ascii="Arial" w:hAnsi="Arial" w:eastAsia="Arial" w:cs="Arial"/>
                 <w:i w:val="false"/>
                 <w:b w:val="false"/>
                 <w:u w:val="none"/>
@@ -7514,20 +7678,21 @@
           </w:tcPr>
           <w:p>
             <w:pPr>
-              <w:jc w:val="right"/>
-              <w:keepNext/>
-              <w:pBdr>
-                <w:bottom w:val="none" w:sz="0" w:space="0" w:color="000000"/>
-                <w:top w:val="none" w:sz="0" w:space="0" w:color="000000"/>
-                <w:left w:val="none" w:sz="0" w:space="0" w:color="000000"/>
-                <w:right w:val="none" w:sz="0" w:space="0" w:color="000000"/>
-              </w:pBdr>
-              <w:spacing w:after="100" w:before="100" w:line="240"/>
-              <w:ind w:firstLine="0" w:left="100" w:right="100"/>
-            </w:pPr>
-            <w:r>
-              <w:rPr>
-                <w:rFonts w:ascii="DejaVu Sans"/>
+              <w:pStyle w:val="Normal"/>
+              <w:jc w:val="right"/>
+              <w:keepNext/>
+              <w:pBdr>
+                <w:bottom w:val="none" w:sz="0" w:space="0" w:color="000000"/>
+                <w:top w:val="none" w:sz="0" w:space="0" w:color="000000"/>
+                <w:left w:val="none" w:sz="0" w:space="0" w:color="000000"/>
+                <w:right w:val="none" w:sz="0" w:space="0" w:color="000000"/>
+              </w:pBdr>
+              <w:spacing w:after="100" w:before="100" w:line="240"/>
+              <w:ind w:firstLine="0" w:left="100" w:right="100"/>
+            </w:pPr>
+            <w:r>
+              <w:rPr>
+                <w:rFonts w:ascii="Arial" w:hAnsi="Arial" w:eastAsia="Arial" w:cs="Arial"/>
                 <w:i w:val="false"/>
                 <w:b w:val="false"/>
                 <w:u w:val="none"/>
@@ -7558,20 +7723,21 @@
           </w:tcPr>
           <w:p>
             <w:pPr>
-              <w:jc w:val="right"/>
-              <w:keepNext/>
-              <w:pBdr>
-                <w:bottom w:val="none" w:sz="0" w:space="0" w:color="000000"/>
-                <w:top w:val="none" w:sz="0" w:space="0" w:color="000000"/>
-                <w:left w:val="none" w:sz="0" w:space="0" w:color="000000"/>
-                <w:right w:val="none" w:sz="0" w:space="0" w:color="000000"/>
-              </w:pBdr>
-              <w:spacing w:after="100" w:before="100" w:line="240"/>
-              <w:ind w:firstLine="0" w:left="100" w:right="100"/>
-            </w:pPr>
-            <w:r>
-              <w:rPr>
-                <w:rFonts w:ascii="DejaVu Sans"/>
+              <w:pStyle w:val="Normal"/>
+              <w:jc w:val="right"/>
+              <w:keepNext/>
+              <w:pBdr>
+                <w:bottom w:val="none" w:sz="0" w:space="0" w:color="000000"/>
+                <w:top w:val="none" w:sz="0" w:space="0" w:color="000000"/>
+                <w:left w:val="none" w:sz="0" w:space="0" w:color="000000"/>
+                <w:right w:val="none" w:sz="0" w:space="0" w:color="000000"/>
+              </w:pBdr>
+              <w:spacing w:after="100" w:before="100" w:line="240"/>
+              <w:ind w:firstLine="0" w:left="100" w:right="100"/>
+            </w:pPr>
+            <w:r>
+              <w:rPr>
+                <w:rFonts w:ascii="Arial" w:hAnsi="Arial" w:eastAsia="Arial" w:cs="Arial"/>
                 <w:i w:val="false"/>
                 <w:b w:val="false"/>
                 <w:u w:val="none"/>
@@ -7602,20 +7768,21 @@
           </w:tcPr>
           <w:p>
             <w:pPr>
-              <w:jc w:val="right"/>
-              <w:keepNext/>
-              <w:pBdr>
-                <w:bottom w:val="none" w:sz="0" w:space="0" w:color="000000"/>
-                <w:top w:val="none" w:sz="0" w:space="0" w:color="000000"/>
-                <w:left w:val="none" w:sz="0" w:space="0" w:color="000000"/>
-                <w:right w:val="none" w:sz="0" w:space="0" w:color="000000"/>
-              </w:pBdr>
-              <w:spacing w:after="100" w:before="100" w:line="240"/>
-              <w:ind w:firstLine="0" w:left="100" w:right="100"/>
-            </w:pPr>
-            <w:r>
-              <w:rPr>
-                <w:rFonts w:ascii="DejaVu Sans"/>
+              <w:pStyle w:val="Normal"/>
+              <w:jc w:val="right"/>
+              <w:keepNext/>
+              <w:pBdr>
+                <w:bottom w:val="none" w:sz="0" w:space="0" w:color="000000"/>
+                <w:top w:val="none" w:sz="0" w:space="0" w:color="000000"/>
+                <w:left w:val="none" w:sz="0" w:space="0" w:color="000000"/>
+                <w:right w:val="none" w:sz="0" w:space="0" w:color="000000"/>
+              </w:pBdr>
+              <w:spacing w:after="100" w:before="100" w:line="240"/>
+              <w:ind w:firstLine="0" w:left="100" w:right="100"/>
+            </w:pPr>
+            <w:r>
+              <w:rPr>
+                <w:rFonts w:ascii="Arial" w:hAnsi="Arial" w:eastAsia="Arial" w:cs="Arial"/>
                 <w:i w:val="false"/>
                 <w:b w:val="false"/>
                 <w:u w:val="none"/>
@@ -7653,6 +7820,7 @@
           </w:tcPr>
           <w:p>
             <w:pPr>
+              <w:pStyle w:val="Normal"/>
               <w:jc w:val="left"/>
               <w:keepNext/>
               <w:pBdr>
@@ -7666,7 +7834,7 @@
             </w:pPr>
             <w:r>
               <w:rPr>
-                <w:rFonts w:ascii="DejaVu Sans"/>
+                <w:rFonts w:ascii="Arial" w:hAnsi="Arial" w:eastAsia="Arial" w:cs="Arial"/>
                 <w:i w:val="false"/>
                 <w:b w:val="false"/>
                 <w:u w:val="none"/>
@@ -7697,20 +7865,21 @@
           </w:tcPr>
           <w:p>
             <w:pPr>
-              <w:jc w:val="right"/>
-              <w:keepNext/>
-              <w:pBdr>
-                <w:bottom w:val="none" w:sz="0" w:space="0" w:color="000000"/>
-                <w:top w:val="none" w:sz="0" w:space="0" w:color="000000"/>
-                <w:left w:val="none" w:sz="0" w:space="0" w:color="000000"/>
-                <w:right w:val="none" w:sz="0" w:space="0" w:color="000000"/>
-              </w:pBdr>
-              <w:spacing w:after="100" w:before="100" w:line="240"/>
-              <w:ind w:firstLine="0" w:left="100" w:right="100"/>
-            </w:pPr>
-            <w:r>
-              <w:rPr>
-                <w:rFonts w:ascii="DejaVu Sans"/>
+              <w:pStyle w:val="Normal"/>
+              <w:jc w:val="right"/>
+              <w:keepNext/>
+              <w:pBdr>
+                <w:bottom w:val="none" w:sz="0" w:space="0" w:color="000000"/>
+                <w:top w:val="none" w:sz="0" w:space="0" w:color="000000"/>
+                <w:left w:val="none" w:sz="0" w:space="0" w:color="000000"/>
+                <w:right w:val="none" w:sz="0" w:space="0" w:color="000000"/>
+              </w:pBdr>
+              <w:spacing w:after="100" w:before="100" w:line="240"/>
+              <w:ind w:firstLine="0" w:left="100" w:right="100"/>
+            </w:pPr>
+            <w:r>
+              <w:rPr>
+                <w:rFonts w:ascii="Arial" w:hAnsi="Arial" w:eastAsia="Arial" w:cs="Arial"/>
                 <w:i w:val="false"/>
                 <w:b w:val="false"/>
                 <w:u w:val="none"/>
@@ -7741,20 +7910,21 @@
           </w:tcPr>
           <w:p>
             <w:pPr>
-              <w:jc w:val="right"/>
-              <w:keepNext/>
-              <w:pBdr>
-                <w:bottom w:val="none" w:sz="0" w:space="0" w:color="000000"/>
-                <w:top w:val="none" w:sz="0" w:space="0" w:color="000000"/>
-                <w:left w:val="none" w:sz="0" w:space="0" w:color="000000"/>
-                <w:right w:val="none" w:sz="0" w:space="0" w:color="000000"/>
-              </w:pBdr>
-              <w:spacing w:after="100" w:before="100" w:line="240"/>
-              <w:ind w:firstLine="0" w:left="100" w:right="100"/>
-            </w:pPr>
-            <w:r>
-              <w:rPr>
-                <w:rFonts w:ascii="DejaVu Sans"/>
+              <w:pStyle w:val="Normal"/>
+              <w:jc w:val="right"/>
+              <w:keepNext/>
+              <w:pBdr>
+                <w:bottom w:val="none" w:sz="0" w:space="0" w:color="000000"/>
+                <w:top w:val="none" w:sz="0" w:space="0" w:color="000000"/>
+                <w:left w:val="none" w:sz="0" w:space="0" w:color="000000"/>
+                <w:right w:val="none" w:sz="0" w:space="0" w:color="000000"/>
+              </w:pBdr>
+              <w:spacing w:after="100" w:before="100" w:line="240"/>
+              <w:ind w:firstLine="0" w:left="100" w:right="100"/>
+            </w:pPr>
+            <w:r>
+              <w:rPr>
+                <w:rFonts w:ascii="Arial" w:hAnsi="Arial" w:eastAsia="Arial" w:cs="Arial"/>
                 <w:i w:val="false"/>
                 <w:b w:val="false"/>
                 <w:u w:val="none"/>
@@ -7785,20 +7955,21 @@
           </w:tcPr>
           <w:p>
             <w:pPr>
-              <w:jc w:val="right"/>
-              <w:keepNext/>
-              <w:pBdr>
-                <w:bottom w:val="none" w:sz="0" w:space="0" w:color="000000"/>
-                <w:top w:val="none" w:sz="0" w:space="0" w:color="000000"/>
-                <w:left w:val="none" w:sz="0" w:space="0" w:color="000000"/>
-                <w:right w:val="none" w:sz="0" w:space="0" w:color="000000"/>
-              </w:pBdr>
-              <w:spacing w:after="100" w:before="100" w:line="240"/>
-              <w:ind w:firstLine="0" w:left="100" w:right="100"/>
-            </w:pPr>
-            <w:r>
-              <w:rPr>
-                <w:rFonts w:ascii="DejaVu Sans"/>
+              <w:pStyle w:val="Normal"/>
+              <w:jc w:val="right"/>
+              <w:keepNext/>
+              <w:pBdr>
+                <w:bottom w:val="none" w:sz="0" w:space="0" w:color="000000"/>
+                <w:top w:val="none" w:sz="0" w:space="0" w:color="000000"/>
+                <w:left w:val="none" w:sz="0" w:space="0" w:color="000000"/>
+                <w:right w:val="none" w:sz="0" w:space="0" w:color="000000"/>
+              </w:pBdr>
+              <w:spacing w:after="100" w:before="100" w:line="240"/>
+              <w:ind w:firstLine="0" w:left="100" w:right="100"/>
+            </w:pPr>
+            <w:r>
+              <w:rPr>
+                <w:rFonts w:ascii="Arial" w:hAnsi="Arial" w:eastAsia="Arial" w:cs="Arial"/>
                 <w:i w:val="false"/>
                 <w:b w:val="false"/>
                 <w:u w:val="none"/>
@@ -7829,20 +8000,21 @@
           </w:tcPr>
           <w:p>
             <w:pPr>
-              <w:jc w:val="right"/>
-              <w:keepNext/>
-              <w:pBdr>
-                <w:bottom w:val="none" w:sz="0" w:space="0" w:color="000000"/>
-                <w:top w:val="none" w:sz="0" w:space="0" w:color="000000"/>
-                <w:left w:val="none" w:sz="0" w:space="0" w:color="000000"/>
-                <w:right w:val="none" w:sz="0" w:space="0" w:color="000000"/>
-              </w:pBdr>
-              <w:spacing w:after="100" w:before="100" w:line="240"/>
-              <w:ind w:firstLine="0" w:left="100" w:right="100"/>
-            </w:pPr>
-            <w:r>
-              <w:rPr>
-                <w:rFonts w:ascii="DejaVu Sans"/>
+              <w:pStyle w:val="Normal"/>
+              <w:jc w:val="right"/>
+              <w:keepNext/>
+              <w:pBdr>
+                <w:bottom w:val="none" w:sz="0" w:space="0" w:color="000000"/>
+                <w:top w:val="none" w:sz="0" w:space="0" w:color="000000"/>
+                <w:left w:val="none" w:sz="0" w:space="0" w:color="000000"/>
+                <w:right w:val="none" w:sz="0" w:space="0" w:color="000000"/>
+              </w:pBdr>
+              <w:spacing w:after="100" w:before="100" w:line="240"/>
+              <w:ind w:firstLine="0" w:left="100" w:right="100"/>
+            </w:pPr>
+            <w:r>
+              <w:rPr>
+                <w:rFonts w:ascii="Arial" w:hAnsi="Arial" w:eastAsia="Arial" w:cs="Arial"/>
                 <w:i w:val="false"/>
                 <w:b w:val="false"/>
                 <w:u w:val="none"/>
@@ -7880,6 +8052,7 @@
           </w:tcPr>
           <w:p>
             <w:pPr>
+              <w:pStyle w:val="Normal"/>
               <w:jc w:val="left"/>
               <w:keepNext/>
               <w:pBdr>
@@ -7893,7 +8066,7 @@
             </w:pPr>
             <w:r>
               <w:rPr>
-                <w:rFonts w:ascii="DejaVu Sans"/>
+                <w:rFonts w:ascii="Arial" w:hAnsi="Arial" w:eastAsia="Arial" w:cs="Arial"/>
                 <w:i w:val="false"/>
                 <w:b w:val="false"/>
                 <w:u w:val="none"/>
@@ -7924,20 +8097,21 @@
           </w:tcPr>
           <w:p>
             <w:pPr>
-              <w:jc w:val="right"/>
-              <w:keepNext/>
-              <w:pBdr>
-                <w:bottom w:val="none" w:sz="0" w:space="0" w:color="000000"/>
-                <w:top w:val="none" w:sz="0" w:space="0" w:color="000000"/>
-                <w:left w:val="none" w:sz="0" w:space="0" w:color="000000"/>
-                <w:right w:val="none" w:sz="0" w:space="0" w:color="000000"/>
-              </w:pBdr>
-              <w:spacing w:after="100" w:before="100" w:line="240"/>
-              <w:ind w:firstLine="0" w:left="100" w:right="100"/>
-            </w:pPr>
-            <w:r>
-              <w:rPr>
-                <w:rFonts w:ascii="DejaVu Sans"/>
+              <w:pStyle w:val="Normal"/>
+              <w:jc w:val="right"/>
+              <w:keepNext/>
+              <w:pBdr>
+                <w:bottom w:val="none" w:sz="0" w:space="0" w:color="000000"/>
+                <w:top w:val="none" w:sz="0" w:space="0" w:color="000000"/>
+                <w:left w:val="none" w:sz="0" w:space="0" w:color="000000"/>
+                <w:right w:val="none" w:sz="0" w:space="0" w:color="000000"/>
+              </w:pBdr>
+              <w:spacing w:after="100" w:before="100" w:line="240"/>
+              <w:ind w:firstLine="0" w:left="100" w:right="100"/>
+            </w:pPr>
+            <w:r>
+              <w:rPr>
+                <w:rFonts w:ascii="Arial" w:hAnsi="Arial" w:eastAsia="Arial" w:cs="Arial"/>
                 <w:i w:val="false"/>
                 <w:b w:val="false"/>
                 <w:u w:val="none"/>
@@ -7968,20 +8142,21 @@
           </w:tcPr>
           <w:p>
             <w:pPr>
-              <w:jc w:val="right"/>
-              <w:keepNext/>
-              <w:pBdr>
-                <w:bottom w:val="none" w:sz="0" w:space="0" w:color="000000"/>
-                <w:top w:val="none" w:sz="0" w:space="0" w:color="000000"/>
-                <w:left w:val="none" w:sz="0" w:space="0" w:color="000000"/>
-                <w:right w:val="none" w:sz="0" w:space="0" w:color="000000"/>
-              </w:pBdr>
-              <w:spacing w:after="100" w:before="100" w:line="240"/>
-              <w:ind w:firstLine="0" w:left="100" w:right="100"/>
-            </w:pPr>
-            <w:r>
-              <w:rPr>
-                <w:rFonts w:ascii="DejaVu Sans"/>
+              <w:pStyle w:val="Normal"/>
+              <w:jc w:val="right"/>
+              <w:keepNext/>
+              <w:pBdr>
+                <w:bottom w:val="none" w:sz="0" w:space="0" w:color="000000"/>
+                <w:top w:val="none" w:sz="0" w:space="0" w:color="000000"/>
+                <w:left w:val="none" w:sz="0" w:space="0" w:color="000000"/>
+                <w:right w:val="none" w:sz="0" w:space="0" w:color="000000"/>
+              </w:pBdr>
+              <w:spacing w:after="100" w:before="100" w:line="240"/>
+              <w:ind w:firstLine="0" w:left="100" w:right="100"/>
+            </w:pPr>
+            <w:r>
+              <w:rPr>
+                <w:rFonts w:ascii="Arial" w:hAnsi="Arial" w:eastAsia="Arial" w:cs="Arial"/>
                 <w:i w:val="false"/>
                 <w:b w:val="false"/>
                 <w:u w:val="none"/>
@@ -8012,20 +8187,21 @@
           </w:tcPr>
           <w:p>
             <w:pPr>
-              <w:jc w:val="right"/>
-              <w:keepNext/>
-              <w:pBdr>
-                <w:bottom w:val="none" w:sz="0" w:space="0" w:color="000000"/>
-                <w:top w:val="none" w:sz="0" w:space="0" w:color="000000"/>
-                <w:left w:val="none" w:sz="0" w:space="0" w:color="000000"/>
-                <w:right w:val="none" w:sz="0" w:space="0" w:color="000000"/>
-              </w:pBdr>
-              <w:spacing w:after="100" w:before="100" w:line="240"/>
-              <w:ind w:firstLine="0" w:left="100" w:right="100"/>
-            </w:pPr>
-            <w:r>
-              <w:rPr>
-                <w:rFonts w:ascii="DejaVu Sans"/>
+              <w:pStyle w:val="Normal"/>
+              <w:jc w:val="right"/>
+              <w:keepNext/>
+              <w:pBdr>
+                <w:bottom w:val="none" w:sz="0" w:space="0" w:color="000000"/>
+                <w:top w:val="none" w:sz="0" w:space="0" w:color="000000"/>
+                <w:left w:val="none" w:sz="0" w:space="0" w:color="000000"/>
+                <w:right w:val="none" w:sz="0" w:space="0" w:color="000000"/>
+              </w:pBdr>
+              <w:spacing w:after="100" w:before="100" w:line="240"/>
+              <w:ind w:firstLine="0" w:left="100" w:right="100"/>
+            </w:pPr>
+            <w:r>
+              <w:rPr>
+                <w:rFonts w:ascii="Arial" w:hAnsi="Arial" w:eastAsia="Arial" w:cs="Arial"/>
                 <w:i w:val="false"/>
                 <w:b w:val="false"/>
                 <w:u w:val="none"/>
@@ -8056,20 +8232,21 @@
           </w:tcPr>
           <w:p>
             <w:pPr>
-              <w:jc w:val="right"/>
-              <w:keepNext/>
-              <w:pBdr>
-                <w:bottom w:val="none" w:sz="0" w:space="0" w:color="000000"/>
-                <w:top w:val="none" w:sz="0" w:space="0" w:color="000000"/>
-                <w:left w:val="none" w:sz="0" w:space="0" w:color="000000"/>
-                <w:right w:val="none" w:sz="0" w:space="0" w:color="000000"/>
-              </w:pBdr>
-              <w:spacing w:after="100" w:before="100" w:line="240"/>
-              <w:ind w:firstLine="0" w:left="100" w:right="100"/>
-            </w:pPr>
-            <w:r>
-              <w:rPr>
-                <w:rFonts w:ascii="DejaVu Sans"/>
+              <w:pStyle w:val="Normal"/>
+              <w:jc w:val="right"/>
+              <w:keepNext/>
+              <w:pBdr>
+                <w:bottom w:val="none" w:sz="0" w:space="0" w:color="000000"/>
+                <w:top w:val="none" w:sz="0" w:space="0" w:color="000000"/>
+                <w:left w:val="none" w:sz="0" w:space="0" w:color="000000"/>
+                <w:right w:val="none" w:sz="0" w:space="0" w:color="000000"/>
+              </w:pBdr>
+              <w:spacing w:after="100" w:before="100" w:line="240"/>
+              <w:ind w:firstLine="0" w:left="100" w:right="100"/>
+            </w:pPr>
+            <w:r>
+              <w:rPr>
+                <w:rFonts w:ascii="Arial" w:hAnsi="Arial" w:eastAsia="Arial" w:cs="Arial"/>
                 <w:i w:val="false"/>
                 <w:b w:val="false"/>
                 <w:u w:val="none"/>
@@ -8107,6 +8284,7 @@
           </w:tcPr>
           <w:p>
             <w:pPr>
+              <w:pStyle w:val="Normal"/>
               <w:jc w:val="left"/>
               <w:keepNext/>
               <w:pBdr>
@@ -8120,7 +8298,7 @@
             </w:pPr>
             <w:r>
               <w:rPr>
-                <w:rFonts w:ascii="DejaVu Sans"/>
+                <w:rFonts w:ascii="Arial" w:hAnsi="Arial" w:eastAsia="Arial" w:cs="Arial"/>
                 <w:i w:val="false"/>
                 <w:b w:val="false"/>
                 <w:u w:val="none"/>
@@ -8151,20 +8329,21 @@
           </w:tcPr>
           <w:p>
             <w:pPr>
-              <w:jc w:val="right"/>
-              <w:keepNext/>
-              <w:pBdr>
-                <w:bottom w:val="none" w:sz="0" w:space="0" w:color="000000"/>
-                <w:top w:val="none" w:sz="0" w:space="0" w:color="000000"/>
-                <w:left w:val="none" w:sz="0" w:space="0" w:color="000000"/>
-                <w:right w:val="none" w:sz="0" w:space="0" w:color="000000"/>
-              </w:pBdr>
-              <w:spacing w:after="100" w:before="100" w:line="240"/>
-              <w:ind w:firstLine="0" w:left="100" w:right="100"/>
-            </w:pPr>
-            <w:r>
-              <w:rPr>
-                <w:rFonts w:ascii="DejaVu Sans"/>
+              <w:pStyle w:val="Normal"/>
+              <w:jc w:val="right"/>
+              <w:keepNext/>
+              <w:pBdr>
+                <w:bottom w:val="none" w:sz="0" w:space="0" w:color="000000"/>
+                <w:top w:val="none" w:sz="0" w:space="0" w:color="000000"/>
+                <w:left w:val="none" w:sz="0" w:space="0" w:color="000000"/>
+                <w:right w:val="none" w:sz="0" w:space="0" w:color="000000"/>
+              </w:pBdr>
+              <w:spacing w:after="100" w:before="100" w:line="240"/>
+              <w:ind w:firstLine="0" w:left="100" w:right="100"/>
+            </w:pPr>
+            <w:r>
+              <w:rPr>
+                <w:rFonts w:ascii="Arial" w:hAnsi="Arial" w:eastAsia="Arial" w:cs="Arial"/>
                 <w:i w:val="false"/>
                 <w:b w:val="false"/>
                 <w:u w:val="none"/>
@@ -8195,20 +8374,21 @@
           </w:tcPr>
           <w:p>
             <w:pPr>
-              <w:jc w:val="right"/>
-              <w:keepNext/>
-              <w:pBdr>
-                <w:bottom w:val="none" w:sz="0" w:space="0" w:color="000000"/>
-                <w:top w:val="none" w:sz="0" w:space="0" w:color="000000"/>
-                <w:left w:val="none" w:sz="0" w:space="0" w:color="000000"/>
-                <w:right w:val="none" w:sz="0" w:space="0" w:color="000000"/>
-              </w:pBdr>
-              <w:spacing w:after="100" w:before="100" w:line="240"/>
-              <w:ind w:firstLine="0" w:left="100" w:right="100"/>
-            </w:pPr>
-            <w:r>
-              <w:rPr>
-                <w:rFonts w:ascii="DejaVu Sans"/>
+              <w:pStyle w:val="Normal"/>
+              <w:jc w:val="right"/>
+              <w:keepNext/>
+              <w:pBdr>
+                <w:bottom w:val="none" w:sz="0" w:space="0" w:color="000000"/>
+                <w:top w:val="none" w:sz="0" w:space="0" w:color="000000"/>
+                <w:left w:val="none" w:sz="0" w:space="0" w:color="000000"/>
+                <w:right w:val="none" w:sz="0" w:space="0" w:color="000000"/>
+              </w:pBdr>
+              <w:spacing w:after="100" w:before="100" w:line="240"/>
+              <w:ind w:firstLine="0" w:left="100" w:right="100"/>
+            </w:pPr>
+            <w:r>
+              <w:rPr>
+                <w:rFonts w:ascii="Arial" w:hAnsi="Arial" w:eastAsia="Arial" w:cs="Arial"/>
                 <w:i w:val="false"/>
                 <w:b w:val="false"/>
                 <w:u w:val="none"/>
@@ -8239,20 +8419,21 @@
           </w:tcPr>
           <w:p>
             <w:pPr>
-              <w:jc w:val="right"/>
-              <w:keepNext/>
-              <w:pBdr>
-                <w:bottom w:val="none" w:sz="0" w:space="0" w:color="000000"/>
-                <w:top w:val="none" w:sz="0" w:space="0" w:color="000000"/>
-                <w:left w:val="none" w:sz="0" w:space="0" w:color="000000"/>
-                <w:right w:val="none" w:sz="0" w:space="0" w:color="000000"/>
-              </w:pBdr>
-              <w:spacing w:after="100" w:before="100" w:line="240"/>
-              <w:ind w:firstLine="0" w:left="100" w:right="100"/>
-            </w:pPr>
-            <w:r>
-              <w:rPr>
-                <w:rFonts w:ascii="DejaVu Sans"/>
+              <w:pStyle w:val="Normal"/>
+              <w:jc w:val="right"/>
+              <w:keepNext/>
+              <w:pBdr>
+                <w:bottom w:val="none" w:sz="0" w:space="0" w:color="000000"/>
+                <w:top w:val="none" w:sz="0" w:space="0" w:color="000000"/>
+                <w:left w:val="none" w:sz="0" w:space="0" w:color="000000"/>
+                <w:right w:val="none" w:sz="0" w:space="0" w:color="000000"/>
+              </w:pBdr>
+              <w:spacing w:after="100" w:before="100" w:line="240"/>
+              <w:ind w:firstLine="0" w:left="100" w:right="100"/>
+            </w:pPr>
+            <w:r>
+              <w:rPr>
+                <w:rFonts w:ascii="Arial" w:hAnsi="Arial" w:eastAsia="Arial" w:cs="Arial"/>
                 <w:i w:val="false"/>
                 <w:b w:val="false"/>
                 <w:u w:val="none"/>
@@ -8283,20 +8464,21 @@
           </w:tcPr>
           <w:p>
             <w:pPr>
-              <w:jc w:val="right"/>
-              <w:keepNext/>
-              <w:pBdr>
-                <w:bottom w:val="none" w:sz="0" w:space="0" w:color="000000"/>
-                <w:top w:val="none" w:sz="0" w:space="0" w:color="000000"/>
-                <w:left w:val="none" w:sz="0" w:space="0" w:color="000000"/>
-                <w:right w:val="none" w:sz="0" w:space="0" w:color="000000"/>
-              </w:pBdr>
-              <w:spacing w:after="100" w:before="100" w:line="240"/>
-              <w:ind w:firstLine="0" w:left="100" w:right="100"/>
-            </w:pPr>
-            <w:r>
-              <w:rPr>
-                <w:rFonts w:ascii="DejaVu Sans"/>
+              <w:pStyle w:val="Normal"/>
+              <w:jc w:val="right"/>
+              <w:keepNext/>
+              <w:pBdr>
+                <w:bottom w:val="none" w:sz="0" w:space="0" w:color="000000"/>
+                <w:top w:val="none" w:sz="0" w:space="0" w:color="000000"/>
+                <w:left w:val="none" w:sz="0" w:space="0" w:color="000000"/>
+                <w:right w:val="none" w:sz="0" w:space="0" w:color="000000"/>
+              </w:pBdr>
+              <w:spacing w:after="100" w:before="100" w:line="240"/>
+              <w:ind w:firstLine="0" w:left="100" w:right="100"/>
+            </w:pPr>
+            <w:r>
+              <w:rPr>
+                <w:rFonts w:ascii="Arial" w:hAnsi="Arial" w:eastAsia="Arial" w:cs="Arial"/>
                 <w:i w:val="false"/>
                 <w:b w:val="false"/>
                 <w:u w:val="none"/>
@@ -8334,6 +8516,7 @@
           </w:tcPr>
           <w:p>
             <w:pPr>
+              <w:pStyle w:val="Normal"/>
               <w:jc w:val="left"/>
               <w:keepNext/>
               <w:pBdr>
@@ -8347,7 +8530,7 @@
             </w:pPr>
             <w:r>
               <w:rPr>
-                <w:rFonts w:ascii="DejaVu Sans"/>
+                <w:rFonts w:ascii="Arial" w:hAnsi="Arial" w:eastAsia="Arial" w:cs="Arial"/>
                 <w:i w:val="false"/>
                 <w:b w:val="false"/>
                 <w:u w:val="none"/>
@@ -8378,20 +8561,21 @@
           </w:tcPr>
           <w:p>
             <w:pPr>
-              <w:jc w:val="right"/>
-              <w:keepNext/>
-              <w:pBdr>
-                <w:bottom w:val="none" w:sz="0" w:space="0" w:color="000000"/>
-                <w:top w:val="none" w:sz="0" w:space="0" w:color="000000"/>
-                <w:left w:val="none" w:sz="0" w:space="0" w:color="000000"/>
-                <w:right w:val="none" w:sz="0" w:space="0" w:color="000000"/>
-              </w:pBdr>
-              <w:spacing w:after="100" w:before="100" w:line="240"/>
-              <w:ind w:firstLine="0" w:left="100" w:right="100"/>
-            </w:pPr>
-            <w:r>
-              <w:rPr>
-                <w:rFonts w:ascii="DejaVu Sans"/>
+              <w:pStyle w:val="Normal"/>
+              <w:jc w:val="right"/>
+              <w:keepNext/>
+              <w:pBdr>
+                <w:bottom w:val="none" w:sz="0" w:space="0" w:color="000000"/>
+                <w:top w:val="none" w:sz="0" w:space="0" w:color="000000"/>
+                <w:left w:val="none" w:sz="0" w:space="0" w:color="000000"/>
+                <w:right w:val="none" w:sz="0" w:space="0" w:color="000000"/>
+              </w:pBdr>
+              <w:spacing w:after="100" w:before="100" w:line="240"/>
+              <w:ind w:firstLine="0" w:left="100" w:right="100"/>
+            </w:pPr>
+            <w:r>
+              <w:rPr>
+                <w:rFonts w:ascii="Arial" w:hAnsi="Arial" w:eastAsia="Arial" w:cs="Arial"/>
                 <w:i w:val="false"/>
                 <w:b w:val="false"/>
                 <w:u w:val="none"/>
@@ -8422,20 +8606,21 @@
           </w:tcPr>
           <w:p>
             <w:pPr>
-              <w:jc w:val="right"/>
-              <w:keepNext/>
-              <w:pBdr>
-                <w:bottom w:val="none" w:sz="0" w:space="0" w:color="000000"/>
-                <w:top w:val="none" w:sz="0" w:space="0" w:color="000000"/>
-                <w:left w:val="none" w:sz="0" w:space="0" w:color="000000"/>
-                <w:right w:val="none" w:sz="0" w:space="0" w:color="000000"/>
-              </w:pBdr>
-              <w:spacing w:after="100" w:before="100" w:line="240"/>
-              <w:ind w:firstLine="0" w:left="100" w:right="100"/>
-            </w:pPr>
-            <w:r>
-              <w:rPr>
-                <w:rFonts w:ascii="DejaVu Sans"/>
+              <w:pStyle w:val="Normal"/>
+              <w:jc w:val="right"/>
+              <w:keepNext/>
+              <w:pBdr>
+                <w:bottom w:val="none" w:sz="0" w:space="0" w:color="000000"/>
+                <w:top w:val="none" w:sz="0" w:space="0" w:color="000000"/>
+                <w:left w:val="none" w:sz="0" w:space="0" w:color="000000"/>
+                <w:right w:val="none" w:sz="0" w:space="0" w:color="000000"/>
+              </w:pBdr>
+              <w:spacing w:after="100" w:before="100" w:line="240"/>
+              <w:ind w:firstLine="0" w:left="100" w:right="100"/>
+            </w:pPr>
+            <w:r>
+              <w:rPr>
+                <w:rFonts w:ascii="Arial" w:hAnsi="Arial" w:eastAsia="Arial" w:cs="Arial"/>
                 <w:i w:val="false"/>
                 <w:b w:val="false"/>
                 <w:u w:val="none"/>
@@ -8466,20 +8651,21 @@
           </w:tcPr>
           <w:p>
             <w:pPr>
-              <w:jc w:val="right"/>
-              <w:keepNext/>
-              <w:pBdr>
-                <w:bottom w:val="none" w:sz="0" w:space="0" w:color="000000"/>
-                <w:top w:val="none" w:sz="0" w:space="0" w:color="000000"/>
-                <w:left w:val="none" w:sz="0" w:space="0" w:color="000000"/>
-                <w:right w:val="none" w:sz="0" w:space="0" w:color="000000"/>
-              </w:pBdr>
-              <w:spacing w:after="100" w:before="100" w:line="240"/>
-              <w:ind w:firstLine="0" w:left="100" w:right="100"/>
-            </w:pPr>
-            <w:r>
-              <w:rPr>
-                <w:rFonts w:ascii="DejaVu Sans"/>
+              <w:pStyle w:val="Normal"/>
+              <w:jc w:val="right"/>
+              <w:keepNext/>
+              <w:pBdr>
+                <w:bottom w:val="none" w:sz="0" w:space="0" w:color="000000"/>
+                <w:top w:val="none" w:sz="0" w:space="0" w:color="000000"/>
+                <w:left w:val="none" w:sz="0" w:space="0" w:color="000000"/>
+                <w:right w:val="none" w:sz="0" w:space="0" w:color="000000"/>
+              </w:pBdr>
+              <w:spacing w:after="100" w:before="100" w:line="240"/>
+              <w:ind w:firstLine="0" w:left="100" w:right="100"/>
+            </w:pPr>
+            <w:r>
+              <w:rPr>
+                <w:rFonts w:ascii="Arial" w:hAnsi="Arial" w:eastAsia="Arial" w:cs="Arial"/>
                 <w:i w:val="false"/>
                 <w:b w:val="false"/>
                 <w:u w:val="none"/>
@@ -8510,20 +8696,21 @@
           </w:tcPr>
           <w:p>
             <w:pPr>
-              <w:jc w:val="right"/>
-              <w:keepNext/>
-              <w:pBdr>
-                <w:bottom w:val="none" w:sz="0" w:space="0" w:color="000000"/>
-                <w:top w:val="none" w:sz="0" w:space="0" w:color="000000"/>
-                <w:left w:val="none" w:sz="0" w:space="0" w:color="000000"/>
-                <w:right w:val="none" w:sz="0" w:space="0" w:color="000000"/>
-              </w:pBdr>
-              <w:spacing w:after="100" w:before="100" w:line="240"/>
-              <w:ind w:firstLine="0" w:left="100" w:right="100"/>
-            </w:pPr>
-            <w:r>
-              <w:rPr>
-                <w:rFonts w:ascii="DejaVu Sans"/>
+              <w:pStyle w:val="Normal"/>
+              <w:jc w:val="right"/>
+              <w:keepNext/>
+              <w:pBdr>
+                <w:bottom w:val="none" w:sz="0" w:space="0" w:color="000000"/>
+                <w:top w:val="none" w:sz="0" w:space="0" w:color="000000"/>
+                <w:left w:val="none" w:sz="0" w:space="0" w:color="000000"/>
+                <w:right w:val="none" w:sz="0" w:space="0" w:color="000000"/>
+              </w:pBdr>
+              <w:spacing w:after="100" w:before="100" w:line="240"/>
+              <w:ind w:firstLine="0" w:left="100" w:right="100"/>
+            </w:pPr>
+            <w:r>
+              <w:rPr>
+                <w:rFonts w:ascii="Arial" w:hAnsi="Arial" w:eastAsia="Arial" w:cs="Arial"/>
                 <w:i w:val="false"/>
                 <w:b w:val="false"/>
                 <w:u w:val="none"/>
@@ -8561,6 +8748,7 @@
           </w:tcPr>
           <w:p>
             <w:pPr>
+              <w:pStyle w:val="Normal"/>
               <w:jc w:val="left"/>
               <w:keepNext/>
               <w:pBdr>
@@ -8574,7 +8762,7 @@
             </w:pPr>
             <w:r>
               <w:rPr>
-                <w:rFonts w:ascii="DejaVu Sans"/>
+                <w:rFonts w:ascii="Arial" w:hAnsi="Arial" w:eastAsia="Arial" w:cs="Arial"/>
                 <w:i w:val="false"/>
                 <w:b w:val="false"/>
                 <w:u w:val="none"/>
@@ -8605,20 +8793,21 @@
           </w:tcPr>
           <w:p>
             <w:pPr>
-              <w:jc w:val="right"/>
-              <w:keepNext/>
-              <w:pBdr>
-                <w:bottom w:val="none" w:sz="0" w:space="0" w:color="000000"/>
-                <w:top w:val="none" w:sz="0" w:space="0" w:color="000000"/>
-                <w:left w:val="none" w:sz="0" w:space="0" w:color="000000"/>
-                <w:right w:val="none" w:sz="0" w:space="0" w:color="000000"/>
-              </w:pBdr>
-              <w:spacing w:after="100" w:before="100" w:line="240"/>
-              <w:ind w:firstLine="0" w:left="100" w:right="100"/>
-            </w:pPr>
-            <w:r>
-              <w:rPr>
-                <w:rFonts w:ascii="DejaVu Sans"/>
+              <w:pStyle w:val="Normal"/>
+              <w:jc w:val="right"/>
+              <w:keepNext/>
+              <w:pBdr>
+                <w:bottom w:val="none" w:sz="0" w:space="0" w:color="000000"/>
+                <w:top w:val="none" w:sz="0" w:space="0" w:color="000000"/>
+                <w:left w:val="none" w:sz="0" w:space="0" w:color="000000"/>
+                <w:right w:val="none" w:sz="0" w:space="0" w:color="000000"/>
+              </w:pBdr>
+              <w:spacing w:after="100" w:before="100" w:line="240"/>
+              <w:ind w:firstLine="0" w:left="100" w:right="100"/>
+            </w:pPr>
+            <w:r>
+              <w:rPr>
+                <w:rFonts w:ascii="Arial" w:hAnsi="Arial" w:eastAsia="Arial" w:cs="Arial"/>
                 <w:i w:val="false"/>
                 <w:b w:val="false"/>
                 <w:u w:val="none"/>
@@ -8649,20 +8838,21 @@
           </w:tcPr>
           <w:p>
             <w:pPr>
-              <w:jc w:val="right"/>
-              <w:keepNext/>
-              <w:pBdr>
-                <w:bottom w:val="none" w:sz="0" w:space="0" w:color="000000"/>
-                <w:top w:val="none" w:sz="0" w:space="0" w:color="000000"/>
-                <w:left w:val="none" w:sz="0" w:space="0" w:color="000000"/>
-                <w:right w:val="none" w:sz="0" w:space="0" w:color="000000"/>
-              </w:pBdr>
-              <w:spacing w:after="100" w:before="100" w:line="240"/>
-              <w:ind w:firstLine="0" w:left="100" w:right="100"/>
-            </w:pPr>
-            <w:r>
-              <w:rPr>
-                <w:rFonts w:ascii="DejaVu Sans"/>
+              <w:pStyle w:val="Normal"/>
+              <w:jc w:val="right"/>
+              <w:keepNext/>
+              <w:pBdr>
+                <w:bottom w:val="none" w:sz="0" w:space="0" w:color="000000"/>
+                <w:top w:val="none" w:sz="0" w:space="0" w:color="000000"/>
+                <w:left w:val="none" w:sz="0" w:space="0" w:color="000000"/>
+                <w:right w:val="none" w:sz="0" w:space="0" w:color="000000"/>
+              </w:pBdr>
+              <w:spacing w:after="100" w:before="100" w:line="240"/>
+              <w:ind w:firstLine="0" w:left="100" w:right="100"/>
+            </w:pPr>
+            <w:r>
+              <w:rPr>
+                <w:rFonts w:ascii="Arial" w:hAnsi="Arial" w:eastAsia="Arial" w:cs="Arial"/>
                 <w:i w:val="false"/>
                 <w:b w:val="false"/>
                 <w:u w:val="none"/>
@@ -8693,20 +8883,21 @@
           </w:tcPr>
           <w:p>
             <w:pPr>
-              <w:jc w:val="right"/>
-              <w:keepNext/>
-              <w:pBdr>
-                <w:bottom w:val="none" w:sz="0" w:space="0" w:color="000000"/>
-                <w:top w:val="none" w:sz="0" w:space="0" w:color="000000"/>
-                <w:left w:val="none" w:sz="0" w:space="0" w:color="000000"/>
-                <w:right w:val="none" w:sz="0" w:space="0" w:color="000000"/>
-              </w:pBdr>
-              <w:spacing w:after="100" w:before="100" w:line="240"/>
-              <w:ind w:firstLine="0" w:left="100" w:right="100"/>
-            </w:pPr>
-            <w:r>
-              <w:rPr>
-                <w:rFonts w:ascii="DejaVu Sans"/>
+              <w:pStyle w:val="Normal"/>
+              <w:jc w:val="right"/>
+              <w:keepNext/>
+              <w:pBdr>
+                <w:bottom w:val="none" w:sz="0" w:space="0" w:color="000000"/>
+                <w:top w:val="none" w:sz="0" w:space="0" w:color="000000"/>
+                <w:left w:val="none" w:sz="0" w:space="0" w:color="000000"/>
+                <w:right w:val="none" w:sz="0" w:space="0" w:color="000000"/>
+              </w:pBdr>
+              <w:spacing w:after="100" w:before="100" w:line="240"/>
+              <w:ind w:firstLine="0" w:left="100" w:right="100"/>
+            </w:pPr>
+            <w:r>
+              <w:rPr>
+                <w:rFonts w:ascii="Arial" w:hAnsi="Arial" w:eastAsia="Arial" w:cs="Arial"/>
                 <w:i w:val="false"/>
                 <w:b w:val="false"/>
                 <w:u w:val="none"/>
@@ -8737,20 +8928,21 @@
           </w:tcPr>
           <w:p>
             <w:pPr>
-              <w:jc w:val="right"/>
-              <w:keepNext/>
-              <w:pBdr>
-                <w:bottom w:val="none" w:sz="0" w:space="0" w:color="000000"/>
-                <w:top w:val="none" w:sz="0" w:space="0" w:color="000000"/>
-                <w:left w:val="none" w:sz="0" w:space="0" w:color="000000"/>
-                <w:right w:val="none" w:sz="0" w:space="0" w:color="000000"/>
-              </w:pBdr>
-              <w:spacing w:after="100" w:before="100" w:line="240"/>
-              <w:ind w:firstLine="0" w:left="100" w:right="100"/>
-            </w:pPr>
-            <w:r>
-              <w:rPr>
-                <w:rFonts w:ascii="DejaVu Sans"/>
+              <w:pStyle w:val="Normal"/>
+              <w:jc w:val="right"/>
+              <w:keepNext/>
+              <w:pBdr>
+                <w:bottom w:val="none" w:sz="0" w:space="0" w:color="000000"/>
+                <w:top w:val="none" w:sz="0" w:space="0" w:color="000000"/>
+                <w:left w:val="none" w:sz="0" w:space="0" w:color="000000"/>
+                <w:right w:val="none" w:sz="0" w:space="0" w:color="000000"/>
+              </w:pBdr>
+              <w:spacing w:after="100" w:before="100" w:line="240"/>
+              <w:ind w:firstLine="0" w:left="100" w:right="100"/>
+            </w:pPr>
+            <w:r>
+              <w:rPr>
+                <w:rFonts w:ascii="Arial" w:hAnsi="Arial" w:eastAsia="Arial" w:cs="Arial"/>
                 <w:i w:val="false"/>
                 <w:b w:val="false"/>
                 <w:u w:val="none"/>
@@ -8788,6 +8980,7 @@
           </w:tcPr>
           <w:p>
             <w:pPr>
+              <w:pStyle w:val="Normal"/>
               <w:jc w:val="left"/>
               <w:keepNext/>
               <w:pBdr>
@@ -8801,7 +8994,7 @@
             </w:pPr>
             <w:r>
               <w:rPr>
-                <w:rFonts w:ascii="DejaVu Sans"/>
+                <w:rFonts w:ascii="Arial" w:hAnsi="Arial" w:eastAsia="Arial" w:cs="Arial"/>
                 <w:i w:val="false"/>
                 <w:b w:val="false"/>
                 <w:u w:val="none"/>
@@ -8832,20 +9025,21 @@
           </w:tcPr>
           <w:p>
             <w:pPr>
-              <w:jc w:val="right"/>
-              <w:keepNext/>
-              <w:pBdr>
-                <w:bottom w:val="none" w:sz="0" w:space="0" w:color="000000"/>
-                <w:top w:val="none" w:sz="0" w:space="0" w:color="000000"/>
-                <w:left w:val="none" w:sz="0" w:space="0" w:color="000000"/>
-                <w:right w:val="none" w:sz="0" w:space="0" w:color="000000"/>
-              </w:pBdr>
-              <w:spacing w:after="100" w:before="100" w:line="240"/>
-              <w:ind w:firstLine="0" w:left="100" w:right="100"/>
-            </w:pPr>
-            <w:r>
-              <w:rPr>
-                <w:rFonts w:ascii="DejaVu Sans"/>
+              <w:pStyle w:val="Normal"/>
+              <w:jc w:val="right"/>
+              <w:keepNext/>
+              <w:pBdr>
+                <w:bottom w:val="none" w:sz="0" w:space="0" w:color="000000"/>
+                <w:top w:val="none" w:sz="0" w:space="0" w:color="000000"/>
+                <w:left w:val="none" w:sz="0" w:space="0" w:color="000000"/>
+                <w:right w:val="none" w:sz="0" w:space="0" w:color="000000"/>
+              </w:pBdr>
+              <w:spacing w:after="100" w:before="100" w:line="240"/>
+              <w:ind w:firstLine="0" w:left="100" w:right="100"/>
+            </w:pPr>
+            <w:r>
+              <w:rPr>
+                <w:rFonts w:ascii="Arial" w:hAnsi="Arial" w:eastAsia="Arial" w:cs="Arial"/>
                 <w:i w:val="false"/>
                 <w:b w:val="false"/>
                 <w:u w:val="none"/>
@@ -8876,20 +9070,21 @@
           </w:tcPr>
           <w:p>
             <w:pPr>
-              <w:jc w:val="right"/>
-              <w:keepNext/>
-              <w:pBdr>
-                <w:bottom w:val="none" w:sz="0" w:space="0" w:color="000000"/>
-                <w:top w:val="none" w:sz="0" w:space="0" w:color="000000"/>
-                <w:left w:val="none" w:sz="0" w:space="0" w:color="000000"/>
-                <w:right w:val="none" w:sz="0" w:space="0" w:color="000000"/>
-              </w:pBdr>
-              <w:spacing w:after="100" w:before="100" w:line="240"/>
-              <w:ind w:firstLine="0" w:left="100" w:right="100"/>
-            </w:pPr>
-            <w:r>
-              <w:rPr>
-                <w:rFonts w:ascii="DejaVu Sans"/>
+              <w:pStyle w:val="Normal"/>
+              <w:jc w:val="right"/>
+              <w:keepNext/>
+              <w:pBdr>
+                <w:bottom w:val="none" w:sz="0" w:space="0" w:color="000000"/>
+                <w:top w:val="none" w:sz="0" w:space="0" w:color="000000"/>
+                <w:left w:val="none" w:sz="0" w:space="0" w:color="000000"/>
+                <w:right w:val="none" w:sz="0" w:space="0" w:color="000000"/>
+              </w:pBdr>
+              <w:spacing w:after="100" w:before="100" w:line="240"/>
+              <w:ind w:firstLine="0" w:left="100" w:right="100"/>
+            </w:pPr>
+            <w:r>
+              <w:rPr>
+                <w:rFonts w:ascii="Arial" w:hAnsi="Arial" w:eastAsia="Arial" w:cs="Arial"/>
                 <w:i w:val="false"/>
                 <w:b w:val="false"/>
                 <w:u w:val="none"/>
@@ -8920,20 +9115,21 @@
           </w:tcPr>
           <w:p>
             <w:pPr>
-              <w:jc w:val="right"/>
-              <w:keepNext/>
-              <w:pBdr>
-                <w:bottom w:val="none" w:sz="0" w:space="0" w:color="000000"/>
-                <w:top w:val="none" w:sz="0" w:space="0" w:color="000000"/>
-                <w:left w:val="none" w:sz="0" w:space="0" w:color="000000"/>
-                <w:right w:val="none" w:sz="0" w:space="0" w:color="000000"/>
-              </w:pBdr>
-              <w:spacing w:after="100" w:before="100" w:line="240"/>
-              <w:ind w:firstLine="0" w:left="100" w:right="100"/>
-            </w:pPr>
-            <w:r>
-              <w:rPr>
-                <w:rFonts w:ascii="DejaVu Sans"/>
+              <w:pStyle w:val="Normal"/>
+              <w:jc w:val="right"/>
+              <w:keepNext/>
+              <w:pBdr>
+                <w:bottom w:val="none" w:sz="0" w:space="0" w:color="000000"/>
+                <w:top w:val="none" w:sz="0" w:space="0" w:color="000000"/>
+                <w:left w:val="none" w:sz="0" w:space="0" w:color="000000"/>
+                <w:right w:val="none" w:sz="0" w:space="0" w:color="000000"/>
+              </w:pBdr>
+              <w:spacing w:after="100" w:before="100" w:line="240"/>
+              <w:ind w:firstLine="0" w:left="100" w:right="100"/>
+            </w:pPr>
+            <w:r>
+              <w:rPr>
+                <w:rFonts w:ascii="Arial" w:hAnsi="Arial" w:eastAsia="Arial" w:cs="Arial"/>
                 <w:i w:val="false"/>
                 <w:b w:val="false"/>
                 <w:u w:val="none"/>
@@ -8964,20 +9160,21 @@
           </w:tcPr>
           <w:p>
             <w:pPr>
-              <w:jc w:val="right"/>
-              <w:keepNext/>
-              <w:pBdr>
-                <w:bottom w:val="none" w:sz="0" w:space="0" w:color="000000"/>
-                <w:top w:val="none" w:sz="0" w:space="0" w:color="000000"/>
-                <w:left w:val="none" w:sz="0" w:space="0" w:color="000000"/>
-                <w:right w:val="none" w:sz="0" w:space="0" w:color="000000"/>
-              </w:pBdr>
-              <w:spacing w:after="100" w:before="100" w:line="240"/>
-              <w:ind w:firstLine="0" w:left="100" w:right="100"/>
-            </w:pPr>
-            <w:r>
-              <w:rPr>
-                <w:rFonts w:ascii="DejaVu Sans"/>
+              <w:pStyle w:val="Normal"/>
+              <w:jc w:val="right"/>
+              <w:keepNext/>
+              <w:pBdr>
+                <w:bottom w:val="none" w:sz="0" w:space="0" w:color="000000"/>
+                <w:top w:val="none" w:sz="0" w:space="0" w:color="000000"/>
+                <w:left w:val="none" w:sz="0" w:space="0" w:color="000000"/>
+                <w:right w:val="none" w:sz="0" w:space="0" w:color="000000"/>
+              </w:pBdr>
+              <w:spacing w:after="100" w:before="100" w:line="240"/>
+              <w:ind w:firstLine="0" w:left="100" w:right="100"/>
+            </w:pPr>
+            <w:r>
+              <w:rPr>
+                <w:rFonts w:ascii="Arial" w:hAnsi="Arial" w:eastAsia="Arial" w:cs="Arial"/>
                 <w:i w:val="false"/>
                 <w:b w:val="false"/>
                 <w:u w:val="none"/>
@@ -9015,6 +9212,7 @@
           </w:tcPr>
           <w:p>
             <w:pPr>
+              <w:pStyle w:val="Normal"/>
               <w:jc w:val="left"/>
               <w:keepNext/>
               <w:pBdr>
@@ -9028,7 +9226,7 @@
             </w:pPr>
             <w:r>
               <w:rPr>
-                <w:rFonts w:ascii="DejaVu Sans"/>
+                <w:rFonts w:ascii="Arial" w:hAnsi="Arial" w:eastAsia="Arial" w:cs="Arial"/>
                 <w:i w:val="false"/>
                 <w:b w:val="false"/>
                 <w:u w:val="none"/>
@@ -9059,20 +9257,21 @@
           </w:tcPr>
           <w:p>
             <w:pPr>
-              <w:jc w:val="right"/>
-              <w:keepNext/>
-              <w:pBdr>
-                <w:bottom w:val="none" w:sz="0" w:space="0" w:color="000000"/>
-                <w:top w:val="none" w:sz="0" w:space="0" w:color="000000"/>
-                <w:left w:val="none" w:sz="0" w:space="0" w:color="000000"/>
-                <w:right w:val="none" w:sz="0" w:space="0" w:color="000000"/>
-              </w:pBdr>
-              <w:spacing w:after="100" w:before="100" w:line="240"/>
-              <w:ind w:firstLine="0" w:left="100" w:right="100"/>
-            </w:pPr>
-            <w:r>
-              <w:rPr>
-                <w:rFonts w:ascii="DejaVu Sans"/>
+              <w:pStyle w:val="Normal"/>
+              <w:jc w:val="right"/>
+              <w:keepNext/>
+              <w:pBdr>
+                <w:bottom w:val="none" w:sz="0" w:space="0" w:color="000000"/>
+                <w:top w:val="none" w:sz="0" w:space="0" w:color="000000"/>
+                <w:left w:val="none" w:sz="0" w:space="0" w:color="000000"/>
+                <w:right w:val="none" w:sz="0" w:space="0" w:color="000000"/>
+              </w:pBdr>
+              <w:spacing w:after="100" w:before="100" w:line="240"/>
+              <w:ind w:firstLine="0" w:left="100" w:right="100"/>
+            </w:pPr>
+            <w:r>
+              <w:rPr>
+                <w:rFonts w:ascii="Arial" w:hAnsi="Arial" w:eastAsia="Arial" w:cs="Arial"/>
                 <w:i w:val="false"/>
                 <w:b w:val="false"/>
                 <w:u w:val="none"/>
@@ -9103,20 +9302,21 @@
           </w:tcPr>
           <w:p>
             <w:pPr>
-              <w:jc w:val="right"/>
-              <w:keepNext/>
-              <w:pBdr>
-                <w:bottom w:val="none" w:sz="0" w:space="0" w:color="000000"/>
-                <w:top w:val="none" w:sz="0" w:space="0" w:color="000000"/>
-                <w:left w:val="none" w:sz="0" w:space="0" w:color="000000"/>
-                <w:right w:val="none" w:sz="0" w:space="0" w:color="000000"/>
-              </w:pBdr>
-              <w:spacing w:after="100" w:before="100" w:line="240"/>
-              <w:ind w:firstLine="0" w:left="100" w:right="100"/>
-            </w:pPr>
-            <w:r>
-              <w:rPr>
-                <w:rFonts w:ascii="DejaVu Sans"/>
+              <w:pStyle w:val="Normal"/>
+              <w:jc w:val="right"/>
+              <w:keepNext/>
+              <w:pBdr>
+                <w:bottom w:val="none" w:sz="0" w:space="0" w:color="000000"/>
+                <w:top w:val="none" w:sz="0" w:space="0" w:color="000000"/>
+                <w:left w:val="none" w:sz="0" w:space="0" w:color="000000"/>
+                <w:right w:val="none" w:sz="0" w:space="0" w:color="000000"/>
+              </w:pBdr>
+              <w:spacing w:after="100" w:before="100" w:line="240"/>
+              <w:ind w:firstLine="0" w:left="100" w:right="100"/>
+            </w:pPr>
+            <w:r>
+              <w:rPr>
+                <w:rFonts w:ascii="Arial" w:hAnsi="Arial" w:eastAsia="Arial" w:cs="Arial"/>
                 <w:i w:val="false"/>
                 <w:b w:val="false"/>
                 <w:u w:val="none"/>
@@ -9147,20 +9347,21 @@
           </w:tcPr>
           <w:p>
             <w:pPr>
-              <w:jc w:val="right"/>
-              <w:keepNext/>
-              <w:pBdr>
-                <w:bottom w:val="none" w:sz="0" w:space="0" w:color="000000"/>
-                <w:top w:val="none" w:sz="0" w:space="0" w:color="000000"/>
-                <w:left w:val="none" w:sz="0" w:space="0" w:color="000000"/>
-                <w:right w:val="none" w:sz="0" w:space="0" w:color="000000"/>
-              </w:pBdr>
-              <w:spacing w:after="100" w:before="100" w:line="240"/>
-              <w:ind w:firstLine="0" w:left="100" w:right="100"/>
-            </w:pPr>
-            <w:r>
-              <w:rPr>
-                <w:rFonts w:ascii="DejaVu Sans"/>
+              <w:pStyle w:val="Normal"/>
+              <w:jc w:val="right"/>
+              <w:keepNext/>
+              <w:pBdr>
+                <w:bottom w:val="none" w:sz="0" w:space="0" w:color="000000"/>
+                <w:top w:val="none" w:sz="0" w:space="0" w:color="000000"/>
+                <w:left w:val="none" w:sz="0" w:space="0" w:color="000000"/>
+                <w:right w:val="none" w:sz="0" w:space="0" w:color="000000"/>
+              </w:pBdr>
+              <w:spacing w:after="100" w:before="100" w:line="240"/>
+              <w:ind w:firstLine="0" w:left="100" w:right="100"/>
+            </w:pPr>
+            <w:r>
+              <w:rPr>
+                <w:rFonts w:ascii="Arial" w:hAnsi="Arial" w:eastAsia="Arial" w:cs="Arial"/>
                 <w:i w:val="false"/>
                 <w:b w:val="false"/>
                 <w:u w:val="none"/>
@@ -9191,20 +9392,21 @@
           </w:tcPr>
           <w:p>
             <w:pPr>
-              <w:jc w:val="right"/>
-              <w:keepNext/>
-              <w:pBdr>
-                <w:bottom w:val="none" w:sz="0" w:space="0" w:color="000000"/>
-                <w:top w:val="none" w:sz="0" w:space="0" w:color="000000"/>
-                <w:left w:val="none" w:sz="0" w:space="0" w:color="000000"/>
-                <w:right w:val="none" w:sz="0" w:space="0" w:color="000000"/>
-              </w:pBdr>
-              <w:spacing w:after="100" w:before="100" w:line="240"/>
-              <w:ind w:firstLine="0" w:left="100" w:right="100"/>
-            </w:pPr>
-            <w:r>
-              <w:rPr>
-                <w:rFonts w:ascii="DejaVu Sans"/>
+              <w:pStyle w:val="Normal"/>
+              <w:jc w:val="right"/>
+              <w:keepNext/>
+              <w:pBdr>
+                <w:bottom w:val="none" w:sz="0" w:space="0" w:color="000000"/>
+                <w:top w:val="none" w:sz="0" w:space="0" w:color="000000"/>
+                <w:left w:val="none" w:sz="0" w:space="0" w:color="000000"/>
+                <w:right w:val="none" w:sz="0" w:space="0" w:color="000000"/>
+              </w:pBdr>
+              <w:spacing w:after="100" w:before="100" w:line="240"/>
+              <w:ind w:firstLine="0" w:left="100" w:right="100"/>
+            </w:pPr>
+            <w:r>
+              <w:rPr>
+                <w:rFonts w:ascii="Arial" w:hAnsi="Arial" w:eastAsia="Arial" w:cs="Arial"/>
                 <w:i w:val="false"/>
                 <w:b w:val="false"/>
                 <w:u w:val="none"/>
@@ -9242,6 +9444,7 @@
           </w:tcPr>
           <w:p>
             <w:pPr>
+              <w:pStyle w:val="Normal"/>
               <w:jc w:val="left"/>
               <w:keepNext/>
               <w:pBdr>
@@ -9255,7 +9458,7 @@
             </w:pPr>
             <w:r>
               <w:rPr>
-                <w:rFonts w:ascii="DejaVu Sans"/>
+                <w:rFonts w:ascii="Arial" w:hAnsi="Arial" w:eastAsia="Arial" w:cs="Arial"/>
                 <w:i w:val="false"/>
                 <w:b w:val="false"/>
                 <w:u w:val="none"/>
@@ -9286,20 +9489,21 @@
           </w:tcPr>
           <w:p>
             <w:pPr>
-              <w:jc w:val="right"/>
-              <w:keepNext/>
-              <w:pBdr>
-                <w:bottom w:val="none" w:sz="0" w:space="0" w:color="000000"/>
-                <w:top w:val="none" w:sz="0" w:space="0" w:color="000000"/>
-                <w:left w:val="none" w:sz="0" w:space="0" w:color="000000"/>
-                <w:right w:val="none" w:sz="0" w:space="0" w:color="000000"/>
-              </w:pBdr>
-              <w:spacing w:after="100" w:before="100" w:line="240"/>
-              <w:ind w:firstLine="0" w:left="100" w:right="100"/>
-            </w:pPr>
-            <w:r>
-              <w:rPr>
-                <w:rFonts w:ascii="DejaVu Sans"/>
+              <w:pStyle w:val="Normal"/>
+              <w:jc w:val="right"/>
+              <w:keepNext/>
+              <w:pBdr>
+                <w:bottom w:val="none" w:sz="0" w:space="0" w:color="000000"/>
+                <w:top w:val="none" w:sz="0" w:space="0" w:color="000000"/>
+                <w:left w:val="none" w:sz="0" w:space="0" w:color="000000"/>
+                <w:right w:val="none" w:sz="0" w:space="0" w:color="000000"/>
+              </w:pBdr>
+              <w:spacing w:after="100" w:before="100" w:line="240"/>
+              <w:ind w:firstLine="0" w:left="100" w:right="100"/>
+            </w:pPr>
+            <w:r>
+              <w:rPr>
+                <w:rFonts w:ascii="Arial" w:hAnsi="Arial" w:eastAsia="Arial" w:cs="Arial"/>
                 <w:i w:val="false"/>
                 <w:b w:val="false"/>
                 <w:u w:val="none"/>
@@ -9330,20 +9534,21 @@
           </w:tcPr>
           <w:p>
             <w:pPr>
-              <w:jc w:val="right"/>
-              <w:keepNext/>
-              <w:pBdr>
-                <w:bottom w:val="none" w:sz="0" w:space="0" w:color="000000"/>
-                <w:top w:val="none" w:sz="0" w:space="0" w:color="000000"/>
-                <w:left w:val="none" w:sz="0" w:space="0" w:color="000000"/>
-                <w:right w:val="none" w:sz="0" w:space="0" w:color="000000"/>
-              </w:pBdr>
-              <w:spacing w:after="100" w:before="100" w:line="240"/>
-              <w:ind w:firstLine="0" w:left="100" w:right="100"/>
-            </w:pPr>
-            <w:r>
-              <w:rPr>
-                <w:rFonts w:ascii="DejaVu Sans"/>
+              <w:pStyle w:val="Normal"/>
+              <w:jc w:val="right"/>
+              <w:keepNext/>
+              <w:pBdr>
+                <w:bottom w:val="none" w:sz="0" w:space="0" w:color="000000"/>
+                <w:top w:val="none" w:sz="0" w:space="0" w:color="000000"/>
+                <w:left w:val="none" w:sz="0" w:space="0" w:color="000000"/>
+                <w:right w:val="none" w:sz="0" w:space="0" w:color="000000"/>
+              </w:pBdr>
+              <w:spacing w:after="100" w:before="100" w:line="240"/>
+              <w:ind w:firstLine="0" w:left="100" w:right="100"/>
+            </w:pPr>
+            <w:r>
+              <w:rPr>
+                <w:rFonts w:ascii="Arial" w:hAnsi="Arial" w:eastAsia="Arial" w:cs="Arial"/>
                 <w:i w:val="false"/>
                 <w:b w:val="false"/>
                 <w:u w:val="none"/>
@@ -9374,20 +9579,21 @@
           </w:tcPr>
           <w:p>
             <w:pPr>
-              <w:jc w:val="right"/>
-              <w:keepNext/>
-              <w:pBdr>
-                <w:bottom w:val="none" w:sz="0" w:space="0" w:color="000000"/>
-                <w:top w:val="none" w:sz="0" w:space="0" w:color="000000"/>
-                <w:left w:val="none" w:sz="0" w:space="0" w:color="000000"/>
-                <w:right w:val="none" w:sz="0" w:space="0" w:color="000000"/>
-              </w:pBdr>
-              <w:spacing w:after="100" w:before="100" w:line="240"/>
-              <w:ind w:firstLine="0" w:left="100" w:right="100"/>
-            </w:pPr>
-            <w:r>
-              <w:rPr>
-                <w:rFonts w:ascii="DejaVu Sans"/>
+              <w:pStyle w:val="Normal"/>
+              <w:jc w:val="right"/>
+              <w:keepNext/>
+              <w:pBdr>
+                <w:bottom w:val="none" w:sz="0" w:space="0" w:color="000000"/>
+                <w:top w:val="none" w:sz="0" w:space="0" w:color="000000"/>
+                <w:left w:val="none" w:sz="0" w:space="0" w:color="000000"/>
+                <w:right w:val="none" w:sz="0" w:space="0" w:color="000000"/>
+              </w:pBdr>
+              <w:spacing w:after="100" w:before="100" w:line="240"/>
+              <w:ind w:firstLine="0" w:left="100" w:right="100"/>
+            </w:pPr>
+            <w:r>
+              <w:rPr>
+                <w:rFonts w:ascii="Arial" w:hAnsi="Arial" w:eastAsia="Arial" w:cs="Arial"/>
                 <w:i w:val="false"/>
                 <w:b w:val="false"/>
                 <w:u w:val="none"/>
@@ -9418,20 +9624,21 @@
           </w:tcPr>
           <w:p>
             <w:pPr>
-              <w:jc w:val="right"/>
-              <w:keepNext/>
-              <w:pBdr>
-                <w:bottom w:val="none" w:sz="0" w:space="0" w:color="000000"/>
-                <w:top w:val="none" w:sz="0" w:space="0" w:color="000000"/>
-                <w:left w:val="none" w:sz="0" w:space="0" w:color="000000"/>
-                <w:right w:val="none" w:sz="0" w:space="0" w:color="000000"/>
-              </w:pBdr>
-              <w:spacing w:after="100" w:before="100" w:line="240"/>
-              <w:ind w:firstLine="0" w:left="100" w:right="100"/>
-            </w:pPr>
-            <w:r>
-              <w:rPr>
-                <w:rFonts w:ascii="DejaVu Sans"/>
+              <w:pStyle w:val="Normal"/>
+              <w:jc w:val="right"/>
+              <w:keepNext/>
+              <w:pBdr>
+                <w:bottom w:val="none" w:sz="0" w:space="0" w:color="000000"/>
+                <w:top w:val="none" w:sz="0" w:space="0" w:color="000000"/>
+                <w:left w:val="none" w:sz="0" w:space="0" w:color="000000"/>
+                <w:right w:val="none" w:sz="0" w:space="0" w:color="000000"/>
+              </w:pBdr>
+              <w:spacing w:after="100" w:before="100" w:line="240"/>
+              <w:ind w:firstLine="0" w:left="100" w:right="100"/>
+            </w:pPr>
+            <w:r>
+              <w:rPr>
+                <w:rFonts w:ascii="Arial" w:hAnsi="Arial" w:eastAsia="Arial" w:cs="Arial"/>
                 <w:i w:val="false"/>
                 <w:b w:val="false"/>
                 <w:u w:val="none"/>
@@ -9489,6 +9696,7 @@
           </w:tcPr>
           <w:p>
             <w:pPr>
+              <w:pStyle w:val="Normal"/>
               <w:jc w:val="left"/>
               <w:keepNext/>
               <w:pBdr>
@@ -9502,7 +9710,7 @@
             </w:pPr>
             <w:r>
               <w:rPr>
-                <w:rFonts w:ascii="DejaVu Sans"/>
+                <w:rFonts w:ascii="Arial" w:hAnsi="Arial" w:eastAsia="Arial" w:cs="Arial"/>
                 <w:i w:val="false"/>
                 <w:b w:val="true"/>
                 <w:u w:val="none"/>
@@ -9533,6 +9741,7 @@
           </w:tcPr>
           <w:p>
             <w:pPr>
+              <w:pStyle w:val="Normal"/>
               <w:jc w:val="left"/>
               <w:keepNext/>
               <w:pBdr>
@@ -9546,7 +9755,7 @@
             </w:pPr>
             <w:r>
               <w:rPr>
-                <w:rFonts w:ascii="DejaVu Sans"/>
+                <w:rFonts w:ascii="Arial" w:hAnsi="Arial" w:eastAsia="Arial" w:cs="Arial"/>
                 <w:i w:val="false"/>
                 <w:b w:val="true"/>
                 <w:u w:val="none"/>
@@ -9577,6 +9786,7 @@
           </w:tcPr>
           <w:p>
             <w:pPr>
+              <w:pStyle w:val="Normal"/>
               <w:jc w:val="left"/>
               <w:keepNext/>
               <w:pBdr>
@@ -9590,7 +9800,7 @@
             </w:pPr>
             <w:r>
               <w:rPr>
-                <w:rFonts w:ascii="DejaVu Sans"/>
+                <w:rFonts w:ascii="Arial" w:hAnsi="Arial" w:eastAsia="Arial" w:cs="Arial"/>
                 <w:i w:val="false"/>
                 <w:b w:val="true"/>
                 <w:u w:val="none"/>
@@ -9621,6 +9831,7 @@
           </w:tcPr>
           <w:p>
             <w:pPr>
+              <w:pStyle w:val="Normal"/>
               <w:jc w:val="left"/>
               <w:keepNext/>
               <w:pBdr>
@@ -9634,7 +9845,7 @@
             </w:pPr>
             <w:r>
               <w:rPr>
-                <w:rFonts w:ascii="DejaVu Sans"/>
+                <w:rFonts w:ascii="Arial" w:hAnsi="Arial" w:eastAsia="Arial" w:cs="Arial"/>
                 <w:i w:val="false"/>
                 <w:b w:val="true"/>
                 <w:u w:val="none"/>
@@ -9658,21 +9869,22 @@
             <w:vMerge w:val="restart"/>
             <w:tcBorders>
               <w:bottom w:val="single" w:sz="4" w:space="0" w:color="666666"/>
-              <w:top w:val="single" w:sz="4" w:space="0" w:color="666666"/>
-              <w:left w:val="none" w:sz="0" w:space="0" w:color="000000"/>
-              <w:right w:val="none" w:sz="0" w:space="0" w:color="000000"/>
-            </w:tcBorders>
-            <w:shd w:val="clear" w:color="auto" w:fill="FFFFFF"/>
-            <w:tcMar>
-              <w:top w:w="0" w:type="dxa"/>
-              <w:bottom w:w="0" w:type="dxa"/>
-              <w:left w:w="0" w:type="dxa"/>
-              <w:right w:w="0" w:type="dxa"/>
-            </w:tcMar>
-            <w:vAlign w:val="center"/>
-          </w:tcPr>
-          <w:p>
-            <w:pPr>
+              <w:top w:val="single" w:sz="16" w:space="0" w:color="666666"/>
+              <w:left w:val="none" w:sz="0" w:space="0" w:color="000000"/>
+              <w:right w:val="none" w:sz="0" w:space="0" w:color="000000"/>
+            </w:tcBorders>
+            <w:shd w:val="clear" w:color="auto" w:fill="FFFFFF"/>
+            <w:tcMar>
+              <w:top w:w="0" w:type="dxa"/>
+              <w:bottom w:w="0" w:type="dxa"/>
+              <w:left w:w="0" w:type="dxa"/>
+              <w:right w:w="0" w:type="dxa"/>
+            </w:tcMar>
+            <w:vAlign w:val="center"/>
+          </w:tcPr>
+          <w:p>
+            <w:pPr>
+              <w:pStyle w:val="Normal"/>
               <w:jc w:val="left"/>
               <w:keepNext/>
               <w:pBdr>
@@ -9686,7 +9898,7 @@
             </w:pPr>
             <w:r>
               <w:rPr>
-                <w:rFonts w:ascii="DejaVu Sans"/>
+                <w:rFonts w:ascii="Arial" w:hAnsi="Arial" w:eastAsia="Arial" w:cs="Arial"/>
                 <w:i w:val="false"/>
                 <w:b w:val="false"/>
                 <w:u w:val="none"/>
@@ -9702,21 +9914,22 @@
           <w:tcPr>
             <w:tcBorders>
               <w:bottom w:val="single" w:sz="4" w:space="0" w:color="666666"/>
-              <w:top w:val="single" w:sz="4" w:space="0" w:color="666666"/>
-              <w:left w:val="none" w:sz="0" w:space="0" w:color="000000"/>
-              <w:right w:val="none" w:sz="0" w:space="0" w:color="000000"/>
-            </w:tcBorders>
-            <w:shd w:val="clear" w:color="auto" w:fill="FFFFFF"/>
-            <w:tcMar>
-              <w:top w:w="0" w:type="dxa"/>
-              <w:bottom w:w="0" w:type="dxa"/>
-              <w:left w:w="0" w:type="dxa"/>
-              <w:right w:w="0" w:type="dxa"/>
-            </w:tcMar>
-            <w:vAlign w:val="center"/>
-          </w:tcPr>
-          <w:p>
-            <w:pPr>
+              <w:top w:val="single" w:sz="16" w:space="0" w:color="666666"/>
+              <w:left w:val="none" w:sz="0" w:space="0" w:color="000000"/>
+              <w:right w:val="none" w:sz="0" w:space="0" w:color="000000"/>
+            </w:tcBorders>
+            <w:shd w:val="clear" w:color="auto" w:fill="FFFFFF"/>
+            <w:tcMar>
+              <w:top w:w="0" w:type="dxa"/>
+              <w:bottom w:w="0" w:type="dxa"/>
+              <w:left w:w="0" w:type="dxa"/>
+              <w:right w:w="0" w:type="dxa"/>
+            </w:tcMar>
+            <w:vAlign w:val="center"/>
+          </w:tcPr>
+          <w:p>
+            <w:pPr>
+              <w:pStyle w:val="Normal"/>
               <w:jc w:val="left"/>
               <w:keepNext/>
               <w:pBdr>
@@ -9730,7 +9943,7 @@
             </w:pPr>
             <w:r>
               <w:rPr>
-                <w:rFonts w:ascii="DejaVu Sans"/>
+                <w:rFonts w:ascii="Arial" w:hAnsi="Arial" w:eastAsia="Arial" w:cs="Arial"/>
                 <w:i w:val="false"/>
                 <w:b w:val="false"/>
                 <w:u w:val="none"/>
@@ -9746,21 +9959,22 @@
           <w:tcPr>
             <w:tcBorders>
               <w:bottom w:val="single" w:sz="4" w:space="0" w:color="666666"/>
-              <w:top w:val="single" w:sz="4" w:space="0" w:color="666666"/>
-              <w:left w:val="none" w:sz="0" w:space="0" w:color="000000"/>
-              <w:right w:val="none" w:sz="0" w:space="0" w:color="000000"/>
-            </w:tcBorders>
-            <w:shd w:val="clear" w:color="auto" w:fill="FFFFFF"/>
-            <w:tcMar>
-              <w:top w:w="0" w:type="dxa"/>
-              <w:bottom w:w="0" w:type="dxa"/>
-              <w:left w:w="0" w:type="dxa"/>
-              <w:right w:w="0" w:type="dxa"/>
-            </w:tcMar>
-            <w:vAlign w:val="center"/>
-          </w:tcPr>
-          <w:p>
-            <w:pPr>
+              <w:top w:val="single" w:sz="16" w:space="0" w:color="666666"/>
+              <w:left w:val="none" w:sz="0" w:space="0" w:color="000000"/>
+              <w:right w:val="none" w:sz="0" w:space="0" w:color="000000"/>
+            </w:tcBorders>
+            <w:shd w:val="clear" w:color="auto" w:fill="FFFFFF"/>
+            <w:tcMar>
+              <w:top w:w="0" w:type="dxa"/>
+              <w:bottom w:w="0" w:type="dxa"/>
+              <w:left w:w="0" w:type="dxa"/>
+              <w:right w:w="0" w:type="dxa"/>
+            </w:tcMar>
+            <w:vAlign w:val="center"/>
+          </w:tcPr>
+          <w:p>
+            <w:pPr>
+              <w:pStyle w:val="Normal"/>
               <w:jc w:val="left"/>
               <w:keepNext/>
               <w:pBdr>
@@ -9774,37 +9988,38 @@
             </w:pPr>
             <w:r>
               <w:rPr>
-                <w:rFonts w:ascii="DejaVu Sans"/>
-                <w:i w:val="false"/>
-                <w:b w:val="false"/>
-                <w:u w:val="none"/>
-                <w:sz w:val="22"/>
-                <w:szCs w:val="22"/>
-                <w:color w:val="000000"/>
-              </w:rPr>
-              <w:t xml:space="preserve">3.42 [2.02, 4.81]</w:t>
-            </w:r>
-          </w:p>
-        </w:tc>
-        <w:tc>
-          <w:tcPr>
-            <w:tcBorders>
-              <w:bottom w:val="single" w:sz="4" w:space="0" w:color="666666"/>
-              <w:top w:val="single" w:sz="4" w:space="0" w:color="666666"/>
-              <w:left w:val="none" w:sz="0" w:space="0" w:color="000000"/>
-              <w:right w:val="none" w:sz="0" w:space="0" w:color="000000"/>
-            </w:tcBorders>
-            <w:shd w:val="clear" w:color="auto" w:fill="FFFFFF"/>
-            <w:tcMar>
-              <w:top w:w="0" w:type="dxa"/>
-              <w:bottom w:w="0" w:type="dxa"/>
-              <w:left w:w="0" w:type="dxa"/>
-              <w:right w:w="0" w:type="dxa"/>
-            </w:tcMar>
-            <w:vAlign w:val="center"/>
-          </w:tcPr>
-          <w:p>
-            <w:pPr>
+                <w:rFonts w:ascii="Arial" w:hAnsi="Arial" w:eastAsia="Arial" w:cs="Arial"/>
+                <w:i w:val="false"/>
+                <w:b w:val="false"/>
+                <w:u w:val="none"/>
+                <w:sz w:val="22"/>
+                <w:szCs w:val="22"/>
+                <w:color w:val="000000"/>
+              </w:rPr>
+              <w:t xml:space="preserve">3.53 [2.12, 4.95]</w:t>
+            </w:r>
+          </w:p>
+        </w:tc>
+        <w:tc>
+          <w:tcPr>
+            <w:tcBorders>
+              <w:bottom w:val="single" w:sz="4" w:space="0" w:color="666666"/>
+              <w:top w:val="single" w:sz="16" w:space="0" w:color="666666"/>
+              <w:left w:val="none" w:sz="0" w:space="0" w:color="000000"/>
+              <w:right w:val="none" w:sz="0" w:space="0" w:color="000000"/>
+            </w:tcBorders>
+            <w:shd w:val="clear" w:color="auto" w:fill="FFFFFF"/>
+            <w:tcMar>
+              <w:top w:w="0" w:type="dxa"/>
+              <w:bottom w:w="0" w:type="dxa"/>
+              <w:left w:w="0" w:type="dxa"/>
+              <w:right w:w="0" w:type="dxa"/>
+            </w:tcMar>
+            <w:vAlign w:val="center"/>
+          </w:tcPr>
+          <w:p>
+            <w:pPr>
+              <w:pStyle w:val="Normal"/>
               <w:jc w:val="left"/>
               <w:keepNext/>
               <w:pBdr>
@@ -9818,15 +10033,15 @@
             </w:pPr>
             <w:r>
               <w:rPr>
-                <w:rFonts w:ascii="DejaVu Sans"/>
-                <w:i w:val="false"/>
-                <w:b w:val="false"/>
-                <w:u w:val="none"/>
-                <w:sz w:val="22"/>
-                <w:szCs w:val="22"/>
-                <w:color w:val="000000"/>
-              </w:rPr>
-              <w:t xml:space="preserve">3.42 [2.08, 4.75]</w:t>
+                <w:rFonts w:ascii="Arial" w:hAnsi="Arial" w:eastAsia="Arial" w:cs="Arial"/>
+                <w:i w:val="false"/>
+                <w:b w:val="false"/>
+                <w:u w:val="none"/>
+                <w:sz w:val="22"/>
+                <w:szCs w:val="22"/>
+                <w:color w:val="000000"/>
+              </w:rPr>
+              <w:t xml:space="preserve">3.53 [2.12, 4.95]</w:t>
             </w:r>
           </w:p>
         </w:tc>
@@ -9857,6 +10072,7 @@
           </w:tcPr>
           <w:p>
             <w:pPr>
+              <w:pStyle w:val="Normal"/>
               <w:jc w:val="left"/>
               <w:keepNext/>
               <w:pBdr>
@@ -9889,6 +10105,7 @@
           </w:tcPr>
           <w:p>
             <w:pPr>
+              <w:pStyle w:val="Normal"/>
               <w:jc w:val="left"/>
               <w:keepNext/>
               <w:pBdr>
@@ -9902,7 +10119,7 @@
             </w:pPr>
             <w:r>
               <w:rPr>
-                <w:rFonts w:ascii="DejaVu Sans"/>
+                <w:rFonts w:ascii="Arial" w:hAnsi="Arial" w:eastAsia="Arial" w:cs="Arial"/>
                 <w:i w:val="false"/>
                 <w:b w:val="false"/>
                 <w:u w:val="none"/>
@@ -9933,6 +10150,7 @@
           </w:tcPr>
           <w:p>
             <w:pPr>
+              <w:pStyle w:val="Normal"/>
               <w:jc w:val="left"/>
               <w:keepNext/>
               <w:pBdr>
@@ -9946,37 +10164,38 @@
             </w:pPr>
             <w:r>
               <w:rPr>
-                <w:rFonts w:ascii="DejaVu Sans"/>
-                <w:i w:val="false"/>
-                <w:b w:val="false"/>
-                <w:u w:val="none"/>
-                <w:sz w:val="22"/>
-                <w:szCs w:val="22"/>
-                <w:color w:val="000000"/>
-              </w:rPr>
-              <w:t xml:space="preserve">0.36 [0.05, 0.67]</w:t>
-            </w:r>
-          </w:p>
-        </w:tc>
-        <w:tc>
-          <w:tcPr>
-            <w:tcBorders>
-              <w:bottom w:val="single" w:sz="4" w:space="0" w:color="666666"/>
-              <w:top w:val="single" w:sz="4" w:space="0" w:color="666666"/>
-              <w:left w:val="none" w:sz="0" w:space="0" w:color="000000"/>
-              <w:right w:val="none" w:sz="0" w:space="0" w:color="000000"/>
-            </w:tcBorders>
-            <w:shd w:val="clear" w:color="auto" w:fill="FFFFFF"/>
-            <w:tcMar>
-              <w:top w:w="0" w:type="dxa"/>
-              <w:bottom w:w="0" w:type="dxa"/>
-              <w:left w:w="0" w:type="dxa"/>
-              <w:right w:w="0" w:type="dxa"/>
-            </w:tcMar>
-            <w:vAlign w:val="center"/>
-          </w:tcPr>
-          <w:p>
-            <w:pPr>
+                <w:rFonts w:ascii="Arial" w:hAnsi="Arial" w:eastAsia="Arial" w:cs="Arial"/>
+                <w:i w:val="false"/>
+                <w:b w:val="false"/>
+                <w:u w:val="none"/>
+                <w:sz w:val="22"/>
+                <w:szCs w:val="22"/>
+                <w:color w:val="000000"/>
+              </w:rPr>
+              <w:t xml:space="preserve">0.36 [0.06, 0.67]</w:t>
+            </w:r>
+          </w:p>
+        </w:tc>
+        <w:tc>
+          <w:tcPr>
+            <w:tcBorders>
+              <w:bottom w:val="single" w:sz="4" w:space="0" w:color="666666"/>
+              <w:top w:val="single" w:sz="4" w:space="0" w:color="666666"/>
+              <w:left w:val="none" w:sz="0" w:space="0" w:color="000000"/>
+              <w:right w:val="none" w:sz="0" w:space="0" w:color="000000"/>
+            </w:tcBorders>
+            <w:shd w:val="clear" w:color="auto" w:fill="FFFFFF"/>
+            <w:tcMar>
+              <w:top w:w="0" w:type="dxa"/>
+              <w:bottom w:w="0" w:type="dxa"/>
+              <w:left w:w="0" w:type="dxa"/>
+              <w:right w:w="0" w:type="dxa"/>
+            </w:tcMar>
+            <w:vAlign w:val="center"/>
+          </w:tcPr>
+          <w:p>
+            <w:pPr>
+              <w:pStyle w:val="Normal"/>
               <w:jc w:val="left"/>
               <w:keepNext/>
               <w:pBdr>
@@ -9990,15 +10209,15 @@
             </w:pPr>
             <w:r>
               <w:rPr>
-                <w:rFonts w:ascii="DejaVu Sans"/>
-                <w:i w:val="false"/>
-                <w:b w:val="false"/>
-                <w:u w:val="none"/>
-                <w:sz w:val="22"/>
-                <w:szCs w:val="22"/>
-                <w:color w:val="000000"/>
-              </w:rPr>
-              <w:t xml:space="preserve">0.36 [0.06, 0.66]</w:t>
+                <w:rFonts w:ascii="Arial" w:hAnsi="Arial" w:eastAsia="Arial" w:cs="Arial"/>
+                <w:i w:val="false"/>
+                <w:b w:val="false"/>
+                <w:u w:val="none"/>
+                <w:sz w:val="22"/>
+                <w:szCs w:val="22"/>
+                <w:color w:val="000000"/>
+              </w:rPr>
+              <w:t xml:space="preserve">0.36 [0.06, 0.67]</w:t>
             </w:r>
           </w:p>
         </w:tc>
@@ -10029,6 +10248,7 @@
           </w:tcPr>
           <w:p>
             <w:pPr>
+              <w:pStyle w:val="Normal"/>
               <w:jc w:val="left"/>
               <w:keepNext/>
               <w:pBdr>
@@ -10042,7 +10262,7 @@
             </w:pPr>
             <w:r>
               <w:rPr>
-                <w:rFonts w:ascii="DejaVu Sans"/>
+                <w:rFonts w:ascii="Arial" w:hAnsi="Arial" w:eastAsia="Arial" w:cs="Arial"/>
                 <w:i w:val="false"/>
                 <w:b w:val="false"/>
                 <w:u w:val="none"/>
@@ -10073,6 +10293,7 @@
           </w:tcPr>
           <w:p>
             <w:pPr>
+              <w:pStyle w:val="Normal"/>
               <w:jc w:val="left"/>
               <w:keepNext/>
               <w:pBdr>
@@ -10086,7 +10307,7 @@
             </w:pPr>
             <w:r>
               <w:rPr>
-                <w:rFonts w:ascii="DejaVu Sans"/>
+                <w:rFonts w:ascii="Arial" w:hAnsi="Arial" w:eastAsia="Arial" w:cs="Arial"/>
                 <w:i w:val="false"/>
                 <w:b w:val="false"/>
                 <w:u w:val="none"/>
@@ -10117,6 +10338,7 @@
           </w:tcPr>
           <w:p>
             <w:pPr>
+              <w:pStyle w:val="Normal"/>
               <w:jc w:val="left"/>
               <w:keepNext/>
               <w:pBdr>
@@ -10130,37 +10352,38 @@
             </w:pPr>
             <w:r>
               <w:rPr>
-                <w:rFonts w:ascii="DejaVu Sans"/>
-                <w:i w:val="false"/>
-                <w:b w:val="false"/>
-                <w:u w:val="none"/>
-                <w:sz w:val="22"/>
-                <w:szCs w:val="22"/>
-                <w:color w:val="000000"/>
-              </w:rPr>
-              <w:t xml:space="preserve">0.25 [-0.62, 1.11]</w:t>
-            </w:r>
-          </w:p>
-        </w:tc>
-        <w:tc>
-          <w:tcPr>
-            <w:tcBorders>
-              <w:bottom w:val="single" w:sz="4" w:space="0" w:color="666666"/>
-              <w:top w:val="single" w:sz="4" w:space="0" w:color="666666"/>
-              <w:left w:val="none" w:sz="0" w:space="0" w:color="000000"/>
-              <w:right w:val="none" w:sz="0" w:space="0" w:color="000000"/>
-            </w:tcBorders>
-            <w:shd w:val="clear" w:color="auto" w:fill="FFFFFF"/>
-            <w:tcMar>
-              <w:top w:w="0" w:type="dxa"/>
-              <w:bottom w:w="0" w:type="dxa"/>
-              <w:left w:w="0" w:type="dxa"/>
-              <w:right w:w="0" w:type="dxa"/>
-            </w:tcMar>
-            <w:vAlign w:val="center"/>
-          </w:tcPr>
-          <w:p>
-            <w:pPr>
+                <w:rFonts w:ascii="Arial" w:hAnsi="Arial" w:eastAsia="Arial" w:cs="Arial"/>
+                <w:i w:val="false"/>
+                <w:b w:val="false"/>
+                <w:u w:val="none"/>
+                <w:sz w:val="22"/>
+                <w:szCs w:val="22"/>
+                <w:color w:val="000000"/>
+              </w:rPr>
+              <w:t xml:space="preserve">0.82 [0.05, 1.58]</w:t>
+            </w:r>
+          </w:p>
+        </w:tc>
+        <w:tc>
+          <w:tcPr>
+            <w:tcBorders>
+              <w:bottom w:val="single" w:sz="4" w:space="0" w:color="666666"/>
+              <w:top w:val="single" w:sz="4" w:space="0" w:color="666666"/>
+              <w:left w:val="none" w:sz="0" w:space="0" w:color="000000"/>
+              <w:right w:val="none" w:sz="0" w:space="0" w:color="000000"/>
+            </w:tcBorders>
+            <w:shd w:val="clear" w:color="auto" w:fill="FFFFFF"/>
+            <w:tcMar>
+              <w:top w:w="0" w:type="dxa"/>
+              <w:bottom w:w="0" w:type="dxa"/>
+              <w:left w:w="0" w:type="dxa"/>
+              <w:right w:w="0" w:type="dxa"/>
+            </w:tcMar>
+            <w:vAlign w:val="center"/>
+          </w:tcPr>
+          <w:p>
+            <w:pPr>
+              <w:pStyle w:val="Normal"/>
               <w:jc w:val="left"/>
               <w:keepNext/>
               <w:pBdr>
@@ -10174,15 +10397,15 @@
             </w:pPr>
             <w:r>
               <w:rPr>
-                <w:rFonts w:ascii="DejaVu Sans"/>
-                <w:i w:val="false"/>
-                <w:b w:val="false"/>
-                <w:u w:val="none"/>
-                <w:sz w:val="22"/>
-                <w:szCs w:val="22"/>
-                <w:color w:val="000000"/>
-              </w:rPr>
-              <w:t xml:space="preserve">0.25 [-0.64, 1.13]</w:t>
+                <w:rFonts w:ascii="Arial" w:hAnsi="Arial" w:eastAsia="Arial" w:cs="Arial"/>
+                <w:i w:val="false"/>
+                <w:b w:val="false"/>
+                <w:u w:val="none"/>
+                <w:sz w:val="22"/>
+                <w:szCs w:val="22"/>
+                <w:color w:val="000000"/>
+              </w:rPr>
+              <w:t xml:space="preserve">0.82 [0.05, 1.58]</w:t>
             </w:r>
           </w:p>
         </w:tc>
@@ -10213,6 +10436,7 @@
           </w:tcPr>
           <w:p>
             <w:pPr>
+              <w:pStyle w:val="Normal"/>
               <w:jc w:val="left"/>
               <w:keepNext/>
               <w:pBdr>
@@ -10245,6 +10469,7 @@
           </w:tcPr>
           <w:p>
             <w:pPr>
+              <w:pStyle w:val="Normal"/>
               <w:jc w:val="left"/>
               <w:keepNext/>
               <w:pBdr>
@@ -10258,7 +10483,7 @@
             </w:pPr>
             <w:r>
               <w:rPr>
-                <w:rFonts w:ascii="DejaVu Sans"/>
+                <w:rFonts w:ascii="Arial" w:hAnsi="Arial" w:eastAsia="Arial" w:cs="Arial"/>
                 <w:i w:val="false"/>
                 <w:b w:val="false"/>
                 <w:u w:val="none"/>
@@ -10289,6 +10514,7 @@
           </w:tcPr>
           <w:p>
             <w:pPr>
+              <w:pStyle w:val="Normal"/>
               <w:jc w:val="left"/>
               <w:keepNext/>
               <w:pBdr>
@@ -10302,37 +10528,38 @@
             </w:pPr>
             <w:r>
               <w:rPr>
-                <w:rFonts w:ascii="DejaVu Sans"/>
-                <w:i w:val="false"/>
-                <w:b w:val="false"/>
-                <w:u w:val="none"/>
-                <w:sz w:val="22"/>
-                <w:szCs w:val="22"/>
-                <w:color w:val="000000"/>
-              </w:rPr>
-              <w:t xml:space="preserve">0.43 [0, 0.87]</w:t>
-            </w:r>
-          </w:p>
-        </w:tc>
-        <w:tc>
-          <w:tcPr>
-            <w:tcBorders>
-              <w:bottom w:val="single" w:sz="4" w:space="0" w:color="666666"/>
-              <w:top w:val="single" w:sz="4" w:space="0" w:color="666666"/>
-              <w:left w:val="none" w:sz="0" w:space="0" w:color="000000"/>
-              <w:right w:val="none" w:sz="0" w:space="0" w:color="000000"/>
-            </w:tcBorders>
-            <w:shd w:val="clear" w:color="auto" w:fill="FFFFFF"/>
-            <w:tcMar>
-              <w:top w:w="0" w:type="dxa"/>
-              <w:bottom w:w="0" w:type="dxa"/>
-              <w:left w:w="0" w:type="dxa"/>
-              <w:right w:w="0" w:type="dxa"/>
-            </w:tcMar>
-            <w:vAlign w:val="center"/>
-          </w:tcPr>
-          <w:p>
-            <w:pPr>
+                <w:rFonts w:ascii="Arial" w:hAnsi="Arial" w:eastAsia="Arial" w:cs="Arial"/>
+                <w:i w:val="false"/>
+                <w:b w:val="false"/>
+                <w:u w:val="none"/>
+                <w:sz w:val="22"/>
+                <w:szCs w:val="22"/>
+                <w:color w:val="000000"/>
+              </w:rPr>
+              <w:t xml:space="preserve">0.09 [-0.24, 0.42]</w:t>
+            </w:r>
+          </w:p>
+        </w:tc>
+        <w:tc>
+          <w:tcPr>
+            <w:tcBorders>
+              <w:bottom w:val="single" w:sz="4" w:space="0" w:color="666666"/>
+              <w:top w:val="single" w:sz="4" w:space="0" w:color="666666"/>
+              <w:left w:val="none" w:sz="0" w:space="0" w:color="000000"/>
+              <w:right w:val="none" w:sz="0" w:space="0" w:color="000000"/>
+            </w:tcBorders>
+            <w:shd w:val="clear" w:color="auto" w:fill="FFFFFF"/>
+            <w:tcMar>
+              <w:top w:w="0" w:type="dxa"/>
+              <w:bottom w:w="0" w:type="dxa"/>
+              <w:left w:w="0" w:type="dxa"/>
+              <w:right w:w="0" w:type="dxa"/>
+            </w:tcMar>
+            <w:vAlign w:val="center"/>
+          </w:tcPr>
+          <w:p>
+            <w:pPr>
+              <w:pStyle w:val="Normal"/>
               <w:jc w:val="left"/>
               <w:keepNext/>
               <w:pBdr>
@@ -10346,15 +10573,15 @@
             </w:pPr>
             <w:r>
               <w:rPr>
-                <w:rFonts w:ascii="DejaVu Sans"/>
-                <w:i w:val="false"/>
-                <w:b w:val="false"/>
-                <w:u w:val="none"/>
-                <w:sz w:val="22"/>
-                <w:szCs w:val="22"/>
-                <w:color w:val="000000"/>
-              </w:rPr>
-              <w:t xml:space="preserve">0.43 [0.01, 0.86]</w:t>
+                <w:rFonts w:ascii="Arial" w:hAnsi="Arial" w:eastAsia="Arial" w:cs="Arial"/>
+                <w:i w:val="false"/>
+                <w:b w:val="false"/>
+                <w:u w:val="none"/>
+                <w:sz w:val="22"/>
+                <w:szCs w:val="22"/>
+                <w:color w:val="000000"/>
+              </w:rPr>
+              <w:t xml:space="preserve">0.09 [-0.24, 0.42]</w:t>
             </w:r>
           </w:p>
         </w:tc>
@@ -10385,6 +10612,7 @@
           </w:tcPr>
           <w:p>
             <w:pPr>
+              <w:pStyle w:val="Normal"/>
               <w:jc w:val="left"/>
               <w:keepNext/>
               <w:pBdr>
@@ -10398,7 +10626,7 @@
             </w:pPr>
             <w:r>
               <w:rPr>
-                <w:rFonts w:ascii="DejaVu Sans"/>
+                <w:rFonts w:ascii="Arial" w:hAnsi="Arial" w:eastAsia="Arial" w:cs="Arial"/>
                 <w:i w:val="false"/>
                 <w:b w:val="false"/>
                 <w:u w:val="none"/>
@@ -10429,6 +10657,7 @@
           </w:tcPr>
           <w:p>
             <w:pPr>
+              <w:pStyle w:val="Normal"/>
               <w:jc w:val="left"/>
               <w:keepNext/>
               <w:pBdr>
@@ -10442,7 +10671,7 @@
             </w:pPr>
             <w:r>
               <w:rPr>
-                <w:rFonts w:ascii="DejaVu Sans"/>
+                <w:rFonts w:ascii="Arial" w:hAnsi="Arial" w:eastAsia="Arial" w:cs="Arial"/>
                 <w:i w:val="false"/>
                 <w:b w:val="false"/>
                 <w:u w:val="none"/>
@@ -10473,6 +10702,7 @@
           </w:tcPr>
           <w:p>
             <w:pPr>
+              <w:pStyle w:val="Normal"/>
               <w:jc w:val="left"/>
               <w:keepNext/>
               <w:pBdr>
@@ -10486,37 +10716,38 @@
             </w:pPr>
             <w:r>
               <w:rPr>
-                <w:rFonts w:ascii="DejaVu Sans"/>
-                <w:i w:val="false"/>
-                <w:b w:val="false"/>
-                <w:u w:val="none"/>
-                <w:sz w:val="22"/>
-                <w:szCs w:val="22"/>
-                <w:color w:val="000000"/>
-              </w:rPr>
-              <w:t xml:space="preserve">-0.36 [-0.72, 0.01]</w:t>
-            </w:r>
-          </w:p>
-        </w:tc>
-        <w:tc>
-          <w:tcPr>
-            <w:tcBorders>
-              <w:bottom w:val="single" w:sz="4" w:space="0" w:color="666666"/>
-              <w:top w:val="single" w:sz="4" w:space="0" w:color="666666"/>
-              <w:left w:val="none" w:sz="0" w:space="0" w:color="000000"/>
-              <w:right w:val="none" w:sz="0" w:space="0" w:color="000000"/>
-            </w:tcBorders>
-            <w:shd w:val="clear" w:color="auto" w:fill="FFFFFF"/>
-            <w:tcMar>
-              <w:top w:w="0" w:type="dxa"/>
-              <w:bottom w:w="0" w:type="dxa"/>
-              <w:left w:w="0" w:type="dxa"/>
-              <w:right w:w="0" w:type="dxa"/>
-            </w:tcMar>
-            <w:vAlign w:val="center"/>
-          </w:tcPr>
-          <w:p>
-            <w:pPr>
+                <w:rFonts w:ascii="Arial" w:hAnsi="Arial" w:eastAsia="Arial" w:cs="Arial"/>
+                <w:i w:val="false"/>
+                <w:b w:val="false"/>
+                <w:u w:val="none"/>
+                <w:sz w:val="22"/>
+                <w:szCs w:val="22"/>
+                <w:color w:val="000000"/>
+              </w:rPr>
+              <w:t xml:space="preserve">0.24 [-0.04, 0.53]</w:t>
+            </w:r>
+          </w:p>
+        </w:tc>
+        <w:tc>
+          <w:tcPr>
+            <w:tcBorders>
+              <w:bottom w:val="single" w:sz="4" w:space="0" w:color="666666"/>
+              <w:top w:val="single" w:sz="4" w:space="0" w:color="666666"/>
+              <w:left w:val="none" w:sz="0" w:space="0" w:color="000000"/>
+              <w:right w:val="none" w:sz="0" w:space="0" w:color="000000"/>
+            </w:tcBorders>
+            <w:shd w:val="clear" w:color="auto" w:fill="FFFFFF"/>
+            <w:tcMar>
+              <w:top w:w="0" w:type="dxa"/>
+              <w:bottom w:w="0" w:type="dxa"/>
+              <w:left w:w="0" w:type="dxa"/>
+              <w:right w:w="0" w:type="dxa"/>
+            </w:tcMar>
+            <w:vAlign w:val="center"/>
+          </w:tcPr>
+          <w:p>
+            <w:pPr>
+              <w:pStyle w:val="Normal"/>
               <w:jc w:val="left"/>
               <w:keepNext/>
               <w:pBdr>
@@ -10530,15 +10761,15 @@
             </w:pPr>
             <w:r>
               <w:rPr>
-                <w:rFonts w:ascii="DejaVu Sans"/>
-                <w:i w:val="false"/>
-                <w:b w:val="false"/>
-                <w:u w:val="none"/>
-                <w:sz w:val="22"/>
-                <w:szCs w:val="22"/>
-                <w:color w:val="000000"/>
-              </w:rPr>
-              <w:t xml:space="preserve">-0.36 [-0.75, 0.03]</w:t>
+                <w:rFonts w:ascii="Arial" w:hAnsi="Arial" w:eastAsia="Arial" w:cs="Arial"/>
+                <w:i w:val="false"/>
+                <w:b w:val="false"/>
+                <w:u w:val="none"/>
+                <w:sz w:val="22"/>
+                <w:szCs w:val="22"/>
+                <w:color w:val="000000"/>
+              </w:rPr>
+              <w:t xml:space="preserve">0.24 [-0.04, 0.53]</w:t>
             </w:r>
           </w:p>
         </w:tc>
@@ -10569,6 +10800,7 @@
           </w:tcPr>
           <w:p>
             <w:pPr>
+              <w:pStyle w:val="Normal"/>
               <w:jc w:val="left"/>
               <w:keepNext/>
               <w:pBdr>
@@ -10601,6 +10833,7 @@
           </w:tcPr>
           <w:p>
             <w:pPr>
+              <w:pStyle w:val="Normal"/>
               <w:jc w:val="left"/>
               <w:keepNext/>
               <w:pBdr>
@@ -10614,7 +10847,7 @@
             </w:pPr>
             <w:r>
               <w:rPr>
-                <w:rFonts w:ascii="DejaVu Sans"/>
+                <w:rFonts w:ascii="Arial" w:hAnsi="Arial" w:eastAsia="Arial" w:cs="Arial"/>
                 <w:i w:val="false"/>
                 <w:b w:val="false"/>
                 <w:u w:val="none"/>
@@ -10645,6 +10878,7 @@
           </w:tcPr>
           <w:p>
             <w:pPr>
+              <w:pStyle w:val="Normal"/>
               <w:jc w:val="left"/>
               <w:keepNext/>
               <w:pBdr>
@@ -10658,15 +10892,15 @@
             </w:pPr>
             <w:r>
               <w:rPr>
-                <w:rFonts w:ascii="DejaVu Sans"/>
-                <w:i w:val="false"/>
-                <w:b w:val="false"/>
-                <w:u w:val="none"/>
-                <w:sz w:val="22"/>
-                <w:szCs w:val="22"/>
-                <w:color w:val="000000"/>
-              </w:rPr>
-              <w:t xml:space="preserve">4.44 [3.08, 5.8]</w:t>
+                <w:rFonts w:ascii="Arial" w:hAnsi="Arial" w:eastAsia="Arial" w:cs="Arial"/>
+                <w:i w:val="false"/>
+                <w:b w:val="false"/>
+                <w:u w:val="none"/>
+                <w:sz w:val="22"/>
+                <w:szCs w:val="22"/>
+                <w:color w:val="000000"/>
+              </w:rPr>
+              <w:t xml:space="preserve">2.66 [1.56, 3.76]</w:t>
             </w:r>
           </w:p>
         </w:tc>
@@ -10689,6 +10923,7 @@
           </w:tcPr>
           <w:p>
             <w:pPr>
+              <w:pStyle w:val="Normal"/>
               <w:jc w:val="left"/>
               <w:keepNext/>
               <w:pBdr>
@@ -10702,15 +10937,15 @@
             </w:pPr>
             <w:r>
               <w:rPr>
-                <w:rFonts w:ascii="DejaVu Sans"/>
-                <w:i w:val="false"/>
-                <w:b w:val="false"/>
-                <w:u w:val="none"/>
-                <w:sz w:val="22"/>
-                <w:szCs w:val="22"/>
-                <w:color w:val="000000"/>
-              </w:rPr>
-              <w:t xml:space="preserve">4.44 [3.09, 5.79]</w:t>
+                <w:rFonts w:ascii="Arial" w:hAnsi="Arial" w:eastAsia="Arial" w:cs="Arial"/>
+                <w:i w:val="false"/>
+                <w:b w:val="false"/>
+                <w:u w:val="none"/>
+                <w:sz w:val="22"/>
+                <w:szCs w:val="22"/>
+                <w:color w:val="000000"/>
+              </w:rPr>
+              <w:t xml:space="preserve">2.66 [1.56, 3.76]</w:t>
             </w:r>
           </w:p>
         </w:tc>
